--- a/metadata/metadata_fields.docx
+++ b/metadata/metadata_fields.docx
@@ -4,164 +4,145 @@
   <w:body>
     <w:p>
       <w:pPr>
-        <w:pStyle w:val="Heading2"/>
-      </w:pPr>
-      <w:r>
-        <w:t xml:space="preserve">Dataset Description </w:t>
+        <w:pStyle w:val="Heading1"/>
+      </w:pPr>
+      <w:r>
+        <w:t xml:space="preserve">Common localizer metadata standard </w:t>
+        <w:br/>
+        <w:t xml:space="preserve"> Version: 0.0.1</w:t>
         <w:br/>
       </w:r>
     </w:p>
     <w:p>
-      <w:pPr>
-        <w:pStyle w:val="ListBullet"/>
-        <w:ind w:left="0"/>
-      </w:pPr>
-      <w:r>
-        <w:rPr>
-          <w:b/>
-        </w:rPr>
-        <w:t xml:space="preserve">name </w:t>
-      </w:r>
-      <w:r>
-        <w:rPr>
-          <w:i/>
-        </w:rPr>
-        <w:t xml:space="preserve">[REQUIRED]: </w:t>
-      </w:r>
-      <w:r>
-        <w:t>Name of the dataset</w:t>
+      <w:r>
+        <w:t xml:space="preserve">This document specifies the metadata to be collected with the In2PrimateBrains Common Localizer experiments. </w:t>
+        <w:br/>
+        <w:t xml:space="preserve">The metadata specification is an ongoing collaborative endeavor, and we greatly appreciate input from PIs, ESRs, and other participating members to help refine it. </w:t>
+        <w:br/>
+        <w:br/>
+        <w:t>The initial specification is based on the Brain Imaging Data Structure (BIDS)[https://bids-specification.readthedocs.io/en/stable/], BIDS Extension Proposal 032 (BEP032)[https://bids.neuroimaging.io/bep032], BIDS Extension Proposal 020 (BEP020)[https://github.com/bids-standard/bids-specification/pull/1128], BIDS Extension Proposal 029 (BEP029)[https://github.com/bids-standard/bids-specification/pull/981] and openMINDS metadata models[https://openminds.ebrains.eu/v2/].</w:t>
+        <w:br/>
+        <w:br/>
       </w:r>
     </w:p>
     <w:p>
       <w:pPr>
-        <w:pStyle w:val="ListBullet"/>
-        <w:ind w:left="0"/>
-      </w:pPr>
-      <w:r>
-        <w:rPr>
-          <w:b/>
-        </w:rPr>
-        <w:t xml:space="preserve">datasetType </w:t>
-      </w:r>
-      <w:r>
-        <w:rPr>
-          <w:i/>
-        </w:rPr>
-        <w:t xml:space="preserve">[RECOMMENDED]: </w:t>
-      </w:r>
-      <w:r>
-        <w:t xml:space="preserve">The interpretation of the dataset. For backwards compatibility, the default value is "raw". </w:t>
+        <w:pStyle w:val="Heading2"/>
+      </w:pPr>
+      <w:r>
+        <w:t xml:space="preserve">1. Dataset Description </w:t>
+        <w:br/>
       </w:r>
     </w:p>
     <w:p>
-      <w:r>
-        <w:t>Example: raw</w:t>
+      <w:pPr>
+        <w:pStyle w:val="ListBullet2"/>
+        <w:ind w:left="0" w:hanging="360"/>
+      </w:pPr>
+      <w:r>
+        <w:rPr>
+          <w:b/>
+        </w:rPr>
+        <w:t xml:space="preserve">name </w:t>
+      </w:r>
+      <w:r>
+        <w:rPr>
+          <w:i/>
+        </w:rPr>
+        <w:t xml:space="preserve">[REQUIRED]: </w:t>
+      </w:r>
+      <w:r>
+        <w:t>Name of the dataset</w:t>
       </w:r>
     </w:p>
     <w:p>
-      <w:r>
-        <w:t>Allowed Values: raw, derived</w:t>
+      <w:pPr>
+        <w:pStyle w:val="ListBullet2"/>
+        <w:ind w:left="0" w:hanging="360"/>
+      </w:pPr>
+      <w:r>
+        <w:rPr>
+          <w:b/>
+        </w:rPr>
+        <w:t xml:space="preserve">datasetType </w:t>
+      </w:r>
+      <w:r>
+        <w:rPr>
+          <w:i/>
+        </w:rPr>
+        <w:t xml:space="preserve">[RECOMMENDED]: </w:t>
+      </w:r>
+      <w:r>
+        <w:t>The type(s) of data present in the dataset</w:t>
       </w:r>
     </w:p>
     <w:p>
-      <w:pPr>
-        <w:pStyle w:val="ListBullet"/>
-        <w:ind w:left="0"/>
-      </w:pPr>
-      <w:r>
-        <w:rPr>
-          <w:b/>
-        </w:rPr>
-        <w:t xml:space="preserve">license </w:t>
-      </w:r>
-      <w:r>
-        <w:rPr>
-          <w:i/>
-        </w:rPr>
-        <w:t xml:space="preserve">[RECOMMENDED]: </w:t>
-      </w:r>
-      <w:r>
-        <w:t>The license for the dataset. The use of license name abbreviations is RECOMMENDED for specifying a license. The corresponding full license text MAY be specified in an additional LICENSE file.</w:t>
+      <w:r>
+        <w:t>Example: raw</w:t>
       </w:r>
     </w:p>
     <w:p>
       <w:r>
-        <w:t>Example: CC0</w:t>
+        <w:t>Allowed Values: raw, derived</w:t>
       </w:r>
     </w:p>
     <w:p>
       <w:pPr>
-        <w:pStyle w:val="ListBullet"/>
-        <w:ind w:left="0"/>
+        <w:pStyle w:val="ListBullet2"/>
+        <w:ind w:left="0" w:hanging="360"/>
       </w:pPr>
       <w:r>
         <w:rPr>
           <w:b/>
         </w:rPr>
-        <w:t xml:space="preserve">authors </w:t>
+        <w:t xml:space="preserve">license </w:t>
       </w:r>
       <w:r>
         <w:rPr>
           <w:i/>
         </w:rPr>
-        <w:t xml:space="preserve">[REQUIRED]: </w:t>
-      </w:r>
-      <w:r>
-        <w:t>The List of individuals who contributed to the creation/curation of the dataset.</w:t>
+        <w:t xml:space="preserve">[RECOMMENDED]: </w:t>
+      </w:r>
+      <w:r>
+        <w:t>The license for the dataset. The use of license name abbreviations is RECOMMENDED for specifying a license. The corresponding full license text MAY be specified in an additional LICENSE file.</w:t>
       </w:r>
     </w:p>
     <w:p>
-      <w:pPr>
-        <w:pStyle w:val="ListBullet"/>
-        <w:ind w:left="0"/>
-      </w:pPr>
-      <w:r>
-        <w:rPr>
-          <w:b/>
-        </w:rPr>
-        <w:t xml:space="preserve">acknowledgements </w:t>
-      </w:r>
-      <w:r>
-        <w:rPr>
-          <w:i/>
-        </w:rPr>
-        <w:t xml:space="preserve">[RECOMMENDED]: </w:t>
-      </w:r>
-      <w:r>
-        <w:t>Text acknowledging contributions of individuals or institutions beyond those listed in Authors or Funding.</w:t>
+      <w:r>
+        <w:t>Example: CC0</w:t>
       </w:r>
     </w:p>
     <w:p>
       <w:pPr>
-        <w:pStyle w:val="ListBullet"/>
-        <w:ind w:left="0"/>
+        <w:pStyle w:val="ListBullet2"/>
+        <w:ind w:left="0" w:hanging="360"/>
       </w:pPr>
       <w:r>
         <w:rPr>
           <w:b/>
         </w:rPr>
-        <w:t xml:space="preserve">howToAcknowledge </w:t>
+        <w:t xml:space="preserve">authors </w:t>
       </w:r>
       <w:r>
         <w:rPr>
           <w:i/>
         </w:rPr>
-        <w:t xml:space="preserve">[OPTIONAL]: </w:t>
-      </w:r>
-      <w:r>
-        <w:t>Text containing instructions on how researchers using this dataset should acknowledge the original authors. This field can also be used to define a publication that should be cited in publications that use the dataset.</w:t>
+        <w:t xml:space="preserve">[REQUIRED]: </w:t>
+      </w:r>
+      <w:r>
+        <w:t>The List of individuals who contributed to the creation/curation of the dataset.</w:t>
       </w:r>
     </w:p>
     <w:p>
       <w:pPr>
-        <w:pStyle w:val="ListBullet"/>
-        <w:ind w:left="0"/>
+        <w:pStyle w:val="ListBullet2"/>
+        <w:ind w:left="0" w:hanging="360"/>
       </w:pPr>
       <w:r>
         <w:rPr>
           <w:b/>
         </w:rPr>
-        <w:t xml:space="preserve">funding </w:t>
+        <w:t xml:space="preserve">acknowledgements </w:t>
       </w:r>
       <w:r>
         <w:rPr>
@@ -170,108 +151,124 @@
         <w:t xml:space="preserve">[RECOMMENDED]: </w:t>
       </w:r>
       <w:r>
-        <w:t>List of sources of funding (grant numbers)</w:t>
+        <w:t>Text acknowledging contributions of individuals or institutions beyond those listed in Authors or Funding.</w:t>
       </w:r>
     </w:p>
     <w:p>
       <w:pPr>
-        <w:pStyle w:val="ListBullet"/>
-        <w:ind w:left="0"/>
+        <w:pStyle w:val="ListBullet2"/>
+        <w:ind w:left="0" w:hanging="360"/>
       </w:pPr>
       <w:r>
         <w:rPr>
           <w:b/>
         </w:rPr>
-        <w:t xml:space="preserve">ethicsApprovals </w:t>
+        <w:t xml:space="preserve">howToAcknowledge </w:t>
       </w:r>
       <w:r>
         <w:rPr>
           <w:i/>
         </w:rPr>
-        <w:t xml:space="preserve">[REQUIRED]: </w:t>
-      </w:r>
-      <w:r>
-        <w:t>List of ethics committee approvals of the research protocols and/or protocol identifiers.</w:t>
+        <w:t xml:space="preserve">[OPTIONAL]: </w:t>
+      </w:r>
+      <w:r>
+        <w:t>Text containing instructions on how researchers using this dataset should acknowledge the original authors. This field can also be used to define a publication that should be cited in publications that use the dataset.</w:t>
       </w:r>
     </w:p>
     <w:p>
       <w:pPr>
-        <w:pStyle w:val="ListBullet"/>
-        <w:ind w:left="0"/>
+        <w:pStyle w:val="ListBullet2"/>
+        <w:ind w:left="0" w:hanging="360"/>
       </w:pPr>
       <w:r>
         <w:rPr>
           <w:b/>
         </w:rPr>
-        <w:t xml:space="preserve">referencesAndLinks </w:t>
+        <w:t xml:space="preserve">funding </w:t>
       </w:r>
       <w:r>
         <w:rPr>
           <w:i/>
         </w:rPr>
-        <w:t xml:space="preserve">[OPTIONAL]: </w:t>
-      </w:r>
-      <w:r>
-        <w:t>List of references to publications that contain information on the dataset. A reference may be textual or a URI.</w:t>
+        <w:t xml:space="preserve">[RECOMMENDED]: </w:t>
+      </w:r>
+      <w:r>
+        <w:t>List of sources of funding (grant numbers)</w:t>
       </w:r>
     </w:p>
     <w:p>
       <w:pPr>
-        <w:pStyle w:val="ListBullet"/>
-        <w:ind w:left="0"/>
+        <w:pStyle w:val="ListBullet2"/>
+        <w:ind w:left="0" w:hanging="360"/>
       </w:pPr>
       <w:r>
         <w:rPr>
           <w:b/>
         </w:rPr>
-        <w:t xml:space="preserve">datasetDOI </w:t>
+        <w:t xml:space="preserve">ethicsApprovals </w:t>
       </w:r>
       <w:r>
         <w:rPr>
           <w:i/>
         </w:rPr>
-        <w:t xml:space="preserve">[RECOMMENDED]: </w:t>
-      </w:r>
-      <w:r>
-        <w:t>The Digital Object Identifier of the dataset (not the corresponding paper). DOIs SHOULD be expressed as a valid URI.</w:t>
+        <w:t xml:space="preserve">[REQUIRED]: </w:t>
+      </w:r>
+      <w:r>
+        <w:t>List of ethics committee approvals of the research protocols and/or protocol identifiers.</w:t>
       </w:r>
     </w:p>
     <w:p>
       <w:pPr>
-        <w:pStyle w:val="ListBullet"/>
-        <w:ind w:left="0"/>
+        <w:pStyle w:val="ListBullet2"/>
+        <w:ind w:left="0" w:hanging="360"/>
       </w:pPr>
       <w:r>
         <w:rPr>
           <w:b/>
         </w:rPr>
-        <w:t xml:space="preserve">generatedBy </w:t>
+        <w:t xml:space="preserve">referencesAndLinks </w:t>
       </w:r>
       <w:r>
         <w:rPr>
           <w:i/>
         </w:rPr>
-        <w:t xml:space="preserve">[RECOMMENDED]: </w:t>
-      </w:r>
-      <w:r>
-        <w:t>List of GeneratedBy objects used to specify the provenance.</w:t>
+        <w:t xml:space="preserve">[OPTIONAL]: </w:t>
+      </w:r>
+      <w:r>
+        <w:t>List of references to publications that contain information on the dataset. A reference may be textual or a URI.</w:t>
       </w:r>
     </w:p>
     <w:p>
-      <w:r>
-        <w:t>Note: GeneratedBy is to be used to specify the provenance in case the dataset is derived</w:t>
+      <w:pPr>
+        <w:pStyle w:val="ListBullet2"/>
+        <w:ind w:left="0" w:hanging="360"/>
+      </w:pPr>
+      <w:r>
+        <w:rPr>
+          <w:b/>
+        </w:rPr>
+        <w:t xml:space="preserve">datasetDOI </w:t>
+      </w:r>
+      <w:r>
+        <w:rPr>
+          <w:i/>
+        </w:rPr>
+        <w:t xml:space="preserve">[RECOMMENDED]: </w:t>
+      </w:r>
+      <w:r>
+        <w:t>The Digital Object Identifier of the dataset (not the corresponding paper). DOIs SHOULD be expressed as a valid URI.</w:t>
       </w:r>
     </w:p>
     <w:p>
       <w:pPr>
-        <w:pStyle w:val="ListBullet"/>
-        <w:ind w:left="360"/>
+        <w:pStyle w:val="ListBullet2"/>
+        <w:ind w:left="0" w:hanging="360"/>
       </w:pPr>
       <w:r>
         <w:rPr>
           <w:b/>
         </w:rPr>
-        <w:t xml:space="preserve">name </w:t>
+        <w:t xml:space="preserve">generatedBy </w:t>
       </w:r>
       <w:r>
         <w:rPr>
@@ -280,61 +277,45 @@
         <w:t xml:space="preserve">[RECOMMENDED]: </w:t>
       </w:r>
       <w:r>
-        <w:t>Name of the pipeline or process that generated the outputs. Use "Manual" to indicate the derivatives were generated by hand, or adjusted manually after an initial run of an automated pipeline.</w:t>
+        <w:t>List of GeneratedBy objects used to specify the provenance.</w:t>
       </w:r>
     </w:p>
     <w:p>
-      <w:pPr>
-        <w:pStyle w:val="ListBullet"/>
-        <w:ind w:left="360"/>
-      </w:pPr>
-      <w:r>
-        <w:rPr>
-          <w:b/>
-        </w:rPr>
-        <w:t xml:space="preserve">version </w:t>
-      </w:r>
-      <w:r>
-        <w:rPr>
-          <w:i/>
-        </w:rPr>
-        <w:t xml:space="preserve">[RECOMMENDED]: </w:t>
-      </w:r>
-      <w:r>
-        <w:t>Version of the pipeline.</w:t>
+      <w:r>
+        <w:t>Note: GeneratedBy is to be used to specify the provenance in case the dataset is derived</w:t>
       </w:r>
     </w:p>
     <w:p>
       <w:pPr>
-        <w:pStyle w:val="ListBullet"/>
-        <w:ind w:left="360"/>
+        <w:pStyle w:val="ListBullet2"/>
+        <w:ind w:left="360" w:hanging="360"/>
       </w:pPr>
       <w:r>
         <w:rPr>
           <w:b/>
         </w:rPr>
-        <w:t xml:space="preserve">description </w:t>
+        <w:t xml:space="preserve">name </w:t>
       </w:r>
       <w:r>
         <w:rPr>
           <w:i/>
         </w:rPr>
-        <w:t xml:space="preserve">[OPTIONAL]: </w:t>
-      </w:r>
-      <w:r>
-        <w:t>Plain-text description of the pipeline or process that generated the outputs. RECOMMENDED if Name is "Manual"</w:t>
+        <w:t xml:space="preserve">[RECOMMENDED]: </w:t>
+      </w:r>
+      <w:r>
+        <w:t>Name of the pipeline or process that generated the outputs. Use "Manual" to indicate the derivatives were generated by hand, or adjusted manually after an initial run of an automated pipeline.</w:t>
       </w:r>
     </w:p>
     <w:p>
       <w:pPr>
-        <w:pStyle w:val="ListBullet"/>
-        <w:ind w:left="360"/>
+        <w:pStyle w:val="ListBullet2"/>
+        <w:ind w:left="360" w:hanging="360"/>
       </w:pPr>
       <w:r>
         <w:rPr>
           <w:b/>
         </w:rPr>
-        <w:t xml:space="preserve">codeURL </w:t>
+        <w:t xml:space="preserve">version </w:t>
       </w:r>
       <w:r>
         <w:rPr>
@@ -343,19 +324,19 @@
         <w:t xml:space="preserve">[RECOMMENDED]: </w:t>
       </w:r>
       <w:r>
-        <w:t>URL where the code used to generate the dataset may be found.</w:t>
+        <w:t>Version of the pipeline.</w:t>
       </w:r>
     </w:p>
     <w:p>
       <w:pPr>
-        <w:pStyle w:val="ListBullet"/>
-        <w:ind w:left="360"/>
+        <w:pStyle w:val="ListBullet2"/>
+        <w:ind w:left="360" w:hanging="360"/>
       </w:pPr>
       <w:r>
         <w:rPr>
           <w:b/>
         </w:rPr>
-        <w:t xml:space="preserve">container </w:t>
+        <w:t xml:space="preserve">description </w:t>
       </w:r>
       <w:r>
         <w:rPr>
@@ -364,40 +345,40 @@
         <w:t xml:space="preserve">[OPTIONAL]: </w:t>
       </w:r>
       <w:r>
-        <w:t xml:space="preserve">Used to specify the location and relevant attributes of software container image used to produce the dataset. </w:t>
+        <w:t>Plain-text description of the pipeline or process that generated the outputs. RECOMMENDED if Name is "Manual"</w:t>
       </w:r>
     </w:p>
     <w:p>
       <w:pPr>
-        <w:pStyle w:val="ListBullet"/>
-        <w:ind w:left="720"/>
+        <w:pStyle w:val="ListBullet2"/>
+        <w:ind w:left="360" w:hanging="360"/>
       </w:pPr>
       <w:r>
         <w:rPr>
           <w:b/>
         </w:rPr>
-        <w:t xml:space="preserve">containerType </w:t>
+        <w:t xml:space="preserve">codeURL </w:t>
       </w:r>
       <w:r>
         <w:rPr>
           <w:i/>
         </w:rPr>
-        <w:t xml:space="preserve">[OPTIONAL]: </w:t>
-      </w:r>
-      <w:r>
-        <w:t>Type of the container specified.</w:t>
+        <w:t xml:space="preserve">[RECOMMENDED]: </w:t>
+      </w:r>
+      <w:r>
+        <w:t>URL where the code used to generate the dataset may be found.</w:t>
       </w:r>
     </w:p>
     <w:p>
       <w:pPr>
-        <w:pStyle w:val="ListBullet"/>
-        <w:ind w:left="720"/>
+        <w:pStyle w:val="ListBullet2"/>
+        <w:ind w:left="360" w:hanging="360"/>
       </w:pPr>
       <w:r>
         <w:rPr>
           <w:b/>
         </w:rPr>
-        <w:t xml:space="preserve">containerTag </w:t>
+        <w:t xml:space="preserve">container </w:t>
       </w:r>
       <w:r>
         <w:rPr>
@@ -406,187 +387,187 @@
         <w:t xml:space="preserve">[OPTIONAL]: </w:t>
       </w:r>
       <w:r>
-        <w:t>URI of the container image</w:t>
+        <w:t xml:space="preserve">Used to specify the location and relevant attributes of software container image used to produce the dataset. </w:t>
       </w:r>
     </w:p>
     <w:p>
       <w:pPr>
-        <w:pStyle w:val="ListBullet"/>
-        <w:ind w:left="0"/>
+        <w:pStyle w:val="ListBullet2"/>
+        <w:ind w:left="720" w:hanging="360"/>
       </w:pPr>
       <w:r>
         <w:rPr>
           <w:b/>
         </w:rPr>
-        <w:t xml:space="preserve">sourceDatasets </w:t>
+        <w:t xml:space="preserve">containerType </w:t>
       </w:r>
       <w:r>
         <w:rPr>
           <w:i/>
         </w:rPr>
-        <w:t xml:space="preserve">[RECOMMENDED]: </w:t>
-      </w:r>
-      <w:r>
-        <w:t>Used to specify the locations and relevant attributes of all source datasets.</w:t>
+        <w:t xml:space="preserve">[OPTIONAL]: </w:t>
+      </w:r>
+      <w:r>
+        <w:t>Type of the container specified.</w:t>
       </w:r>
     </w:p>
     <w:p>
       <w:pPr>
-        <w:pStyle w:val="ListBullet"/>
-        <w:ind w:left="360"/>
+        <w:pStyle w:val="ListBullet2"/>
+        <w:ind w:left="720" w:hanging="360"/>
       </w:pPr>
       <w:r>
         <w:rPr>
           <w:b/>
         </w:rPr>
-        <w:t xml:space="preserve">sourceURL </w:t>
+        <w:t xml:space="preserve">containerTag </w:t>
       </w:r>
       <w:r>
         <w:rPr>
           <w:i/>
         </w:rPr>
-        <w:t xml:space="preserve">[RECOMMENDED]: </w:t>
-      </w:r>
-      <w:r>
-        <w:t>Valid URL to the source dataset being described.</w:t>
+        <w:t xml:space="preserve">[OPTIONAL]: </w:t>
+      </w:r>
+      <w:r>
+        <w:t>URI of the container image</w:t>
       </w:r>
     </w:p>
     <w:p>
       <w:pPr>
-        <w:pStyle w:val="ListBullet"/>
-        <w:ind w:left="360"/>
+        <w:pStyle w:val="ListBullet2"/>
+        <w:ind w:left="0" w:hanging="360"/>
       </w:pPr>
       <w:r>
         <w:rPr>
           <w:b/>
         </w:rPr>
-        <w:t xml:space="preserve">sourceDOI </w:t>
+        <w:t xml:space="preserve">sourceDatasets </w:t>
       </w:r>
       <w:r>
         <w:rPr>
           <w:i/>
         </w:rPr>
-        <w:t xml:space="preserve">[OPTIONAL]: </w:t>
-      </w:r>
-      <w:r>
-        <w:t>Valid DOI to the source dataset being described if available.</w:t>
+        <w:t xml:space="preserve">[RECOMMENDED]: </w:t>
+      </w:r>
+      <w:r>
+        <w:t>Used to specify the locations and relevant attributes of all source datasets.</w:t>
       </w:r>
     </w:p>
     <w:p>
       <w:pPr>
-        <w:pStyle w:val="ListBullet"/>
-        <w:ind w:left="360"/>
+        <w:pStyle w:val="ListBullet2"/>
+        <w:ind w:left="360" w:hanging="360"/>
       </w:pPr>
       <w:r>
         <w:rPr>
           <w:b/>
         </w:rPr>
-        <w:t xml:space="preserve">sourceVersion </w:t>
+        <w:t xml:space="preserve">sourceURL </w:t>
       </w:r>
       <w:r>
         <w:rPr>
           <w:i/>
         </w:rPr>
-        <w:t xml:space="preserve">[OPTIONAL]: </w:t>
-      </w:r>
-      <w:r>
-        <w:t>Version of the source dataset being described</w:t>
+        <w:t xml:space="preserve">[RECOMMENDED]: </w:t>
+      </w:r>
+      <w:r>
+        <w:t>Valid URL to the source dataset being described.</w:t>
       </w:r>
     </w:p>
     <w:p>
       <w:pPr>
-        <w:pStyle w:val="ListBullet"/>
-        <w:ind w:left="0"/>
+        <w:pStyle w:val="ListBullet2"/>
+        <w:ind w:left="360" w:hanging="360"/>
       </w:pPr>
       <w:r>
         <w:rPr>
           <w:b/>
         </w:rPr>
-        <w:t xml:space="preserve">in2PrimateBrainsInfo </w:t>
+        <w:t xml:space="preserve">sourceDOI </w:t>
       </w:r>
       <w:r>
         <w:rPr>
           <w:i/>
         </w:rPr>
-        <w:t xml:space="preserve">[REQUIRED]: </w:t>
-      </w:r>
-      <w:r>
-        <w:t>List of In2PrimateBrains entities that contributed to this dataset.</w:t>
+        <w:t xml:space="preserve">[OPTIONAL]: </w:t>
+      </w:r>
+      <w:r>
+        <w:t>Valid DOI to the source dataset being described if available.</w:t>
       </w:r>
     </w:p>
     <w:p>
       <w:pPr>
-        <w:pStyle w:val="ListBullet"/>
-        <w:ind w:left="360"/>
+        <w:pStyle w:val="ListBullet2"/>
+        <w:ind w:left="360" w:hanging="360"/>
       </w:pPr>
       <w:r>
         <w:rPr>
           <w:b/>
         </w:rPr>
-        <w:t xml:space="preserve">phdProjectNumber </w:t>
+        <w:t xml:space="preserve">sourceVersion </w:t>
       </w:r>
       <w:r>
         <w:rPr>
           <w:i/>
         </w:rPr>
-        <w:t xml:space="preserve">[REQUIRED]: </w:t>
-      </w:r>
-      <w:r>
-        <w:t>PhD project associated with In2PB entity. To be left empty for partner entity.</w:t>
+        <w:t xml:space="preserve">[OPTIONAL]: </w:t>
+      </w:r>
+      <w:r>
+        <w:t>Version of the source dataset being described</w:t>
       </w:r>
     </w:p>
     <w:p>
       <w:pPr>
-        <w:pStyle w:val="ListBullet"/>
-        <w:ind w:left="360"/>
+        <w:pStyle w:val="ListBullet2"/>
+        <w:ind w:left="0" w:hanging="360"/>
       </w:pPr>
       <w:r>
         <w:rPr>
           <w:b/>
         </w:rPr>
-        <w:t xml:space="preserve">phdProjectTitle </w:t>
+        <w:t xml:space="preserve">in2PrimateBrainsInfo </w:t>
       </w:r>
       <w:r>
         <w:rPr>
           <w:i/>
         </w:rPr>
-        <w:t xml:space="preserve">[RECOMMENDED]: </w:t>
-      </w:r>
-      <w:r>
-        <w:t>The proposed title of the PhD project in the grant agreement for the described entity. To be left empty for partner entity.</w:t>
+        <w:t xml:space="preserve">[REQUIRED]: </w:t>
+      </w:r>
+      <w:r>
+        <w:t>List of In2PrimateBrains entities that contributed to this dataset.</w:t>
       </w:r>
     </w:p>
     <w:p>
       <w:pPr>
-        <w:pStyle w:val="ListBullet"/>
-        <w:ind w:left="360"/>
+        <w:pStyle w:val="ListBullet2"/>
+        <w:ind w:left="360" w:hanging="360"/>
       </w:pPr>
       <w:r>
         <w:rPr>
           <w:b/>
         </w:rPr>
-        <w:t xml:space="preserve">institutionName </w:t>
+        <w:t xml:space="preserve">phdProjectNumber </w:t>
       </w:r>
       <w:r>
         <w:rPr>
           <w:i/>
         </w:rPr>
-        <w:t xml:space="preserve">[RECOMMENDED]: </w:t>
-      </w:r>
-      <w:r>
-        <w:t>Name of the associated In2PB entity.</w:t>
+        <w:t xml:space="preserve">[REQUIRED]: </w:t>
+      </w:r>
+      <w:r>
+        <w:t>PhD project associated with In2PB entity. To be left empty for partner entity.</w:t>
       </w:r>
     </w:p>
     <w:p>
       <w:pPr>
-        <w:pStyle w:val="ListBullet"/>
-        <w:ind w:left="360"/>
+        <w:pStyle w:val="ListBullet2"/>
+        <w:ind w:left="360" w:hanging="360"/>
       </w:pPr>
       <w:r>
         <w:rPr>
           <w:b/>
         </w:rPr>
-        <w:t xml:space="preserve">institutionAbbreviatedName </w:t>
+        <w:t xml:space="preserve">phdProjectTitle </w:t>
       </w:r>
       <w:r>
         <w:rPr>
@@ -595,19 +576,19 @@
         <w:t xml:space="preserve">[RECOMMENDED]: </w:t>
       </w:r>
       <w:r>
-        <w:t>Abbreviated name of the In2PB entity.</w:t>
+        <w:t>The proposed title of the PhD project in the grant agreement for the described entity. To be left empty for partner entity.</w:t>
       </w:r>
     </w:p>
     <w:p>
       <w:pPr>
-        <w:pStyle w:val="ListBullet"/>
-        <w:ind w:left="360"/>
+        <w:pStyle w:val="ListBullet2"/>
+        <w:ind w:left="360" w:hanging="360"/>
       </w:pPr>
       <w:r>
         <w:rPr>
           <w:b/>
         </w:rPr>
-        <w:t xml:space="preserve">institutionAddress </w:t>
+        <w:t xml:space="preserve">institutionName </w:t>
       </w:r>
       <w:r>
         <w:rPr>
@@ -616,19 +597,19 @@
         <w:t xml:space="preserve">[RECOMMENDED]: </w:t>
       </w:r>
       <w:r>
-        <w:t>Address of the In2PB entity.</w:t>
+        <w:t>Name of the associated In2PB entity.</w:t>
       </w:r>
     </w:p>
     <w:p>
       <w:pPr>
-        <w:pStyle w:val="ListBullet"/>
-        <w:ind w:left="360"/>
+        <w:pStyle w:val="ListBullet2"/>
+        <w:ind w:left="360" w:hanging="360"/>
       </w:pPr>
       <w:r>
         <w:rPr>
           <w:b/>
         </w:rPr>
-        <w:t xml:space="preserve">institutionalDepartmentName </w:t>
+        <w:t xml:space="preserve">institutionAbbreviatedName </w:t>
       </w:r>
       <w:r>
         <w:rPr>
@@ -637,19 +618,19 @@
         <w:t xml:space="preserve">[RECOMMENDED]: </w:t>
       </w:r>
       <w:r>
-        <w:t>The department in the institution with which the In2PB entity is associated.</w:t>
+        <w:t>Abbreviated name of the In2PB entity.</w:t>
       </w:r>
     </w:p>
     <w:p>
       <w:pPr>
-        <w:pStyle w:val="ListBullet"/>
-        <w:ind w:left="360"/>
+        <w:pStyle w:val="ListBullet2"/>
+        <w:ind w:left="360" w:hanging="360"/>
       </w:pPr>
       <w:r>
         <w:rPr>
           <w:b/>
         </w:rPr>
-        <w:t xml:space="preserve">principleInvestigators </w:t>
+        <w:t xml:space="preserve">institutionAddress </w:t>
       </w:r>
       <w:r>
         <w:rPr>
@@ -658,19 +639,19 @@
         <w:t xml:space="preserve">[RECOMMENDED]: </w:t>
       </w:r>
       <w:r>
-        <w:t>List of principle investigators associated with the In2PB entity.</w:t>
+        <w:t>Address of the In2PB entity.</w:t>
       </w:r>
     </w:p>
     <w:p>
       <w:pPr>
-        <w:pStyle w:val="ListBullet"/>
-        <w:ind w:left="360"/>
+        <w:pStyle w:val="ListBullet2"/>
+        <w:ind w:left="360" w:hanging="360"/>
       </w:pPr>
       <w:r>
         <w:rPr>
           <w:b/>
         </w:rPr>
-        <w:t xml:space="preserve">pointOfContact </w:t>
+        <w:t xml:space="preserve">institutionalDepartmentName </w:t>
       </w:r>
       <w:r>
         <w:rPr>
@@ -679,19 +660,19 @@
         <w:t xml:space="preserve">[RECOMMENDED]: </w:t>
       </w:r>
       <w:r>
-        <w:t>The name of the person for the point of contact.</w:t>
+        <w:t>The department in the institution with which the In2PB entity is associated.</w:t>
       </w:r>
     </w:p>
     <w:p>
       <w:pPr>
-        <w:pStyle w:val="ListBullet"/>
-        <w:ind w:left="360"/>
+        <w:pStyle w:val="ListBullet2"/>
+        <w:ind w:left="360" w:hanging="360"/>
       </w:pPr>
       <w:r>
         <w:rPr>
           <w:b/>
         </w:rPr>
-        <w:t xml:space="preserve">contactInformation </w:t>
+        <w:t xml:space="preserve">principleInvestigators </w:t>
       </w:r>
       <w:r>
         <w:rPr>
@@ -700,61 +681,61 @@
         <w:t xml:space="preserve">[RECOMMENDED]: </w:t>
       </w:r>
       <w:r>
-        <w:t>The contact information of the PoC - preferably an email id</w:t>
+        <w:t>List of principle investigators associated with the In2PB entity.</w:t>
       </w:r>
     </w:p>
     <w:p>
       <w:pPr>
-        <w:pStyle w:val="ListBullet"/>
-        <w:ind w:left="360"/>
+        <w:pStyle w:val="ListBullet2"/>
+        <w:ind w:left="360" w:hanging="360"/>
       </w:pPr>
       <w:r>
         <w:rPr>
           <w:b/>
         </w:rPr>
-        <w:t xml:space="preserve">usefulLinks </w:t>
+        <w:t xml:space="preserve">pointOfContact </w:t>
       </w:r>
       <w:r>
         <w:rPr>
           <w:i/>
         </w:rPr>
-        <w:t xml:space="preserve">[OPTIONAL]: </w:t>
-      </w:r>
-      <w:r>
-        <w:t>Optional list of links for adding more information.</w:t>
+        <w:t xml:space="preserve">[RECOMMENDED]: </w:t>
+      </w:r>
+      <w:r>
+        <w:t>The name of the person for the point of contact.</w:t>
       </w:r>
     </w:p>
     <w:p>
       <w:pPr>
-        <w:pStyle w:val="ListBullet"/>
-        <w:ind w:left="720"/>
+        <w:pStyle w:val="ListBullet2"/>
+        <w:ind w:left="360" w:hanging="360"/>
       </w:pPr>
       <w:r>
         <w:rPr>
           <w:b/>
         </w:rPr>
-        <w:t xml:space="preserve">linkURL </w:t>
+        <w:t xml:space="preserve">contactInformation </w:t>
       </w:r>
       <w:r>
         <w:rPr>
           <w:i/>
         </w:rPr>
-        <w:t xml:space="preserve">[OPTIONAL]: </w:t>
-      </w:r>
-      <w:r>
-        <w:t>Valid URL of the linked resource.</w:t>
+        <w:t xml:space="preserve">[RECOMMENDED]: </w:t>
+      </w:r>
+      <w:r>
+        <w:t>The contact information of the PoC - preferably an email id</w:t>
       </w:r>
     </w:p>
     <w:p>
       <w:pPr>
-        <w:pStyle w:val="ListBullet"/>
-        <w:ind w:left="720"/>
+        <w:pStyle w:val="ListBullet2"/>
+        <w:ind w:left="360" w:hanging="360"/>
       </w:pPr>
       <w:r>
         <w:rPr>
           <w:b/>
         </w:rPr>
-        <w:t xml:space="preserve">linkDescription </w:t>
+        <w:t xml:space="preserve">usefulLinks </w:t>
       </w:r>
       <w:r>
         <w:rPr>
@@ -763,19 +744,19 @@
         <w:t xml:space="preserve">[OPTIONAL]: </w:t>
       </w:r>
       <w:r>
-        <w:t>A short description of the linked resource.</w:t>
+        <w:t>Optional list of links for adding more information.</w:t>
       </w:r>
     </w:p>
     <w:p>
       <w:pPr>
-        <w:pStyle w:val="ListBullet"/>
-        <w:ind w:left="0"/>
+        <w:pStyle w:val="ListBullet2"/>
+        <w:ind w:left="720" w:hanging="360"/>
       </w:pPr>
       <w:r>
         <w:rPr>
           <w:b/>
         </w:rPr>
-        <w:t xml:space="preserve">experimentalInfo </w:t>
+        <w:t xml:space="preserve">linkURL </w:t>
       </w:r>
       <w:r>
         <w:rPr>
@@ -784,19 +765,19 @@
         <w:t xml:space="preserve">[OPTIONAL]: </w:t>
       </w:r>
       <w:r>
-        <w:t>An overview description of the experiment, the data was recorded from.</w:t>
+        <w:t>Valid URL of the linked resource.</w:t>
       </w:r>
     </w:p>
     <w:p>
       <w:pPr>
-        <w:pStyle w:val="ListBullet"/>
-        <w:ind w:left="360"/>
+        <w:pStyle w:val="ListBullet2"/>
+        <w:ind w:left="720" w:hanging="360"/>
       </w:pPr>
       <w:r>
         <w:rPr>
           <w:b/>
         </w:rPr>
-        <w:t xml:space="preserve">animalModel </w:t>
+        <w:t xml:space="preserve">linkDescription </w:t>
       </w:r>
       <w:r>
         <w:rPr>
@@ -805,19 +786,19 @@
         <w:t xml:space="preserve">[OPTIONAL]: </w:t>
       </w:r>
       <w:r>
-        <w:t>List of animal model(s) the recorded data is from.</w:t>
+        <w:t>A short description of the linked resource.</w:t>
       </w:r>
     </w:p>
     <w:p>
       <w:pPr>
-        <w:pStyle w:val="ListBullet"/>
-        <w:ind w:left="360"/>
+        <w:pStyle w:val="ListBullet2"/>
+        <w:ind w:left="0" w:hanging="360"/>
       </w:pPr>
       <w:r>
         <w:rPr>
           <w:b/>
         </w:rPr>
-        <w:t xml:space="preserve">recordingRegion </w:t>
+        <w:t xml:space="preserve">experimentalInfo </w:t>
       </w:r>
       <w:r>
         <w:rPr>
@@ -826,19 +807,19 @@
         <w:t xml:space="preserve">[OPTIONAL]: </w:t>
       </w:r>
       <w:r>
-        <w:t>List of regions the nerual data is recorded from</w:t>
+        <w:t>An overview description of the experiment, the data was recorded from.</w:t>
       </w:r>
     </w:p>
     <w:p>
       <w:pPr>
-        <w:pStyle w:val="ListBullet"/>
-        <w:ind w:left="360"/>
+        <w:pStyle w:val="ListBullet2"/>
+        <w:ind w:left="360" w:hanging="360"/>
       </w:pPr>
       <w:r>
         <w:rPr>
           <w:b/>
         </w:rPr>
-        <w:t xml:space="preserve">recordingStates </w:t>
+        <w:t xml:space="preserve">animalModel </w:t>
       </w:r>
       <w:r>
         <w:rPr>
@@ -847,19 +828,19 @@
         <w:t xml:space="preserve">[OPTIONAL]: </w:t>
       </w:r>
       <w:r>
-        <w:t>List of recording states of neural data</w:t>
+        <w:t>List of animal model(s) the recorded data is from.</w:t>
       </w:r>
     </w:p>
     <w:p>
       <w:pPr>
-        <w:pStyle w:val="ListBullet"/>
-        <w:ind w:left="0"/>
+        <w:pStyle w:val="ListBullet2"/>
+        <w:ind w:left="360" w:hanging="360"/>
       </w:pPr>
       <w:r>
         <w:rPr>
           <w:b/>
         </w:rPr>
-        <w:t xml:space="preserve">recordedModalities </w:t>
+        <w:t xml:space="preserve">recordingRegion </w:t>
       </w:r>
       <w:r>
         <w:rPr>
@@ -868,19 +849,19 @@
         <w:t xml:space="preserve">[OPTIONAL]: </w:t>
       </w:r>
       <w:r>
-        <w:t>An overview description of the recording modalities present in the data.</w:t>
+        <w:t>List of regions the nerual data is recorded from</w:t>
       </w:r>
     </w:p>
     <w:p>
       <w:pPr>
-        <w:pStyle w:val="ListBullet"/>
-        <w:ind w:left="360"/>
+        <w:pStyle w:val="ListBullet2"/>
+        <w:ind w:left="360" w:hanging="360"/>
       </w:pPr>
       <w:r>
         <w:rPr>
           <w:b/>
         </w:rPr>
-        <w:t xml:space="preserve">neuralActivity </w:t>
+        <w:t xml:space="preserve">recordingStates </w:t>
       </w:r>
       <w:r>
         <w:rPr>
@@ -889,19 +870,19 @@
         <w:t xml:space="preserve">[OPTIONAL]: </w:t>
       </w:r>
       <w:r>
-        <w:t>List of recorded modalities of neural data</w:t>
+        <w:t>List of recording states of neural data</w:t>
       </w:r>
     </w:p>
     <w:p>
       <w:pPr>
-        <w:pStyle w:val="ListBullet"/>
-        <w:ind w:left="360"/>
+        <w:pStyle w:val="ListBullet2"/>
+        <w:ind w:left="0" w:hanging="360"/>
       </w:pPr>
       <w:r>
         <w:rPr>
           <w:b/>
         </w:rPr>
-        <w:t xml:space="preserve">behaviour </w:t>
+        <w:t xml:space="preserve">recordedModalities </w:t>
       </w:r>
       <w:r>
         <w:rPr>
@@ -910,143 +891,143 @@
         <w:t xml:space="preserve">[OPTIONAL]: </w:t>
       </w:r>
       <w:r>
-        <w:t>List of recorded modalities of behavioral data</w:t>
+        <w:t>An overview description of the recording modalities present in the data.</w:t>
       </w:r>
     </w:p>
     <w:p>
       <w:pPr>
-        <w:pStyle w:val="Heading2"/>
-      </w:pPr>
-      <w:r>
-        <w:t xml:space="preserve">Subject </w:t>
-        <w:br/>
+        <w:pStyle w:val="ListBullet2"/>
+        <w:ind w:left="360" w:hanging="360"/>
+      </w:pPr>
+      <w:r>
+        <w:rPr>
+          <w:b/>
+        </w:rPr>
+        <w:t xml:space="preserve">neuralActivity </w:t>
+      </w:r>
+      <w:r>
+        <w:rPr>
+          <w:i/>
+        </w:rPr>
+        <w:t xml:space="preserve">[OPTIONAL]: </w:t>
+      </w:r>
+      <w:r>
+        <w:t>List of recorded modalities of neural data</w:t>
       </w:r>
     </w:p>
     <w:p>
       <w:pPr>
-        <w:pStyle w:val="ListBullet"/>
-        <w:ind w:left="0"/>
+        <w:pStyle w:val="ListBullet2"/>
+        <w:ind w:left="360" w:hanging="360"/>
       </w:pPr>
       <w:r>
         <w:rPr>
           <w:b/>
         </w:rPr>
-        <w:t xml:space="preserve">subjectID </w:t>
+        <w:t xml:space="preserve">behaviour </w:t>
       </w:r>
       <w:r>
         <w:rPr>
           <w:i/>
         </w:rPr>
-        <w:t xml:space="preserve">[REQUIRED]: </w:t>
-      </w:r>
-      <w:r>
-        <w:t>Unique identifier for the subject.</w:t>
+        <w:t xml:space="preserve">[OPTIONAL]: </w:t>
+      </w:r>
+      <w:r>
+        <w:t>List of recorded modalities of behavioral data</w:t>
       </w:r>
     </w:p>
     <w:p>
-      <w:pPr>
-        <w:pStyle w:val="ListBullet"/>
-        <w:ind w:left="0"/>
-      </w:pPr>
-      <w:r>
-        <w:rPr>
-          <w:b/>
-        </w:rPr>
-        <w:t xml:space="preserve">species </w:t>
-      </w:r>
-      <w:r>
-        <w:rPr>
-          <w:i/>
-        </w:rPr>
-        <w:t xml:space="preserve">[REQUIRED]: </w:t>
-      </w:r>
-      <w:r>
-        <w:t>Binomial species name from NCBI taxonomy (https://www.ncbi.nlm.nih.gov/Taxonomy/taxonomyhome.html/)</w:t>
+      <w:r>
+        <w:br w:type="page"/>
       </w:r>
     </w:p>
     <w:p>
-      <w:r>
-        <w:t>Example: Macaca mulatta</w:t>
+      <w:pPr>
+        <w:pStyle w:val="Heading2"/>
+      </w:pPr>
+      <w:r>
+        <w:t xml:space="preserve">2. Subject </w:t>
+        <w:br/>
       </w:r>
     </w:p>
     <w:p>
       <w:pPr>
-        <w:pStyle w:val="ListBullet"/>
-        <w:ind w:left="0"/>
+        <w:pStyle w:val="ListBullet2"/>
+        <w:ind w:left="0" w:hanging="360"/>
       </w:pPr>
       <w:r>
         <w:rPr>
           <w:b/>
         </w:rPr>
-        <w:t xml:space="preserve">strain </w:t>
+        <w:t xml:space="preserve">subjectID </w:t>
       </w:r>
       <w:r>
         <w:rPr>
           <w:i/>
         </w:rPr>
-        <w:t xml:space="preserve">[OPTIONAL]: </w:t>
-      </w:r>
-      <w:r>
-        <w:t>Literal value indicating the strain of the species.</w:t>
+        <w:t xml:space="preserve">[REQUIRED]: </w:t>
+      </w:r>
+      <w:r>
+        <w:t>Unique identifier for the subject.</w:t>
       </w:r>
     </w:p>
     <w:p>
       <w:pPr>
-        <w:pStyle w:val="ListBullet"/>
-        <w:ind w:left="0"/>
+        <w:pStyle w:val="ListBullet2"/>
+        <w:ind w:left="0" w:hanging="360"/>
       </w:pPr>
       <w:r>
         <w:rPr>
           <w:b/>
         </w:rPr>
-        <w:t xml:space="preserve">strainRRID </w:t>
+        <w:t xml:space="preserve">species </w:t>
       </w:r>
       <w:r>
         <w:rPr>
           <w:i/>
         </w:rPr>
-        <w:t xml:space="preserve">[OPTIONAL]: </w:t>
-      </w:r>
-      <w:r>
-        <w:t>Research resource identifier (RRID) of the strain of the species</w:t>
+        <w:t xml:space="preserve">[REQUIRED]: </w:t>
+      </w:r>
+      <w:r>
+        <w:t>Binomial species name from NCBI taxonomy (https://www.ncbi.nlm.nih.gov/Taxonomy/taxonomyhome.html/)</w:t>
       </w:r>
     </w:p>
     <w:p>
-      <w:pPr>
-        <w:pStyle w:val="ListBullet"/>
-        <w:ind w:left="0"/>
-      </w:pPr>
-      <w:r>
-        <w:rPr>
-          <w:b/>
-        </w:rPr>
-        <w:t xml:space="preserve">trivialName </w:t>
-      </w:r>
-      <w:r>
-        <w:rPr>
-          <w:i/>
-        </w:rPr>
-        <w:t xml:space="preserve">[OPTIONAL]: </w:t>
-      </w:r>
-      <w:r>
-        <w:t>Commonly used species name.</w:t>
+      <w:r>
+        <w:t>Example: Macaca mulatta</w:t>
       </w:r>
     </w:p>
     <w:p>
-      <w:r>
-        <w:t>Example: Rhesus macaque</w:t>
+      <w:pPr>
+        <w:pStyle w:val="ListBullet2"/>
+        <w:ind w:left="0" w:hanging="360"/>
+      </w:pPr>
+      <w:r>
+        <w:rPr>
+          <w:b/>
+        </w:rPr>
+        <w:t xml:space="preserve">strain </w:t>
+      </w:r>
+      <w:r>
+        <w:rPr>
+          <w:i/>
+        </w:rPr>
+        <w:t xml:space="preserve">[OPTIONAL]: </w:t>
+      </w:r>
+      <w:r>
+        <w:t>Literal value indicating the strain of the species.</w:t>
       </w:r>
     </w:p>
     <w:p>
       <w:pPr>
-        <w:pStyle w:val="ListBullet"/>
-        <w:ind w:left="0"/>
+        <w:pStyle w:val="ListBullet2"/>
+        <w:ind w:left="0" w:hanging="360"/>
       </w:pPr>
       <w:r>
         <w:rPr>
           <w:b/>
         </w:rPr>
-        <w:t xml:space="preserve">abbreviatedID </w:t>
+        <w:t xml:space="preserve">strainRRID </w:t>
       </w:r>
       <w:r>
         <w:rPr>
@@ -1055,103 +1036,87 @@
         <w:t xml:space="preserve">[OPTIONAL]: </w:t>
       </w:r>
       <w:r>
-        <w:t>Abbreviated identifier of the subject, for instance, identifier used in file names.</w:t>
+        <w:t>Research resource identifier (RRID) of the strain of the species</w:t>
       </w:r>
     </w:p>
     <w:p>
       <w:pPr>
-        <w:pStyle w:val="ListBullet"/>
-        <w:ind w:left="0"/>
+        <w:pStyle w:val="ListBullet2"/>
+        <w:ind w:left="0" w:hanging="360"/>
       </w:pPr>
       <w:r>
         <w:rPr>
           <w:b/>
         </w:rPr>
-        <w:t xml:space="preserve">gender </w:t>
+        <w:t xml:space="preserve">trivialName </w:t>
       </w:r>
       <w:r>
         <w:rPr>
           <w:i/>
         </w:rPr>
-        <w:t xml:space="preserve">[REQUIRED]: </w:t>
-      </w:r>
-      <w:r>
-        <w:t>Gender of the subject being defined.</w:t>
+        <w:t xml:space="preserve">[OPTIONAL]: </w:t>
+      </w:r>
+      <w:r>
+        <w:t>Commonly used species name.</w:t>
       </w:r>
     </w:p>
     <w:p>
-      <w:pPr>
-        <w:pStyle w:val="ListBullet"/>
-        <w:ind w:left="0"/>
-      </w:pPr>
-      <w:r>
-        <w:rPr>
-          <w:b/>
-        </w:rPr>
-        <w:t xml:space="preserve">birthDate </w:t>
-      </w:r>
-      <w:r>
-        <w:rPr>
-          <w:i/>
-        </w:rPr>
-        <w:t xml:space="preserve">[RECOMMENDED]: </w:t>
-      </w:r>
-      <w:r>
-        <w:t>Date of birth of the participant in YYYY-MM-DDT00:00:00 format (https://en.wikipedia.org/wiki/ISO_8601#Combined_date_and_time_representations)</w:t>
+      <w:r>
+        <w:t>Example: Rhesus macaque</w:t>
       </w:r>
     </w:p>
     <w:p>
       <w:pPr>
-        <w:pStyle w:val="ListBullet"/>
-        <w:ind w:left="0"/>
+        <w:pStyle w:val="ListBullet2"/>
+        <w:ind w:left="0" w:hanging="360"/>
       </w:pPr>
       <w:r>
         <w:rPr>
           <w:b/>
         </w:rPr>
-        <w:t xml:space="preserve">age </w:t>
+        <w:t xml:space="preserve">abbreviatedID </w:t>
       </w:r>
       <w:r>
         <w:rPr>
           <w:i/>
         </w:rPr>
-        <w:t xml:space="preserve">[RECOMMENDED]: </w:t>
-      </w:r>
-      <w:r>
-        <w:t>Age of the participant at time of begining of recording (first data point recorded) in ISO fromat (https://en.wikipedia.org/wiki/ISO_8601#Durations)</w:t>
+        <w:t xml:space="preserve">[OPTIONAL]: </w:t>
+      </w:r>
+      <w:r>
+        <w:t>Abbreviated identifier of the subject, for instance, identifier used in file names.</w:t>
       </w:r>
     </w:p>
     <w:p>
       <w:pPr>
-        <w:pStyle w:val="ListBullet"/>
-        <w:ind w:left="0"/>
+        <w:pStyle w:val="ListBullet2"/>
+        <w:ind w:left="0" w:hanging="360"/>
       </w:pPr>
       <w:r>
         <w:rPr>
           <w:b/>
         </w:rPr>
-        <w:t xml:space="preserve">character </w:t>
+        <w:t xml:space="preserve">gender </w:t>
       </w:r>
       <w:r>
         <w:rPr>
           <w:i/>
         </w:rPr>
-        <w:t xml:space="preserve">[OPTIONAL]: </w:t>
-      </w:r>
-      <w:r>
-        <w:t>Remarks on the general characteristics of the subject.</w:t>
+        <w:t xml:space="preserve">[REQUIRED]: </w:t>
+      </w:r>
+      <w:r>
+        <w:t>Gender of the subject being defined.</w:t>
       </w:r>
     </w:p>
     <w:p>
       <w:pPr>
-        <w:pStyle w:val="ListBullet"/>
-        <w:ind w:left="0"/>
+        <w:pStyle w:val="ListBullet2"/>
+        <w:ind w:left="0" w:hanging="360"/>
       </w:pPr>
       <w:r>
         <w:rPr>
           <w:b/>
         </w:rPr>
-        <w:t xml:space="preserve">training </w:t>
+        <w:t xml:space="preserve">birthDate </w:t>
       </w:r>
       <w:r>
         <w:rPr>
@@ -1160,19 +1125,19 @@
         <w:t xml:space="preserve">[RECOMMENDED]: </w:t>
       </w:r>
       <w:r>
-        <w:t>Information on training of the animal.</w:t>
+        <w:t>Date of birth of the participant in YYYY-MM-DDT00:00:00 format (https://en.wikipedia.org/wiki/ISO_8601#Combined_date_and_time_representations)</w:t>
       </w:r>
     </w:p>
     <w:p>
       <w:pPr>
-        <w:pStyle w:val="ListBullet"/>
-        <w:ind w:left="360"/>
+        <w:pStyle w:val="ListBullet2"/>
+        <w:ind w:left="0" w:hanging="360"/>
       </w:pPr>
       <w:r>
         <w:rPr>
           <w:b/>
         </w:rPr>
-        <w:t xml:space="preserve">type </w:t>
+        <w:t xml:space="preserve">age </w:t>
       </w:r>
       <w:r>
         <w:rPr>
@@ -1181,40 +1146,40 @@
         <w:t xml:space="preserve">[RECOMMENDED]: </w:t>
       </w:r>
       <w:r>
-        <w:t>Type of training being described.</w:t>
+        <w:t>Age of the participant at time of begining of recording (first data point recorded) in ISO fromat (https://en.wikipedia.org/wiki/ISO_8601#Durations)</w:t>
       </w:r>
     </w:p>
     <w:p>
       <w:pPr>
-        <w:pStyle w:val="ListBullet"/>
-        <w:ind w:left="360"/>
+        <w:pStyle w:val="ListBullet2"/>
+        <w:ind w:left="0" w:hanging="360"/>
       </w:pPr>
       <w:r>
         <w:rPr>
           <w:b/>
         </w:rPr>
-        <w:t xml:space="preserve">start </w:t>
+        <w:t xml:space="preserve">character </w:t>
       </w:r>
       <w:r>
         <w:rPr>
           <w:i/>
         </w:rPr>
-        <w:t xml:space="preserve">[RECOMMENDED]: </w:t>
-      </w:r>
-      <w:r>
-        <w:t>Date of the start of the training.</w:t>
+        <w:t xml:space="preserve">[OPTIONAL]: </w:t>
+      </w:r>
+      <w:r>
+        <w:t>Remarks on the general characteristics of the subject.</w:t>
       </w:r>
     </w:p>
     <w:p>
       <w:pPr>
-        <w:pStyle w:val="ListBullet"/>
-        <w:ind w:left="360"/>
+        <w:pStyle w:val="ListBullet2"/>
+        <w:ind w:left="0" w:hanging="360"/>
       </w:pPr>
       <w:r>
         <w:rPr>
           <w:b/>
         </w:rPr>
-        <w:t xml:space="preserve">end </w:t>
+        <w:t xml:space="preserve">training </w:t>
       </w:r>
       <w:r>
         <w:rPr>
@@ -1223,61 +1188,61 @@
         <w:t xml:space="preserve">[RECOMMENDED]: </w:t>
       </w:r>
       <w:r>
-        <w:t>Date of the end of the training.</w:t>
+        <w:t>Information on training of the animal.</w:t>
       </w:r>
     </w:p>
     <w:p>
       <w:pPr>
-        <w:pStyle w:val="ListBullet"/>
-        <w:ind w:left="360"/>
+        <w:pStyle w:val="ListBullet2"/>
+        <w:ind w:left="360" w:hanging="360"/>
       </w:pPr>
       <w:r>
         <w:rPr>
           <w:b/>
         </w:rPr>
-        <w:t xml:space="preserve">coach </w:t>
+        <w:t xml:space="preserve">type </w:t>
       </w:r>
       <w:r>
         <w:rPr>
           <w:i/>
         </w:rPr>
-        <w:t xml:space="preserve">[OPTIONAL]: </w:t>
-      </w:r>
-      <w:r>
-        <w:t>List of people responsible for training of the subject.</w:t>
+        <w:t xml:space="preserve">[RECOMMENDED]: </w:t>
+      </w:r>
+      <w:r>
+        <w:t>Type of training being described.</w:t>
       </w:r>
     </w:p>
     <w:p>
       <w:pPr>
-        <w:pStyle w:val="ListBullet"/>
-        <w:ind w:left="360"/>
+        <w:pStyle w:val="ListBullet2"/>
+        <w:ind w:left="360" w:hanging="360"/>
       </w:pPr>
       <w:r>
         <w:rPr>
           <w:b/>
         </w:rPr>
-        <w:t xml:space="preserve">comment </w:t>
+        <w:t xml:space="preserve">start </w:t>
       </w:r>
       <w:r>
         <w:rPr>
           <w:i/>
         </w:rPr>
-        <w:t xml:space="preserve">[OPTIONAL]: </w:t>
-      </w:r>
-      <w:r>
-        <w:t>Remarks on the training procedure.</w:t>
+        <w:t xml:space="preserve">[RECOMMENDED]: </w:t>
+      </w:r>
+      <w:r>
+        <w:t>Date of the start of the training.</w:t>
       </w:r>
     </w:p>
     <w:p>
       <w:pPr>
-        <w:pStyle w:val="ListBullet"/>
-        <w:ind w:left="0"/>
+        <w:pStyle w:val="ListBullet2"/>
+        <w:ind w:left="360" w:hanging="360"/>
       </w:pPr>
       <w:r>
         <w:rPr>
           <w:b/>
         </w:rPr>
-        <w:t xml:space="preserve">surgery </w:t>
+        <w:t xml:space="preserve">end </w:t>
       </w:r>
       <w:r>
         <w:rPr>
@@ -1286,61 +1251,61 @@
         <w:t xml:space="preserve">[RECOMMENDED]: </w:t>
       </w:r>
       <w:r>
-        <w:t>Information on surgeries performed on of the animal.</w:t>
+        <w:t>Date of the end of the training.</w:t>
       </w:r>
     </w:p>
     <w:p>
       <w:pPr>
-        <w:pStyle w:val="ListBullet"/>
-        <w:ind w:left="360"/>
+        <w:pStyle w:val="ListBullet2"/>
+        <w:ind w:left="360" w:hanging="360"/>
       </w:pPr>
       <w:r>
         <w:rPr>
           <w:b/>
         </w:rPr>
-        <w:t xml:space="preserve">headpostImplantation </w:t>
+        <w:t xml:space="preserve">coach </w:t>
       </w:r>
       <w:r>
         <w:rPr>
           <w:i/>
         </w:rPr>
-        <w:t xml:space="preserve">[RECOMMENDED]: </w:t>
-      </w:r>
-      <w:r>
-        <w:t>Information on surgery involving headpost implantation.</w:t>
+        <w:t xml:space="preserve">[OPTIONAL]: </w:t>
+      </w:r>
+      <w:r>
+        <w:t>List of people responsible for training of the subject.</w:t>
       </w:r>
     </w:p>
     <w:p>
       <w:pPr>
-        <w:pStyle w:val="ListBullet"/>
-        <w:ind w:left="720"/>
+        <w:pStyle w:val="ListBullet2"/>
+        <w:ind w:left="360" w:hanging="360"/>
       </w:pPr>
       <w:r>
         <w:rPr>
           <w:b/>
         </w:rPr>
-        <w:t xml:space="preserve">date </w:t>
+        <w:t xml:space="preserve">comment </w:t>
       </w:r>
       <w:r>
         <w:rPr>
           <w:i/>
         </w:rPr>
-        <w:t xml:space="preserve">[RECOMMENDED]: </w:t>
-      </w:r>
-      <w:r>
-        <w:t>Date of the headpost implantation surgery.</w:t>
+        <w:t xml:space="preserve">[OPTIONAL]: </w:t>
+      </w:r>
+      <w:r>
+        <w:t>Remarks on the training procedure.</w:t>
       </w:r>
     </w:p>
     <w:p>
       <w:pPr>
-        <w:pStyle w:val="ListBullet"/>
-        <w:ind w:left="720"/>
+        <w:pStyle w:val="ListBullet2"/>
+        <w:ind w:left="0" w:hanging="360"/>
       </w:pPr>
       <w:r>
         <w:rPr>
           <w:b/>
         </w:rPr>
-        <w:t xml:space="preserve">weight </w:t>
+        <w:t xml:space="preserve">surgery </w:t>
       </w:r>
       <w:r>
         <w:rPr>
@@ -1349,19 +1314,19 @@
         <w:t xml:space="preserve">[RECOMMENDED]: </w:t>
       </w:r>
       <w:r>
-        <w:t>Weight of the subject at the start of surgery in kilograms.</w:t>
+        <w:t>Information on surgeries performed on of the animal.</w:t>
       </w:r>
     </w:p>
     <w:p>
       <w:pPr>
-        <w:pStyle w:val="ListBullet"/>
-        <w:ind w:left="720"/>
+        <w:pStyle w:val="ListBullet2"/>
+        <w:ind w:left="360" w:hanging="360"/>
       </w:pPr>
       <w:r>
         <w:rPr>
           <w:b/>
         </w:rPr>
-        <w:t xml:space="preserve">surgeon </w:t>
+        <w:t xml:space="preserve">headpostImplantation </w:t>
       </w:r>
       <w:r>
         <w:rPr>
@@ -1370,19 +1335,19 @@
         <w:t xml:space="preserve">[RECOMMENDED]: </w:t>
       </w:r>
       <w:r>
-        <w:t>List of people responsible for the surgery.</w:t>
+        <w:t>Information on surgery involving headpost implantation.</w:t>
       </w:r>
     </w:p>
     <w:p>
       <w:pPr>
-        <w:pStyle w:val="ListBullet"/>
-        <w:ind w:left="720"/>
+        <w:pStyle w:val="ListBullet2"/>
+        <w:ind w:left="720" w:hanging="360"/>
       </w:pPr>
       <w:r>
         <w:rPr>
           <w:b/>
         </w:rPr>
-        <w:t xml:space="preserve">duration </w:t>
+        <w:t xml:space="preserve">date </w:t>
       </w:r>
       <w:r>
         <w:rPr>
@@ -1391,19 +1356,19 @@
         <w:t xml:space="preserve">[RECOMMENDED]: </w:t>
       </w:r>
       <w:r>
-        <w:t>Duration of the surgery in hours.</w:t>
+        <w:t>Date of the headpost implantation surgery.</w:t>
       </w:r>
     </w:p>
     <w:p>
       <w:pPr>
-        <w:pStyle w:val="ListBullet"/>
-        <w:ind w:left="720"/>
+        <w:pStyle w:val="ListBullet2"/>
+        <w:ind w:left="720" w:hanging="360"/>
       </w:pPr>
       <w:r>
         <w:rPr>
           <w:b/>
         </w:rPr>
-        <w:t xml:space="preserve">implantmodel </w:t>
+        <w:t xml:space="preserve">weight </w:t>
       </w:r>
       <w:r>
         <w:rPr>
@@ -1412,19 +1377,19 @@
         <w:t xml:space="preserve">[RECOMMENDED]: </w:t>
       </w:r>
       <w:r>
-        <w:t>Model of the implanted headpost.</w:t>
+        <w:t>Weight of the subject at the start of surgery in kilograms.</w:t>
       </w:r>
     </w:p>
     <w:p>
       <w:pPr>
-        <w:pStyle w:val="ListBullet"/>
-        <w:ind w:left="720"/>
+        <w:pStyle w:val="ListBullet2"/>
+        <w:ind w:left="720" w:hanging="360"/>
       </w:pPr>
       <w:r>
         <w:rPr>
           <w:b/>
         </w:rPr>
-        <w:t xml:space="preserve">location </w:t>
+        <w:t xml:space="preserve">surgeon </w:t>
       </w:r>
       <w:r>
         <w:rPr>
@@ -1433,19 +1398,19 @@
         <w:t xml:space="preserve">[RECOMMENDED]: </w:t>
       </w:r>
       <w:r>
-        <w:t>Anatomical location of the implanted headpost.</w:t>
+        <w:t>List of people responsible for the surgery.</w:t>
       </w:r>
     </w:p>
     <w:p>
       <w:pPr>
-        <w:pStyle w:val="ListBullet"/>
-        <w:ind w:left="720"/>
+        <w:pStyle w:val="ListBullet2"/>
+        <w:ind w:left="720" w:hanging="360"/>
       </w:pPr>
       <w:r>
         <w:rPr>
           <w:b/>
         </w:rPr>
-        <w:t xml:space="preserve">comment </w:t>
+        <w:t xml:space="preserve">duration </w:t>
       </w:r>
       <w:r>
         <w:rPr>
@@ -1454,19 +1419,19 @@
         <w:t xml:space="preserve">[RECOMMENDED]: </w:t>
       </w:r>
       <w:r>
-        <w:t>Remarks on the implantation.</w:t>
+        <w:t>Duration of the surgery in hours.</w:t>
       </w:r>
     </w:p>
     <w:p>
       <w:pPr>
-        <w:pStyle w:val="ListBullet"/>
-        <w:ind w:left="360"/>
+        <w:pStyle w:val="ListBullet2"/>
+        <w:ind w:left="720" w:hanging="360"/>
       </w:pPr>
       <w:r>
         <w:rPr>
           <w:b/>
         </w:rPr>
-        <w:t xml:space="preserve">arrayImplantation </w:t>
+        <w:t xml:space="preserve">implantmodel </w:t>
       </w:r>
       <w:r>
         <w:rPr>
@@ -1475,19 +1440,19 @@
         <w:t xml:space="preserve">[RECOMMENDED]: </w:t>
       </w:r>
       <w:r>
-        <w:t>Information on surgery involving array implantation.</w:t>
+        <w:t>Model of the implanted headpost.</w:t>
       </w:r>
     </w:p>
     <w:p>
       <w:pPr>
-        <w:pStyle w:val="ListBullet"/>
-        <w:ind w:left="720"/>
+        <w:pStyle w:val="ListBullet2"/>
+        <w:ind w:left="720" w:hanging="360"/>
       </w:pPr>
       <w:r>
         <w:rPr>
           <w:b/>
         </w:rPr>
-        <w:t xml:space="preserve">date </w:t>
+        <w:t xml:space="preserve">location </w:t>
       </w:r>
       <w:r>
         <w:rPr>
@@ -1496,19 +1461,19 @@
         <w:t xml:space="preserve">[RECOMMENDED]: </w:t>
       </w:r>
       <w:r>
-        <w:t>Date of the arrray implantation surgery.</w:t>
+        <w:t>Anatomical location of the implanted headpost.</w:t>
       </w:r>
     </w:p>
     <w:p>
       <w:pPr>
-        <w:pStyle w:val="ListBullet"/>
-        <w:ind w:left="720"/>
+        <w:pStyle w:val="ListBullet2"/>
+        <w:ind w:left="720" w:hanging="360"/>
       </w:pPr>
       <w:r>
         <w:rPr>
           <w:b/>
         </w:rPr>
-        <w:t xml:space="preserve">weight </w:t>
+        <w:t xml:space="preserve">comment </w:t>
       </w:r>
       <w:r>
         <w:rPr>
@@ -1517,19 +1482,19 @@
         <w:t xml:space="preserve">[RECOMMENDED]: </w:t>
       </w:r>
       <w:r>
-        <w:t>Weight of the subject at the start of surgery in kilograms.</w:t>
+        <w:t>Remarks on the implantation.</w:t>
       </w:r>
     </w:p>
     <w:p>
       <w:pPr>
-        <w:pStyle w:val="ListBullet"/>
-        <w:ind w:left="720"/>
+        <w:pStyle w:val="ListBullet2"/>
+        <w:ind w:left="360" w:hanging="360"/>
       </w:pPr>
       <w:r>
         <w:rPr>
           <w:b/>
         </w:rPr>
-        <w:t xml:space="preserve">surgeon </w:t>
+        <w:t xml:space="preserve">arrayImplantation </w:t>
       </w:r>
       <w:r>
         <w:rPr>
@@ -1538,19 +1503,19 @@
         <w:t xml:space="preserve">[RECOMMENDED]: </w:t>
       </w:r>
       <w:r>
-        <w:t>List of people responsible for the surgery.</w:t>
+        <w:t>Information on surgery involving array implantation.</w:t>
       </w:r>
     </w:p>
     <w:p>
       <w:pPr>
-        <w:pStyle w:val="ListBullet"/>
-        <w:ind w:left="720"/>
+        <w:pStyle w:val="ListBullet2"/>
+        <w:ind w:left="720" w:hanging="360"/>
       </w:pPr>
       <w:r>
         <w:rPr>
           <w:b/>
         </w:rPr>
-        <w:t xml:space="preserve">duration </w:t>
+        <w:t xml:space="preserve">date </w:t>
       </w:r>
       <w:r>
         <w:rPr>
@@ -1559,19 +1524,19 @@
         <w:t xml:space="preserve">[RECOMMENDED]: </w:t>
       </w:r>
       <w:r>
-        <w:t>Duration of the surgery in hours.</w:t>
+        <w:t>Date of the arrray implantation surgery.</w:t>
       </w:r>
     </w:p>
     <w:p>
       <w:pPr>
-        <w:pStyle w:val="ListBullet"/>
-        <w:ind w:left="720"/>
+        <w:pStyle w:val="ListBullet2"/>
+        <w:ind w:left="720" w:hanging="360"/>
       </w:pPr>
       <w:r>
         <w:rPr>
           <w:b/>
         </w:rPr>
-        <w:t xml:space="preserve">implantmodel </w:t>
+        <w:t xml:space="preserve">weight </w:t>
       </w:r>
       <w:r>
         <w:rPr>
@@ -1580,19 +1545,19 @@
         <w:t xml:space="preserve">[RECOMMENDED]: </w:t>
       </w:r>
       <w:r>
-        <w:t>Model of the implanted array.</w:t>
+        <w:t>Weight of the subject at the start of surgery in kilograms.</w:t>
       </w:r>
     </w:p>
     <w:p>
       <w:pPr>
-        <w:pStyle w:val="ListBullet"/>
-        <w:ind w:left="720"/>
+        <w:pStyle w:val="ListBullet2"/>
+        <w:ind w:left="720" w:hanging="360"/>
       </w:pPr>
       <w:r>
         <w:rPr>
           <w:b/>
         </w:rPr>
-        <w:t xml:space="preserve">implantCount </w:t>
+        <w:t xml:space="preserve">surgeon </w:t>
       </w:r>
       <w:r>
         <w:rPr>
@@ -1601,19 +1566,19 @@
         <w:t xml:space="preserve">[RECOMMENDED]: </w:t>
       </w:r>
       <w:r>
-        <w:t>Number of implanted arrays.</w:t>
+        <w:t>List of people responsible for the surgery.</w:t>
       </w:r>
     </w:p>
     <w:p>
       <w:pPr>
-        <w:pStyle w:val="ListBullet"/>
-        <w:ind w:left="720"/>
+        <w:pStyle w:val="ListBullet2"/>
+        <w:ind w:left="720" w:hanging="360"/>
       </w:pPr>
       <w:r>
         <w:rPr>
           <w:b/>
         </w:rPr>
-        <w:t xml:space="preserve">hemisphere </w:t>
+        <w:t xml:space="preserve">duration </w:t>
       </w:r>
       <w:r>
         <w:rPr>
@@ -1622,19 +1587,19 @@
         <w:t xml:space="preserve">[RECOMMENDED]: </w:t>
       </w:r>
       <w:r>
-        <w:t>Hemisphere on which the surgery was performed</w:t>
+        <w:t>Duration of the surgery in hours.</w:t>
       </w:r>
     </w:p>
     <w:p>
       <w:pPr>
-        <w:pStyle w:val="ListBullet"/>
-        <w:ind w:left="720"/>
+        <w:pStyle w:val="ListBullet2"/>
+        <w:ind w:left="720" w:hanging="360"/>
       </w:pPr>
       <w:r>
         <w:rPr>
           <w:b/>
         </w:rPr>
-        <w:t xml:space="preserve">location </w:t>
+        <w:t xml:space="preserve">implantmodel </w:t>
       </w:r>
       <w:r>
         <w:rPr>
@@ -1643,19 +1608,19 @@
         <w:t xml:space="preserve">[RECOMMENDED]: </w:t>
       </w:r>
       <w:r>
-        <w:t>List of anatomical locations of the implanted arrays.</w:t>
+        <w:t>Model of the implanted array.</w:t>
       </w:r>
     </w:p>
     <w:p>
       <w:pPr>
-        <w:pStyle w:val="ListBullet"/>
-        <w:ind w:left="720"/>
+        <w:pStyle w:val="ListBullet2"/>
+        <w:ind w:left="720" w:hanging="360"/>
       </w:pPr>
       <w:r>
         <w:rPr>
           <w:b/>
         </w:rPr>
-        <w:t xml:space="preserve">comment </w:t>
+        <w:t xml:space="preserve">implantCount </w:t>
       </w:r>
       <w:r>
         <w:rPr>
@@ -1664,19 +1629,19 @@
         <w:t xml:space="preserve">[RECOMMENDED]: </w:t>
       </w:r>
       <w:r>
-        <w:t>Remarks on the implantation.</w:t>
+        <w:t>Number of implanted arrays.</w:t>
       </w:r>
     </w:p>
     <w:p>
       <w:pPr>
-        <w:pStyle w:val="ListBullet"/>
-        <w:ind w:left="720"/>
+        <w:pStyle w:val="ListBullet2"/>
+        <w:ind w:left="720" w:hanging="360"/>
       </w:pPr>
       <w:r>
         <w:rPr>
           <w:b/>
         </w:rPr>
-        <w:t xml:space="preserve">arraySerialNumber </w:t>
+        <w:t xml:space="preserve">hemisphere </w:t>
       </w:r>
       <w:r>
         <w:rPr>
@@ -1685,19 +1650,19 @@
         <w:t xml:space="preserve">[RECOMMENDED]: </w:t>
       </w:r>
       <w:r>
-        <w:t>Serial number of all the arrays.</w:t>
+        <w:t>Hemisphere on which the surgery was performed</w:t>
       </w:r>
     </w:p>
     <w:p>
       <w:pPr>
-        <w:pStyle w:val="ListBullet"/>
-        <w:ind w:left="720"/>
+        <w:pStyle w:val="ListBullet2"/>
+        <w:ind w:left="720" w:hanging="360"/>
       </w:pPr>
       <w:r>
         <w:rPr>
           <w:b/>
         </w:rPr>
-        <w:t xml:space="preserve">connectorSerialNumber </w:t>
+        <w:t xml:space="preserve">location </w:t>
       </w:r>
       <w:r>
         <w:rPr>
@@ -1706,183 +1671,179 @@
         <w:t xml:space="preserve">[RECOMMENDED]: </w:t>
       </w:r>
       <w:r>
-        <w:t>Serial number of the connector.</w:t>
+        <w:t>List of anatomical locations of the implanted arrays.</w:t>
       </w:r>
     </w:p>
     <w:p>
       <w:pPr>
-        <w:pStyle w:val="Heading2"/>
-      </w:pPr>
-      <w:r>
-        <w:t xml:space="preserve">Tasks </w:t>
-        <w:br/>
+        <w:pStyle w:val="ListBullet2"/>
+        <w:ind w:left="720" w:hanging="360"/>
+      </w:pPr>
+      <w:r>
+        <w:rPr>
+          <w:b/>
+        </w:rPr>
+        <w:t xml:space="preserve">comment </w:t>
+      </w:r>
+      <w:r>
+        <w:rPr>
+          <w:i/>
+        </w:rPr>
+        <w:t xml:space="preserve">[RECOMMENDED]: </w:t>
+      </w:r>
+      <w:r>
+        <w:t>Remarks on the implantation.</w:t>
       </w:r>
     </w:p>
     <w:p>
       <w:pPr>
-        <w:pStyle w:val="ListBullet"/>
-        <w:ind w:left="0"/>
+        <w:pStyle w:val="ListBullet2"/>
+        <w:ind w:left="720" w:hanging="360"/>
       </w:pPr>
       <w:r>
         <w:rPr>
           <w:b/>
         </w:rPr>
-        <w:t xml:space="preserve">taskType </w:t>
+        <w:t xml:space="preserve">arraySerialNumber </w:t>
       </w:r>
       <w:r>
         <w:rPr>
           <w:i/>
         </w:rPr>
-        <w:t xml:space="preserve">[REQUIRED]: </w:t>
-      </w:r>
-      <w:r>
-        <w:t>Human-readable abbreviated task type</w:t>
+        <w:t xml:space="preserve">[RECOMMENDED]: </w:t>
+      </w:r>
+      <w:r>
+        <w:t>Serial number of all the arrays.</w:t>
       </w:r>
     </w:p>
     <w:p>
-      <w:r>
-        <w:t>Example: video</w:t>
+      <w:pPr>
+        <w:pStyle w:val="ListBullet2"/>
+        <w:ind w:left="720" w:hanging="360"/>
+      </w:pPr>
+      <w:r>
+        <w:rPr>
+          <w:b/>
+        </w:rPr>
+        <w:t xml:space="preserve">connectorSerialNumber </w:t>
+      </w:r>
+      <w:r>
+        <w:rPr>
+          <w:i/>
+        </w:rPr>
+        <w:t xml:space="preserve">[RECOMMENDED]: </w:t>
+      </w:r>
+      <w:r>
+        <w:t>Serial number of the connector.</w:t>
       </w:r>
     </w:p>
     <w:p>
       <w:r>
-        <w:t>Allowed Values: video, reward</w:t>
+        <w:br w:type="page"/>
       </w:r>
     </w:p>
     <w:p>
       <w:pPr>
-        <w:pStyle w:val="ListBullet"/>
-        <w:ind w:left="0"/>
-      </w:pPr>
-      <w:r>
-        <w:rPr>
-          <w:b/>
-        </w:rPr>
-        <w:t xml:space="preserve">taskName </w:t>
-      </w:r>
-      <w:r>
-        <w:rPr>
-          <w:i/>
-        </w:rPr>
-        <w:t xml:space="preserve">[REQUIRED]: </w:t>
-      </w:r>
-      <w:r>
-        <w:t>Human-readable abbreviated task name</w:t>
+        <w:pStyle w:val="Heading2"/>
+      </w:pPr>
+      <w:r>
+        <w:t xml:space="preserve">3. Tasks </w:t>
+        <w:br/>
       </w:r>
     </w:p>
     <w:p>
-      <w:r>
-        <w:t>Example: jsallet-a</w:t>
+      <w:pPr>
+        <w:pStyle w:val="ListBullet2"/>
+        <w:ind w:left="0" w:hanging="360"/>
+      </w:pPr>
+      <w:r>
+        <w:rPr>
+          <w:b/>
+        </w:rPr>
+        <w:t xml:space="preserve">taskType </w:t>
+      </w:r>
+      <w:r>
+        <w:rPr>
+          <w:i/>
+        </w:rPr>
+        <w:t xml:space="preserve">[REQUIRED]: </w:t>
+      </w:r>
+      <w:r>
+        <w:t>Human-readable abbreviated task type</w:t>
       </w:r>
     </w:p>
     <w:p>
       <w:r>
-        <w:t>Allowed Values: monkeyworld-a, monkeyworld-b. Monkeyworld-c, jsallet-a, jsallet-b, reward-a, reward-b</w:t>
+        <w:t>Example: video</w:t>
       </w:r>
     </w:p>
     <w:p>
-      <w:pPr>
-        <w:pStyle w:val="ListBullet"/>
-        <w:ind w:left="0"/>
-      </w:pPr>
-      <w:r>
-        <w:rPr>
-          <w:b/>
-        </w:rPr>
-        <w:t xml:space="preserve">configFile </w:t>
-      </w:r>
-      <w:r>
-        <w:rPr>
-          <w:i/>
-        </w:rPr>
-        <w:t xml:space="preserve">[RECOMMENDED]: </w:t>
-      </w:r>
-      <w:r>
-        <w:t>Relative or absolute path to the configuration file used for specified task.</w:t>
+      <w:r>
+        <w:t>Allowed Values: video, reward</w:t>
       </w:r>
     </w:p>
     <w:p>
       <w:pPr>
-        <w:pStyle w:val="ListBullet"/>
-        <w:ind w:left="0"/>
+        <w:pStyle w:val="ListBullet2"/>
+        <w:ind w:left="0" w:hanging="360"/>
       </w:pPr>
       <w:r>
         <w:rPr>
           <w:b/>
         </w:rPr>
-        <w:t xml:space="preserve">comment </w:t>
+        <w:t xml:space="preserve">taskName </w:t>
       </w:r>
       <w:r>
         <w:rPr>
           <w:i/>
         </w:rPr>
-        <w:t xml:space="preserve">[OPTIONAL]: </w:t>
-      </w:r>
-      <w:r>
-        <w:t>Remarks on the task being described</w:t>
+        <w:t xml:space="preserve">[REQUIRED]: </w:t>
+      </w:r>
+      <w:r>
+        <w:t>Human-readable abbreviated task name</w:t>
       </w:r>
     </w:p>
     <w:p>
-      <w:pPr>
-        <w:pStyle w:val="Heading2"/>
-      </w:pPr>
-      <w:r>
-        <w:t xml:space="preserve">Session </w:t>
-        <w:br/>
+      <w:r>
+        <w:t>Example: jsallet-a</w:t>
       </w:r>
     </w:p>
     <w:p>
-      <w:pPr>
-        <w:pStyle w:val="ListBullet"/>
-        <w:ind w:left="0"/>
-      </w:pPr>
-      <w:r>
-        <w:rPr>
-          <w:b/>
-        </w:rPr>
-        <w:t xml:space="preserve">sessionID </w:t>
-      </w:r>
-      <w:r>
-        <w:rPr>
-          <w:i/>
-        </w:rPr>
-        <w:t xml:space="preserve">[REQUIRED]: </w:t>
-      </w:r>
-      <w:r>
-        <w:t>A session is defined as the continuous time block between when the first data point is recorded after the subject is brought in and when the subject leaves. The sessionID is a unique identifier which should match the “ses-&lt;label&gt;” used in file naming system.</w:t>
+      <w:r>
+        <w:t>Allowed Values: monkeyworld-a, monkeyworld-b. Monkeyworld-c, jsallet-a, jsallet-b, reward-a, reward-b</w:t>
       </w:r>
     </w:p>
     <w:p>
       <w:pPr>
-        <w:pStyle w:val="ListBullet"/>
-        <w:ind w:left="0"/>
+        <w:pStyle w:val="ListBullet2"/>
+        <w:ind w:left="0" w:hanging="360"/>
       </w:pPr>
       <w:r>
         <w:rPr>
           <w:b/>
         </w:rPr>
-        <w:t xml:space="preserve">sessionDate </w:t>
+        <w:t xml:space="preserve">configFile </w:t>
       </w:r>
       <w:r>
         <w:rPr>
           <w:i/>
         </w:rPr>
-        <w:t xml:space="preserve">[OPTIONAL]: </w:t>
-      </w:r>
-      <w:r>
-        <w:t>Date and time of start of session  YYYY-MM-DDT00:00:00 format (https://en.wikipedia.org/wiki/ISO_8601#Combined_date_and_time_representations)</w:t>
+        <w:t xml:space="preserve">[RECOMMENDED]: </w:t>
+      </w:r>
+      <w:r>
+        <w:t>Relative or absolute path to the configuration file used for specified task.</w:t>
       </w:r>
     </w:p>
     <w:p>
       <w:pPr>
-        <w:pStyle w:val="ListBullet"/>
-        <w:ind w:left="0"/>
+        <w:pStyle w:val="ListBullet2"/>
+        <w:ind w:left="0" w:hanging="360"/>
       </w:pPr>
       <w:r>
         <w:rPr>
           <w:b/>
         </w:rPr>
-        <w:t xml:space="preserve">sessionWeekDay </w:t>
+        <w:t xml:space="preserve">comment </w:t>
       </w:r>
       <w:r>
         <w:rPr>
@@ -1891,66 +1852,54 @@
         <w:t xml:space="preserve">[OPTIONAL]: </w:t>
       </w:r>
       <w:r>
-        <w:t>Day of the week, the recording was performed.</w:t>
+        <w:t>Remarks on the task being described</w:t>
       </w:r>
     </w:p>
     <w:p>
-      <w:pPr>
-        <w:pStyle w:val="ListBullet"/>
-        <w:ind w:left="0"/>
-      </w:pPr>
-      <w:r>
-        <w:rPr>
-          <w:b/>
-        </w:rPr>
-        <w:t xml:space="preserve">sessionDuration </w:t>
-      </w:r>
-      <w:r>
-        <w:rPr>
-          <w:i/>
-        </w:rPr>
-        <w:t xml:space="preserve">[OPTIONAL]: </w:t>
-      </w:r>
-      <w:r>
-        <w:t>The total duration of the session (default in seconds)</w:t>
+      <w:r>
+        <w:br w:type="page"/>
       </w:r>
     </w:p>
     <w:p>
       <w:pPr>
-        <w:pStyle w:val="ListBullet"/>
-        <w:ind w:left="0"/>
-      </w:pPr>
-      <w:r>
-        <w:rPr>
-          <w:b/>
-        </w:rPr>
-        <w:t xml:space="preserve">sessionQuality </w:t>
-      </w:r>
-      <w:r>
-        <w:rPr>
-          <w:i/>
-        </w:rPr>
-        <w:t xml:space="preserve">[RECOMMENDED]: </w:t>
-      </w:r>
-      <w:r>
-        <w:t>A general rating of the quality of the session to simplify data screenings for further analyses.</w:t>
+        <w:pStyle w:val="Heading2"/>
+      </w:pPr>
+      <w:r>
+        <w:t xml:space="preserve">4. Session </w:t>
+        <w:br/>
       </w:r>
     </w:p>
     <w:p>
-      <w:r>
-        <w:t>Allowed Values: excellent, good, ok, bad</w:t>
+      <w:pPr>
+        <w:pStyle w:val="ListBullet2"/>
+        <w:ind w:left="0" w:hanging="360"/>
+      </w:pPr>
+      <w:r>
+        <w:rPr>
+          <w:b/>
+        </w:rPr>
+        <w:t xml:space="preserve">sessionID </w:t>
+      </w:r>
+      <w:r>
+        <w:rPr>
+          <w:i/>
+        </w:rPr>
+        <w:t xml:space="preserve">[REQUIRED]: </w:t>
+      </w:r>
+      <w:r>
+        <w:t>A session is defined as the continuous time block between when the first data point is recorded after the subject is brought in and when the subject leaves. The sessionID is a unique identifier which should match the “ses-&lt;label&gt;” used in file naming system.</w:t>
       </w:r>
     </w:p>
     <w:p>
       <w:pPr>
-        <w:pStyle w:val="ListBullet"/>
-        <w:ind w:left="0"/>
+        <w:pStyle w:val="ListBullet2"/>
+        <w:ind w:left="0" w:hanging="360"/>
       </w:pPr>
       <w:r>
         <w:rPr>
           <w:b/>
         </w:rPr>
-        <w:t xml:space="preserve">dataQuality </w:t>
+        <w:t xml:space="preserve">sessionDate </w:t>
       </w:r>
       <w:r>
         <w:rPr>
@@ -1959,24 +1908,40 @@
         <w:t xml:space="preserve">[OPTIONAL]: </w:t>
       </w:r>
       <w:r>
-        <w:t>A general rating of the quality of the primary data signals (in contrast to secondary, e.g. behavioural data)&amp;#10;</w:t>
+        <w:t>Date and time of start of session  YYYY-MM-DDT00:00:00 format (https://en.wikipedia.org/wiki/ISO_8601#Combined_date_and_time_representations)</w:t>
       </w:r>
     </w:p>
     <w:p>
-      <w:r>
-        <w:t>Allowed Values: excellent, good, ok, bad</w:t>
+      <w:pPr>
+        <w:pStyle w:val="ListBullet2"/>
+        <w:ind w:left="0" w:hanging="360"/>
+      </w:pPr>
+      <w:r>
+        <w:rPr>
+          <w:b/>
+        </w:rPr>
+        <w:t xml:space="preserve">sessionWeekDay </w:t>
+      </w:r>
+      <w:r>
+        <w:rPr>
+          <w:i/>
+        </w:rPr>
+        <w:t xml:space="preserve">[OPTIONAL]: </w:t>
+      </w:r>
+      <w:r>
+        <w:t>Day of the week, the recording was performed.</w:t>
       </w:r>
     </w:p>
     <w:p>
       <w:pPr>
-        <w:pStyle w:val="ListBullet"/>
-        <w:ind w:left="0"/>
+        <w:pStyle w:val="ListBullet2"/>
+        <w:ind w:left="0" w:hanging="360"/>
       </w:pPr>
       <w:r>
         <w:rPr>
           <w:b/>
         </w:rPr>
-        <w:t xml:space="preserve">taskType </w:t>
+        <w:t xml:space="preserve">sessionDuration </w:t>
       </w:r>
       <w:r>
         <w:rPr>
@@ -1985,61 +1950,45 @@
         <w:t xml:space="preserve">[OPTIONAL]: </w:t>
       </w:r>
       <w:r>
-        <w:t>Reference to the taskType performed. This should match one of the defined values in tasks.tsv file.</w:t>
+        <w:t>The total duration of the session (default in seconds)</w:t>
       </w:r>
     </w:p>
     <w:p>
       <w:pPr>
-        <w:pStyle w:val="ListBullet"/>
-        <w:ind w:left="0"/>
+        <w:pStyle w:val="ListBullet2"/>
+        <w:ind w:left="0" w:hanging="360"/>
       </w:pPr>
       <w:r>
         <w:rPr>
           <w:b/>
         </w:rPr>
-        <w:t xml:space="preserve">taskName </w:t>
+        <w:t xml:space="preserve">sessionQuality </w:t>
       </w:r>
       <w:r>
         <w:rPr>
           <w:i/>
         </w:rPr>
-        <w:t xml:space="preserve">[OPTIONAL]: </w:t>
-      </w:r>
-      <w:r>
-        <w:t>Reference to the taskName performed. This should match one of the defined values in tasks.tsv file.</w:t>
+        <w:t xml:space="preserve">[RECOMMENDED]: </w:t>
+      </w:r>
+      <w:r>
+        <w:t>A general rating of the quality of the session to simplify data screenings for further analyses.</w:t>
       </w:r>
     </w:p>
     <w:p>
-      <w:pPr>
-        <w:pStyle w:val="ListBullet"/>
-        <w:ind w:left="0"/>
-      </w:pPr>
-      <w:r>
-        <w:rPr>
-          <w:b/>
-        </w:rPr>
-        <w:t xml:space="preserve">comment </w:t>
-      </w:r>
-      <w:r>
-        <w:rPr>
-          <w:i/>
-        </w:rPr>
-        <w:t xml:space="preserve">[OPTIONAL]: </w:t>
-      </w:r>
-      <w:r>
-        <w:t>Comment by the experimenter.</w:t>
+      <w:r>
+        <w:t>Allowed Values: excellent, good, ok, bad</w:t>
       </w:r>
     </w:p>
     <w:p>
       <w:pPr>
-        <w:pStyle w:val="ListBullet"/>
-        <w:ind w:left="0"/>
+        <w:pStyle w:val="ListBullet2"/>
+        <w:ind w:left="0" w:hanging="360"/>
       </w:pPr>
       <w:r>
         <w:rPr>
           <w:b/>
         </w:rPr>
-        <w:t xml:space="preserve">totalTrialCount </w:t>
+        <w:t xml:space="preserve">dataQuality </w:t>
       </w:r>
       <w:r>
         <w:rPr>
@@ -2048,175 +1997,171 @@
         <w:t xml:space="preserve">[OPTIONAL]: </w:t>
       </w:r>
       <w:r>
-        <w:t>Total number of trials within a session</w:t>
+        <w:t>A general rating of the quality of the primary data signals (in contrast to secondary, e.g. behavioural data)&amp;#10;</w:t>
       </w:r>
     </w:p>
     <w:p>
-      <w:pPr>
-        <w:pStyle w:val="ListBullet"/>
-        <w:ind w:left="0"/>
-      </w:pPr>
-      <w:r>
-        <w:rPr>
-          <w:b/>
-        </w:rPr>
-        <w:t xml:space="preserve">trials </w:t>
-      </w:r>
-      <w:r>
-        <w:rPr>
-          <w:i/>
-        </w:rPr>
-        <w:t xml:space="preserve">[RECOMMENDED]: </w:t>
-      </w:r>
-      <w:r>
-        <w:t>Information on individual trials</w:t>
+      <w:r>
+        <w:t>Allowed Values: excellent, good, ok, bad</w:t>
       </w:r>
     </w:p>
     <w:p>
       <w:pPr>
-        <w:pStyle w:val="ListBullet"/>
-        <w:ind w:left="360"/>
+        <w:pStyle w:val="ListBullet2"/>
+        <w:ind w:left="0" w:hanging="360"/>
       </w:pPr>
       <w:r>
         <w:rPr>
           <w:b/>
         </w:rPr>
-        <w:t xml:space="preserve">trialID </w:t>
+        <w:t xml:space="preserve">taskType </w:t>
       </w:r>
       <w:r>
         <w:rPr>
           <w:i/>
         </w:rPr>
-        <w:t xml:space="preserve">[RECOMMENDED]: </w:t>
-      </w:r>
-      <w:r>
-        <w:t>Unique identifier associated with each trial</w:t>
+        <w:t xml:space="preserve">[OPTIONAL]: </w:t>
+      </w:r>
+      <w:r>
+        <w:t>Reference to the taskType performed. This should match one of the defined values in tasks.tsv file.</w:t>
       </w:r>
     </w:p>
     <w:p>
       <w:pPr>
-        <w:pStyle w:val="ListBullet"/>
-        <w:ind w:left="360"/>
+        <w:pStyle w:val="ListBullet2"/>
+        <w:ind w:left="0" w:hanging="360"/>
       </w:pPr>
       <w:r>
         <w:rPr>
           <w:b/>
         </w:rPr>
-        <w:t xml:space="preserve">trialTimeStamp </w:t>
+        <w:t xml:space="preserve">taskName </w:t>
       </w:r>
       <w:r>
         <w:rPr>
           <w:i/>
         </w:rPr>
-        <w:t xml:space="preserve">[RECOMMENDED]: </w:t>
-      </w:r>
-      <w:r>
-        <w:t>Timestamp associated with the start of the trial</w:t>
+        <w:t xml:space="preserve">[OPTIONAL]: </w:t>
+      </w:r>
+      <w:r>
+        <w:t>Reference to the taskName performed. This should match one of the defined values in tasks.tsv file.</w:t>
       </w:r>
     </w:p>
     <w:p>
       <w:pPr>
-        <w:pStyle w:val="ListBullet"/>
-        <w:ind w:left="360"/>
+        <w:pStyle w:val="ListBullet2"/>
+        <w:ind w:left="0" w:hanging="360"/>
       </w:pPr>
       <w:r>
         <w:rPr>
           <w:b/>
         </w:rPr>
-        <w:t xml:space="preserve">trialType </w:t>
+        <w:t xml:space="preserve">comment </w:t>
       </w:r>
       <w:r>
         <w:rPr>
           <w:i/>
         </w:rPr>
-        <w:t xml:space="preserve">[RECOMMENDED]: </w:t>
-      </w:r>
-      <w:r>
-        <w:t xml:space="preserve">Reference to the trial type, to be described in the task description </w:t>
+        <w:t xml:space="preserve">[OPTIONAL]: </w:t>
+      </w:r>
+      <w:r>
+        <w:t>Comment by the experimenter.</w:t>
       </w:r>
     </w:p>
     <w:p>
       <w:pPr>
-        <w:pStyle w:val="Heading2"/>
-      </w:pPr>
-      <w:r>
-        <w:t xml:space="preserve">Electrophysiology </w:t>
-        <w:br/>
+        <w:pStyle w:val="ListBullet2"/>
+        <w:ind w:left="0" w:hanging="360"/>
+      </w:pPr>
+      <w:r>
+        <w:rPr>
+          <w:b/>
+        </w:rPr>
+        <w:t xml:space="preserve">totalTrialCount </w:t>
+      </w:r>
+      <w:r>
+        <w:rPr>
+          <w:i/>
+        </w:rPr>
+        <w:t xml:space="preserve">[OPTIONAL]: </w:t>
+      </w:r>
+      <w:r>
+        <w:t>Total number of trials within a session</w:t>
       </w:r>
     </w:p>
     <w:p>
       <w:pPr>
-        <w:pStyle w:val="ListBullet"/>
-        <w:ind w:left="0"/>
+        <w:pStyle w:val="ListBullet2"/>
+        <w:ind w:left="0" w:hanging="360"/>
       </w:pPr>
       <w:r>
         <w:rPr>
           <w:b/>
         </w:rPr>
-        <w:t xml:space="preserve">probe </w:t>
+        <w:t xml:space="preserve">trials </w:t>
       </w:r>
       <w:r>
         <w:rPr>
           <w:i/>
         </w:rPr>
-        <w:t xml:space="preserve">[REQUIRED]: </w:t>
-      </w:r>
-      <w:r>
-        <w:t>Probes are physical devices used for recording the electrophysiological data. They can be permanently implanted (chronic recordings) or inserted just for the recording (acute recordings).&amp;#10;</w:t>
+        <w:t xml:space="preserve">[RECOMMENDED]: </w:t>
+      </w:r>
+      <w:r>
+        <w:t>Information on individual trials</w:t>
       </w:r>
     </w:p>
     <w:p>
       <w:pPr>
-        <w:pStyle w:val="ListBullet"/>
-        <w:ind w:left="360"/>
+        <w:pStyle w:val="ListBullet2"/>
+        <w:ind w:left="360" w:hanging="360"/>
       </w:pPr>
       <w:r>
         <w:rPr>
           <w:b/>
         </w:rPr>
-        <w:t xml:space="preserve">probeID </w:t>
+        <w:t xml:space="preserve">trialID </w:t>
       </w:r>
       <w:r>
         <w:rPr>
           <w:i/>
         </w:rPr>
-        <w:t xml:space="preserve">[REQUIRED]: </w:t>
-      </w:r>
-      <w:r>
-        <w:t>Unique identifier for each probe that is referenced in the dataset</w:t>
+        <w:t xml:space="preserve">[RECOMMENDED]: </w:t>
+      </w:r>
+      <w:r>
+        <w:t>Unique identifier associated with each trial</w:t>
       </w:r>
     </w:p>
     <w:p>
       <w:pPr>
-        <w:pStyle w:val="ListBullet"/>
-        <w:ind w:left="360"/>
+        <w:pStyle w:val="ListBullet2"/>
+        <w:ind w:left="360" w:hanging="360"/>
       </w:pPr>
       <w:r>
         <w:rPr>
           <w:b/>
         </w:rPr>
-        <w:t xml:space="preserve">probetype </w:t>
+        <w:t xml:space="preserve">trialTimeStamp </w:t>
       </w:r>
       <w:r>
         <w:rPr>
           <w:i/>
         </w:rPr>
-        <w:t xml:space="preserve">[REQUIRED]: </w:t>
-      </w:r>
-      <w:r>
-        <w:t>Type of probe used – Utah array, laminar, single tetrode, etc.</w:t>
+        <w:t xml:space="preserve">[RECOMMENDED]: </w:t>
+      </w:r>
+      <w:r>
+        <w:t>Timestamp associated with the start of the trial</w:t>
       </w:r>
     </w:p>
     <w:p>
       <w:pPr>
-        <w:pStyle w:val="ListBullet"/>
-        <w:ind w:left="360"/>
+        <w:pStyle w:val="ListBullet2"/>
+        <w:ind w:left="360" w:hanging="360"/>
       </w:pPr>
       <w:r>
         <w:rPr>
           <w:b/>
         </w:rPr>
-        <w:t xml:space="preserve">probeHemisphere </w:t>
+        <w:t xml:space="preserve">trialType </w:t>
       </w:r>
       <w:r>
         <w:rPr>
@@ -2225,145 +2170,117 @@
         <w:t xml:space="preserve">[RECOMMENDED]: </w:t>
       </w:r>
       <w:r>
-        <w:t>Brain hemisphere where probe was located</w:t>
+        <w:t xml:space="preserve">Reference to the trial type, to be described in the task description </w:t>
       </w:r>
     </w:p>
     <w:p>
-      <w:pPr>
-        <w:pStyle w:val="ListBullet"/>
-        <w:ind w:left="360"/>
-      </w:pPr>
-      <w:r>
-        <w:rPr>
-          <w:b/>
-        </w:rPr>
-        <w:t xml:space="preserve">associatedBrainRegion </w:t>
-      </w:r>
-      <w:r>
-        <w:rPr>
-          <w:i/>
-        </w:rPr>
-        <w:t xml:space="preserve">[RECOMMENDED]: </w:t>
-      </w:r>
-      <w:r>
-        <w:t>Textual indication of the location of the probe in the brain.</w:t>
+      <w:r>
+        <w:br w:type="page"/>
       </w:r>
     </w:p>
     <w:p>
       <w:pPr>
-        <w:pStyle w:val="ListBullet"/>
-        <w:ind w:left="360"/>
-      </w:pPr>
-      <w:r>
-        <w:rPr>
-          <w:b/>
-        </w:rPr>
-        <w:t xml:space="preserve">associatedBrainRegionID </w:t>
-      </w:r>
-      <w:r>
-        <w:rPr>
-          <w:i/>
-        </w:rPr>
-        <w:t xml:space="preserve">[RECOMMENDED]: </w:t>
-      </w:r>
-      <w:r>
-        <w:t>Identifier of the associated brain region, reference ontology database - https://www.ebi.ac.uk/ols/ontologies/uberon</w:t>
+        <w:pStyle w:val="Heading2"/>
+      </w:pPr>
+      <w:r>
+        <w:t xml:space="preserve">5. Electrophysiology </w:t>
+        <w:br/>
       </w:r>
     </w:p>
     <w:p>
       <w:pPr>
-        <w:pStyle w:val="ListBullet"/>
-        <w:ind w:left="360"/>
+        <w:pStyle w:val="ListBullet2"/>
+        <w:ind w:left="0" w:hanging="360"/>
       </w:pPr>
       <w:r>
         <w:rPr>
           <w:b/>
         </w:rPr>
-        <w:t xml:space="preserve">associatedBrainRegionQualityType </w:t>
+        <w:t xml:space="preserve">probe </w:t>
       </w:r>
       <w:r>
         <w:rPr>
           <w:i/>
         </w:rPr>
-        <w:t xml:space="preserve">[RECOMMENDED]: </w:t>
-      </w:r>
-      <w:r>
-        <w:t>The method used to identify the associated brain region (estimated|proof) depending on anatomical pictures proofing the location or indirect estimation of the location.&amp;#10;</w:t>
+        <w:t xml:space="preserve">[REQUIRED]: </w:t>
+      </w:r>
+      <w:r>
+        <w:t>Probes are physical devices used for recording the electrophysiological data. They can be permanently implanted (chronic recordings) or inserted just for the recording (acute recordings).&amp;#10;</w:t>
       </w:r>
     </w:p>
     <w:p>
       <w:pPr>
-        <w:pStyle w:val="ListBullet"/>
-        <w:ind w:left="360"/>
+        <w:pStyle w:val="ListBullet2"/>
+        <w:ind w:left="360" w:hanging="360"/>
       </w:pPr>
       <w:r>
         <w:rPr>
           <w:b/>
         </w:rPr>
-        <w:t xml:space="preserve">referenceAtlas </w:t>
+        <w:t xml:space="preserve">probeID </w:t>
       </w:r>
       <w:r>
         <w:rPr>
           <w:i/>
         </w:rPr>
-        <w:t xml:space="preserve">[OPTIONAL]: </w:t>
-      </w:r>
-      <w:r>
-        <w:t xml:space="preserve"> Reference atlas used for associated brain region</w:t>
+        <w:t xml:space="preserve">[REQUIRED]: </w:t>
+      </w:r>
+      <w:r>
+        <w:t>Unique identifier for each probe that is referenced in the dataset</w:t>
       </w:r>
     </w:p>
     <w:p>
       <w:pPr>
-        <w:pStyle w:val="ListBullet"/>
-        <w:ind w:left="360"/>
+        <w:pStyle w:val="ListBullet2"/>
+        <w:ind w:left="360" w:hanging="360"/>
       </w:pPr>
       <w:r>
         <w:rPr>
           <w:b/>
         </w:rPr>
-        <w:t xml:space="preserve">coordinateSpace </w:t>
+        <w:t xml:space="preserve">probetype </w:t>
       </w:r>
       <w:r>
         <w:rPr>
           <w:i/>
         </w:rPr>
-        <w:t xml:space="preserve">[OPTIONAL]: </w:t>
-      </w:r>
-      <w:r>
-        <w:t>The reference space used for the coordinate definition, could be, ‘anatomical’ , ‘recording chamber’, ‘sample’, ‘other’.&amp;#10;</w:t>
+        <w:t xml:space="preserve">[REQUIRED]: </w:t>
+      </w:r>
+      <w:r>
+        <w:t>Type of probe used – Utah array, laminar, single tetrode, etc.</w:t>
       </w:r>
     </w:p>
     <w:p>
       <w:pPr>
-        <w:pStyle w:val="ListBullet"/>
-        <w:ind w:left="720"/>
+        <w:pStyle w:val="ListBullet2"/>
+        <w:ind w:left="360" w:hanging="360"/>
       </w:pPr>
       <w:r>
         <w:rPr>
           <w:b/>
         </w:rPr>
-        <w:t xml:space="preserve">anatomicalAxesOrientation </w:t>
+        <w:t xml:space="preserve">probeHemisphere </w:t>
       </w:r>
       <w:r>
         <w:rPr>
           <w:i/>
         </w:rPr>
-        <w:t xml:space="preserve">[OPTIONAL]: </w:t>
-      </w:r>
-      <w:r>
-        <w:t>The anatomical axes used as coordinate system, for instance, AIL would mean X, Y, Z axes are oriented towards anterior, inferior and left, respectively.</w:t>
+        <w:t xml:space="preserve">[RECOMMENDED]: </w:t>
+      </w:r>
+      <w:r>
+        <w:t>Brain hemisphere where probe was located</w:t>
       </w:r>
     </w:p>
     <w:p>
       <w:pPr>
-        <w:pStyle w:val="ListBullet"/>
-        <w:ind w:left="360"/>
+        <w:pStyle w:val="ListBullet2"/>
+        <w:ind w:left="360" w:hanging="360"/>
       </w:pPr>
       <w:r>
         <w:rPr>
           <w:b/>
         </w:rPr>
-        <w:t xml:space="preserve">probeX </w:t>
+        <w:t xml:space="preserve">associatedBrainRegion </w:t>
       </w:r>
       <w:r>
         <w:rPr>
@@ -2372,19 +2289,19 @@
         <w:t xml:space="preserve">[RECOMMENDED]: </w:t>
       </w:r>
       <w:r>
-        <w:t>Recorded probe position on x-axis</w:t>
+        <w:t>Textual indication of the location of the probe in the brain.</w:t>
       </w:r>
     </w:p>
     <w:p>
       <w:pPr>
-        <w:pStyle w:val="ListBullet"/>
-        <w:ind w:left="360"/>
+        <w:pStyle w:val="ListBullet2"/>
+        <w:ind w:left="360" w:hanging="360"/>
       </w:pPr>
       <w:r>
         <w:rPr>
           <w:b/>
         </w:rPr>
-        <w:t xml:space="preserve">probeY </w:t>
+        <w:t xml:space="preserve">associatedBrainRegionID </w:t>
       </w:r>
       <w:r>
         <w:rPr>
@@ -2393,19 +2310,19 @@
         <w:t xml:space="preserve">[RECOMMENDED]: </w:t>
       </w:r>
       <w:r>
-        <w:t>Recorded probe position on y-axis</w:t>
+        <w:t>Identifier of the associated brain region, reference ontology database - https://www.ebi.ac.uk/ols/ontologies/uberon</w:t>
       </w:r>
     </w:p>
     <w:p>
       <w:pPr>
-        <w:pStyle w:val="ListBullet"/>
-        <w:ind w:left="360"/>
+        <w:pStyle w:val="ListBullet2"/>
+        <w:ind w:left="360" w:hanging="360"/>
       </w:pPr>
       <w:r>
         <w:rPr>
           <w:b/>
         </w:rPr>
-        <w:t xml:space="preserve">probeZ </w:t>
+        <w:t xml:space="preserve">associatedBrainRegionQualityType </w:t>
       </w:r>
       <w:r>
         <w:rPr>
@@ -2414,82 +2331,82 @@
         <w:t xml:space="preserve">[RECOMMENDED]: </w:t>
       </w:r>
       <w:r>
-        <w:t>Recorded probe position on z-axis</w:t>
+        <w:t>The method used to identify the associated brain region (estimated|proof) depending on anatomical pictures proofing the location or indirect estimation of the location.&amp;#10;</w:t>
       </w:r>
     </w:p>
     <w:p>
       <w:pPr>
-        <w:pStyle w:val="ListBullet"/>
-        <w:ind w:left="360"/>
+        <w:pStyle w:val="ListBullet2"/>
+        <w:ind w:left="360" w:hanging="360"/>
       </w:pPr>
       <w:r>
         <w:rPr>
           <w:b/>
         </w:rPr>
-        <w:t xml:space="preserve">probeRoll </w:t>
+        <w:t xml:space="preserve">referenceAtlas </w:t>
       </w:r>
       <w:r>
         <w:rPr>
           <w:i/>
         </w:rPr>
-        <w:t xml:space="preserve">[RECOMMENDED]: </w:t>
-      </w:r>
-      <w:r>
-        <w:t>Recorded rotation around the roll axis</w:t>
+        <w:t xml:space="preserve">[OPTIONAL]: </w:t>
+      </w:r>
+      <w:r>
+        <w:t xml:space="preserve"> Reference atlas used for associated brain region</w:t>
       </w:r>
     </w:p>
     <w:p>
       <w:pPr>
-        <w:pStyle w:val="ListBullet"/>
-        <w:ind w:left="360"/>
+        <w:pStyle w:val="ListBullet2"/>
+        <w:ind w:left="360" w:hanging="360"/>
       </w:pPr>
       <w:r>
         <w:rPr>
           <w:b/>
         </w:rPr>
-        <w:t xml:space="preserve">probePitch </w:t>
+        <w:t xml:space="preserve">coordinateSpace </w:t>
       </w:r>
       <w:r>
         <w:rPr>
           <w:i/>
         </w:rPr>
-        <w:t xml:space="preserve">[RECOMMENDED]: </w:t>
-      </w:r>
-      <w:r>
-        <w:t>Recorded rotation around the pitch axis</w:t>
+        <w:t xml:space="preserve">[OPTIONAL]: </w:t>
+      </w:r>
+      <w:r>
+        <w:t>The reference space used for the coordinate definition, could be, ‘anatomical’ , ‘recording chamber’, ‘sample’, ‘other’.&amp;#10;</w:t>
       </w:r>
     </w:p>
     <w:p>
       <w:pPr>
-        <w:pStyle w:val="ListBullet"/>
-        <w:ind w:left="360"/>
+        <w:pStyle w:val="ListBullet2"/>
+        <w:ind w:left="720" w:hanging="360"/>
       </w:pPr>
       <w:r>
         <w:rPr>
           <w:b/>
         </w:rPr>
-        <w:t xml:space="preserve">probeYaw </w:t>
+        <w:t xml:space="preserve">anatomicalAxesOrientation </w:t>
       </w:r>
       <w:r>
         <w:rPr>
           <w:i/>
         </w:rPr>
-        <w:t xml:space="preserve">[RECOMMENDED]: </w:t>
-      </w:r>
-      <w:r>
-        <w:t>Recorded rotation around the yaw axis</w:t>
+        <w:t xml:space="preserve">[OPTIONAL]: </w:t>
+      </w:r>
+      <w:r>
+        <w:t>The anatomical axes used as coordinate system, for instance, AIL would mean X, Y, Z axes are oriented towards anterior, inferior and left, respectively.</w:t>
       </w:r>
     </w:p>
     <w:p>
       <w:pPr>
-        <w:pStyle w:val="ListBullet"/>
-        <w:ind w:left="360"/>
+        <w:pStyle w:val="ListBullet2"/>
+        <w:ind w:left="360" w:hanging="360"/>
       </w:pPr>
       <w:r>
         <w:rPr>
           <w:b/>
         </w:rPr>
-        <w:t xml:space="preserve">placementPicture </w:t>
+        <w:t xml:space="preserve">probeX </w:t>
       </w:r>
       <w:r>
         <w:rPr>
@@ -2498,19 +2415,19 @@
         <w:t xml:space="preserve">[RECOMMENDED]: </w:t>
       </w:r>
       <w:r>
-        <w:t>Relative or absolute path to photograph showing probe placement&amp;#10;</w:t>
+        <w:t>Recorded probe position on x-axis</w:t>
       </w:r>
     </w:p>
     <w:p>
       <w:pPr>
-        <w:pStyle w:val="ListBullet"/>
-        <w:ind w:left="360"/>
+        <w:pStyle w:val="ListBullet2"/>
+        <w:ind w:left="360" w:hanging="360"/>
       </w:pPr>
       <w:r>
         <w:rPr>
           <w:b/>
         </w:rPr>
-        <w:t xml:space="preserve">probeManufacturer </w:t>
+        <w:t xml:space="preserve">probeY </w:t>
       </w:r>
       <w:r>
         <w:rPr>
@@ -2519,502 +2436,502 @@
         <w:t xml:space="preserve">[RECOMMENDED]: </w:t>
       </w:r>
       <w:r>
-        <w:t>Manufacturer of the probe system, eg., ‘opnephys’,’blackrock’, etc</w:t>
+        <w:t>Recorded probe position on y-axis</w:t>
       </w:r>
     </w:p>
     <w:p>
       <w:pPr>
-        <w:pStyle w:val="ListBullet"/>
-        <w:ind w:left="360"/>
+        <w:pStyle w:val="ListBullet2"/>
+        <w:ind w:left="360" w:hanging="360"/>
       </w:pPr>
       <w:r>
         <w:rPr>
           <w:b/>
         </w:rPr>
-        <w:t xml:space="preserve">probeDeviceSerialNumber </w:t>
+        <w:t xml:space="preserve">probeZ </w:t>
       </w:r>
       <w:r>
         <w:rPr>
           <w:i/>
         </w:rPr>
-        <w:t xml:space="preserve">[OPTIONAL]: </w:t>
-      </w:r>
-      <w:r>
-        <w:t>Manufacturer provided serial number of the probe</w:t>
+        <w:t xml:space="preserve">[RECOMMENDED]: </w:t>
+      </w:r>
+      <w:r>
+        <w:t>Recorded probe position on z-axis</w:t>
       </w:r>
     </w:p>
     <w:p>
       <w:pPr>
-        <w:pStyle w:val="ListBullet"/>
-        <w:ind w:left="360"/>
+        <w:pStyle w:val="ListBullet2"/>
+        <w:ind w:left="360" w:hanging="360"/>
       </w:pPr>
       <w:r>
         <w:rPr>
           <w:b/>
         </w:rPr>
-        <w:t xml:space="preserve">probeDepth </w:t>
+        <w:t xml:space="preserve">probeRoll </w:t>
       </w:r>
       <w:r>
         <w:rPr>
           <w:i/>
         </w:rPr>
-        <w:t xml:space="preserve">[OPTIONAL]: </w:t>
-      </w:r>
-      <w:r>
-        <w:t>Depth of the probe used</w:t>
+        <w:t xml:space="preserve">[RECOMMENDED]: </w:t>
+      </w:r>
+      <w:r>
+        <w:t>Recorded rotation around the roll axis</w:t>
       </w:r>
     </w:p>
     <w:p>
       <w:pPr>
-        <w:pStyle w:val="ListBullet"/>
-        <w:ind w:left="360"/>
+        <w:pStyle w:val="ListBullet2"/>
+        <w:ind w:left="360" w:hanging="360"/>
       </w:pPr>
       <w:r>
         <w:rPr>
           <w:b/>
         </w:rPr>
-        <w:t xml:space="preserve">probeWidth </w:t>
+        <w:t xml:space="preserve">probePitch </w:t>
       </w:r>
       <w:r>
         <w:rPr>
           <w:i/>
         </w:rPr>
-        <w:t xml:space="preserve">[OPTIONAL]: </w:t>
-      </w:r>
-      <w:r>
-        <w:t>Width of the probe used</w:t>
+        <w:t xml:space="preserve">[RECOMMENDED]: </w:t>
+      </w:r>
+      <w:r>
+        <w:t>Recorded rotation around the pitch axis</w:t>
       </w:r>
     </w:p>
     <w:p>
       <w:pPr>
-        <w:pStyle w:val="ListBullet"/>
-        <w:ind w:left="360"/>
+        <w:pStyle w:val="ListBullet2"/>
+        <w:ind w:left="360" w:hanging="360"/>
       </w:pPr>
       <w:r>
         <w:rPr>
           <w:b/>
         </w:rPr>
-        <w:t xml:space="preserve">probeHeight </w:t>
+        <w:t xml:space="preserve">probeYaw </w:t>
       </w:r>
       <w:r>
         <w:rPr>
           <w:i/>
         </w:rPr>
-        <w:t xml:space="preserve">[OPTIONAL]: </w:t>
-      </w:r>
-      <w:r>
-        <w:t>Height of the probe used</w:t>
+        <w:t xml:space="preserve">[RECOMMENDED]: </w:t>
+      </w:r>
+      <w:r>
+        <w:t>Recorded rotation around the yaw axis</w:t>
       </w:r>
     </w:p>
     <w:p>
       <w:pPr>
-        <w:pStyle w:val="ListBullet"/>
-        <w:ind w:left="0"/>
+        <w:pStyle w:val="ListBullet2"/>
+        <w:ind w:left="360" w:hanging="360"/>
       </w:pPr>
       <w:r>
         <w:rPr>
           <w:b/>
         </w:rPr>
-        <w:t xml:space="preserve">contact </w:t>
+        <w:t xml:space="preserve">placementPicture </w:t>
       </w:r>
       <w:r>
         <w:rPr>
           <w:i/>
         </w:rPr>
-        <w:t xml:space="preserve">[REQUIRED]: </w:t>
-      </w:r>
-      <w:r>
-        <w:t>Contacts describe the points of contacts to the tissue used for recording electrophysiological signals.</w:t>
+        <w:t xml:space="preserve">[RECOMMENDED]: </w:t>
+      </w:r>
+      <w:r>
+        <w:t>Relative or absolute path to photograph showing probe placement&amp;#10;</w:t>
       </w:r>
     </w:p>
     <w:p>
       <w:pPr>
-        <w:pStyle w:val="ListBullet"/>
-        <w:ind w:left="360"/>
+        <w:pStyle w:val="ListBullet2"/>
+        <w:ind w:left="360" w:hanging="360"/>
       </w:pPr>
       <w:r>
         <w:rPr>
           <w:b/>
         </w:rPr>
-        <w:t xml:space="preserve">contactID </w:t>
+        <w:t xml:space="preserve">probeManufacturer </w:t>
       </w:r>
       <w:r>
         <w:rPr>
           <w:i/>
         </w:rPr>
-        <w:t xml:space="preserve">[REQUIRED]: </w:t>
-      </w:r>
-      <w:r>
-        <w:t>Unique identifier for the contact, to match and be referenced in channel description</w:t>
+        <w:t xml:space="preserve">[RECOMMENDED]: </w:t>
+      </w:r>
+      <w:r>
+        <w:t>Manufacturer of the probe system, eg., ‘opnephys’,’blackrock’, etc</w:t>
       </w:r>
     </w:p>
     <w:p>
       <w:pPr>
-        <w:pStyle w:val="ListBullet"/>
-        <w:ind w:left="360"/>
+        <w:pStyle w:val="ListBullet2"/>
+        <w:ind w:left="360" w:hanging="360"/>
       </w:pPr>
       <w:r>
         <w:rPr>
           <w:b/>
         </w:rPr>
-        <w:t xml:space="preserve">contactHemisphere </w:t>
+        <w:t xml:space="preserve">probeDeviceSerialNumber </w:t>
       </w:r>
       <w:r>
         <w:rPr>
           <w:i/>
         </w:rPr>
-        <w:t xml:space="preserve">[REQUIRED]: </w:t>
-      </w:r>
-      <w:r>
-        <w:t>Brain hemisphere where the contact was located&amp;#10;</w:t>
+        <w:t xml:space="preserve">[OPTIONAL]: </w:t>
+      </w:r>
+      <w:r>
+        <w:t>Manufacturer provided serial number of the probe</w:t>
       </w:r>
     </w:p>
     <w:p>
       <w:pPr>
-        <w:pStyle w:val="ListBullet"/>
-        <w:ind w:left="360"/>
+        <w:pStyle w:val="ListBullet2"/>
+        <w:ind w:left="360" w:hanging="360"/>
       </w:pPr>
       <w:r>
         <w:rPr>
           <w:b/>
         </w:rPr>
-        <w:t xml:space="preserve">contactLocation </w:t>
+        <w:t xml:space="preserve">probeDepth </w:t>
       </w:r>
       <w:r>
         <w:rPr>
           <w:i/>
         </w:rPr>
-        <w:t xml:space="preserve">[REQUIRED]: </w:t>
-      </w:r>
-      <w:r>
-        <w:t>Textual indication of the location of the contact (e.g. cortical layer 3, ca1, etc)&amp;#10;</w:t>
+        <w:t xml:space="preserve">[OPTIONAL]: </w:t>
+      </w:r>
+      <w:r>
+        <w:t>Depth of the probe used</w:t>
       </w:r>
     </w:p>
     <w:p>
       <w:pPr>
-        <w:pStyle w:val="ListBullet"/>
-        <w:ind w:left="360"/>
+        <w:pStyle w:val="ListBullet2"/>
+        <w:ind w:left="360" w:hanging="360"/>
       </w:pPr>
       <w:r>
         <w:rPr>
           <w:b/>
         </w:rPr>
-        <w:t xml:space="preserve">contactX </w:t>
+        <w:t xml:space="preserve">probeWidth </w:t>
       </w:r>
       <w:r>
         <w:rPr>
           <w:i/>
         </w:rPr>
-        <w:t xml:space="preserve">[RECOMMENDED]: </w:t>
-      </w:r>
-      <w:r>
-        <w:t>Recorded position along the local x-axis relative to the probe origin and rotation &amp;#10;</w:t>
+        <w:t xml:space="preserve">[OPTIONAL]: </w:t>
+      </w:r>
+      <w:r>
+        <w:t>Width of the probe used</w:t>
       </w:r>
     </w:p>
     <w:p>
       <w:pPr>
-        <w:pStyle w:val="ListBullet"/>
-        <w:ind w:left="360"/>
+        <w:pStyle w:val="ListBullet2"/>
+        <w:ind w:left="360" w:hanging="360"/>
       </w:pPr>
       <w:r>
         <w:rPr>
           <w:b/>
         </w:rPr>
-        <w:t xml:space="preserve">contactY </w:t>
+        <w:t xml:space="preserve">probeHeight </w:t>
       </w:r>
       <w:r>
         <w:rPr>
           <w:i/>
         </w:rPr>
-        <w:t xml:space="preserve">[RECOMMENDED]: </w:t>
-      </w:r>
-      <w:r>
-        <w:t xml:space="preserve">Recorded position along the local y-axis relative to the probe origin and rotation </w:t>
+        <w:t xml:space="preserve">[OPTIONAL]: </w:t>
+      </w:r>
+      <w:r>
+        <w:t>Height of the probe used</w:t>
       </w:r>
     </w:p>
     <w:p>
       <w:pPr>
-        <w:pStyle w:val="ListBullet"/>
-        <w:ind w:left="360"/>
+        <w:pStyle w:val="ListBullet2"/>
+        <w:ind w:left="0" w:hanging="360"/>
       </w:pPr>
       <w:r>
         <w:rPr>
           <w:b/>
         </w:rPr>
-        <w:t xml:space="preserve">contactZ </w:t>
+        <w:t xml:space="preserve">contact </w:t>
       </w:r>
       <w:r>
         <w:rPr>
           <w:i/>
         </w:rPr>
-        <w:t xml:space="preserve">[RECOMMENDED]: </w:t>
-      </w:r>
-      <w:r>
-        <w:t xml:space="preserve">Recorded position along the local z-axis relative to the probe origin and rotation </w:t>
+        <w:t xml:space="preserve">[REQUIRED]: </w:t>
+      </w:r>
+      <w:r>
+        <w:t>Contacts describe the points of contacts to the tissue used for recording electrophysiological signals.</w:t>
       </w:r>
     </w:p>
     <w:p>
       <w:pPr>
-        <w:pStyle w:val="ListBullet"/>
-        <w:ind w:left="360"/>
+        <w:pStyle w:val="ListBullet2"/>
+        <w:ind w:left="360" w:hanging="360"/>
       </w:pPr>
       <w:r>
         <w:rPr>
           <w:b/>
         </w:rPr>
-        <w:t xml:space="preserve">contactImpedance </w:t>
+        <w:t xml:space="preserve">contactID </w:t>
       </w:r>
       <w:r>
         <w:rPr>
           <w:i/>
         </w:rPr>
-        <w:t xml:space="preserve">[RECOMMENDED]: </w:t>
-      </w:r>
-      <w:r>
-        <w:t>Impedance of the contact or pipette (pipette_resistance). This can be a single value or a list of two values indicating a value range.</w:t>
+        <w:t xml:space="preserve">[REQUIRED]: </w:t>
+      </w:r>
+      <w:r>
+        <w:t>Unique identifier for the contact, to match and be referenced in channel description</w:t>
       </w:r>
     </w:p>
     <w:p>
       <w:pPr>
-        <w:pStyle w:val="ListBullet"/>
-        <w:ind w:left="360"/>
+        <w:pStyle w:val="ListBullet2"/>
+        <w:ind w:left="360" w:hanging="360"/>
       </w:pPr>
       <w:r>
         <w:rPr>
           <w:b/>
         </w:rPr>
-        <w:t xml:space="preserve">contactShankID </w:t>
+        <w:t xml:space="preserve">contactHemisphere </w:t>
       </w:r>
       <w:r>
         <w:rPr>
           <w:i/>
         </w:rPr>
-        <w:t xml:space="preserve">[OPTIONAL]: </w:t>
-      </w:r>
-      <w:r>
-        <w:t>Identifier to specify which shank of the probe the contact is present.</w:t>
+        <w:t xml:space="preserve">[REQUIRED]: </w:t>
+      </w:r>
+      <w:r>
+        <w:t>Brain hemisphere where the contact was located&amp;#10;</w:t>
       </w:r>
     </w:p>
     <w:p>
       <w:pPr>
-        <w:pStyle w:val="ListBullet"/>
-        <w:ind w:left="360"/>
+        <w:pStyle w:val="ListBullet2"/>
+        <w:ind w:left="360" w:hanging="360"/>
       </w:pPr>
       <w:r>
         <w:rPr>
           <w:b/>
         </w:rPr>
-        <w:t xml:space="preserve">contactShape </w:t>
+        <w:t xml:space="preserve">contactLocation </w:t>
       </w:r>
       <w:r>
         <w:rPr>
           <w:i/>
         </w:rPr>
-        <w:t xml:space="preserve">[OPTIONAL]: </w:t>
-      </w:r>
-      <w:r>
-        <w:t>Description of the shape of the contact, e.g. square, circle, etc.</w:t>
+        <w:t xml:space="preserve">[REQUIRED]: </w:t>
+      </w:r>
+      <w:r>
+        <w:t>Textual indication of the location of the contact (e.g. cortical layer 3, ca1, etc)&amp;#10;</w:t>
       </w:r>
     </w:p>
     <w:p>
       <w:pPr>
-        <w:pStyle w:val="ListBullet"/>
-        <w:ind w:left="360"/>
+        <w:pStyle w:val="ListBullet2"/>
+        <w:ind w:left="360" w:hanging="360"/>
       </w:pPr>
       <w:r>
         <w:rPr>
           <w:b/>
         </w:rPr>
-        <w:t xml:space="preserve">contactSize </w:t>
+        <w:t xml:space="preserve">contactX </w:t>
       </w:r>
       <w:r>
         <w:rPr>
           <w:i/>
         </w:rPr>
-        <w:t xml:space="preserve">[OPTIONAL]: </w:t>
-      </w:r>
-      <w:r>
-        <w:t xml:space="preserve">Size of the contact, e.g. non-insulated surface area or length of non-insulated cable. </w:t>
+        <w:t xml:space="preserve">[RECOMMENDED]: </w:t>
+      </w:r>
+      <w:r>
+        <w:t>Recorded position along the local x-axis relative to the probe origin and rotation &amp;#10;</w:t>
       </w:r>
     </w:p>
     <w:p>
       <w:pPr>
-        <w:pStyle w:val="ListBullet"/>
-        <w:ind w:left="360"/>
+        <w:pStyle w:val="ListBullet2"/>
+        <w:ind w:left="360" w:hanging="360"/>
       </w:pPr>
       <w:r>
         <w:rPr>
           <w:b/>
         </w:rPr>
-        <w:t xml:space="preserve">contactMaterial </w:t>
+        <w:t xml:space="preserve">contactY </w:t>
       </w:r>
       <w:r>
         <w:rPr>
           <w:i/>
         </w:rPr>
-        <w:t xml:space="preserve">[OPTIONAL]: </w:t>
-      </w:r>
-      <w:r>
-        <w:t>Material of the contact surface.</w:t>
+        <w:t xml:space="preserve">[RECOMMENDED]: </w:t>
+      </w:r>
+      <w:r>
+        <w:t xml:space="preserve">Recorded position along the local y-axis relative to the probe origin and rotation </w:t>
       </w:r>
     </w:p>
     <w:p>
       <w:pPr>
-        <w:pStyle w:val="ListBullet"/>
-        <w:ind w:left="360"/>
+        <w:pStyle w:val="ListBullet2"/>
+        <w:ind w:left="360" w:hanging="360"/>
       </w:pPr>
       <w:r>
         <w:rPr>
           <w:b/>
         </w:rPr>
-        <w:t xml:space="preserve">contactInsulation </w:t>
+        <w:t xml:space="preserve">contactZ </w:t>
       </w:r>
       <w:r>
         <w:rPr>
           <w:i/>
         </w:rPr>
-        <w:t xml:space="preserve">[OPTIONAL]: </w:t>
-      </w:r>
-      <w:r>
-        <w:t>Material used for insulation around the contact.</w:t>
+        <w:t xml:space="preserve">[RECOMMENDED]: </w:t>
+      </w:r>
+      <w:r>
+        <w:t xml:space="preserve">Recorded position along the local z-axis relative to the probe origin and rotation </w:t>
       </w:r>
     </w:p>
     <w:p>
       <w:pPr>
-        <w:pStyle w:val="ListBullet"/>
-        <w:ind w:left="0"/>
+        <w:pStyle w:val="ListBullet2"/>
+        <w:ind w:left="360" w:hanging="360"/>
       </w:pPr>
       <w:r>
         <w:rPr>
           <w:b/>
         </w:rPr>
-        <w:t xml:space="preserve">channel </w:t>
+        <w:t xml:space="preserve">contactImpedance </w:t>
       </w:r>
       <w:r>
         <w:rPr>
           <w:i/>
         </w:rPr>
-        <w:t xml:space="preserve">[REQUIRED]: </w:t>
-      </w:r>
-      <w:r>
-        <w:t>Channels are virtual sources of recorded signals. These might be of neuronal origin (e.g. online filtered LFP signals) or generated by the recording setup (e.g. synchronization signals, behavioral signals, …).&amp;#10;</w:t>
+        <w:t xml:space="preserve">[RECOMMENDED]: </w:t>
+      </w:r>
+      <w:r>
+        <w:t>Impedance of the contact or pipette (pipette_resistance). This can be a single value or a list of two values indicating a value range.</w:t>
       </w:r>
     </w:p>
     <w:p>
       <w:pPr>
-        <w:pStyle w:val="ListBullet"/>
-        <w:ind w:left="360"/>
+        <w:pStyle w:val="ListBullet2"/>
+        <w:ind w:left="360" w:hanging="360"/>
       </w:pPr>
       <w:r>
         <w:rPr>
           <w:b/>
         </w:rPr>
-        <w:t xml:space="preserve">channelID </w:t>
+        <w:t xml:space="preserve">contactShankID </w:t>
       </w:r>
       <w:r>
         <w:rPr>
           <w:i/>
         </w:rPr>
-        <w:t xml:space="preserve">[REQUIRED]: </w:t>
-      </w:r>
-      <w:r>
-        <w:t>Identifier for the channel, to be referenced in the data files&amp;#10;</w:t>
+        <w:t xml:space="preserve">[OPTIONAL]: </w:t>
+      </w:r>
+      <w:r>
+        <w:t>Identifier to specify which shank of the probe the contact is present.</w:t>
       </w:r>
     </w:p>
     <w:p>
       <w:pPr>
-        <w:pStyle w:val="ListBullet"/>
-        <w:ind w:left="360"/>
+        <w:pStyle w:val="ListBullet2"/>
+        <w:ind w:left="360" w:hanging="360"/>
       </w:pPr>
       <w:r>
         <w:rPr>
           <w:b/>
         </w:rPr>
-        <w:t xml:space="preserve">channelType </w:t>
+        <w:t xml:space="preserve">contactShape </w:t>
       </w:r>
       <w:r>
         <w:rPr>
           <w:i/>
         </w:rPr>
-        <w:t xml:space="preserve">[REQUIRED]: </w:t>
-      </w:r>
-      <w:r>
-        <w:t>Type of the channel, e.g. Neural signal, digital trial events, synchronization pulses, etc&amp;#10;</w:t>
+        <w:t xml:space="preserve">[OPTIONAL]: </w:t>
+      </w:r>
+      <w:r>
+        <w:t>Description of the shape of the contact, e.g. square, circle, etc.</w:t>
       </w:r>
     </w:p>
     <w:p>
       <w:pPr>
-        <w:pStyle w:val="ListBullet"/>
-        <w:ind w:left="360"/>
+        <w:pStyle w:val="ListBullet2"/>
+        <w:ind w:left="360" w:hanging="360"/>
       </w:pPr>
       <w:r>
         <w:rPr>
           <w:b/>
         </w:rPr>
-        <w:t xml:space="preserve">channelContactID </w:t>
+        <w:t xml:space="preserve">contactSize </w:t>
       </w:r>
       <w:r>
         <w:rPr>
           <w:i/>
         </w:rPr>
-        <w:t xml:space="preserve">[REQUIRED]: </w:t>
-      </w:r>
-      <w:r>
-        <w:t>N/a for non-contact related signal</w:t>
+        <w:t xml:space="preserve">[OPTIONAL]: </w:t>
+      </w:r>
+      <w:r>
+        <w:t xml:space="preserve">Size of the contact, e.g. non-insulated surface area or length of non-insulated cable. </w:t>
       </w:r>
     </w:p>
     <w:p>
       <w:pPr>
-        <w:pStyle w:val="ListBullet"/>
-        <w:ind w:left="360"/>
+        <w:pStyle w:val="ListBullet2"/>
+        <w:ind w:left="360" w:hanging="360"/>
       </w:pPr>
       <w:r>
         <w:rPr>
           <w:b/>
         </w:rPr>
-        <w:t xml:space="preserve">channelName </w:t>
+        <w:t xml:space="preserve">contactMaterial </w:t>
       </w:r>
       <w:r>
         <w:rPr>
           <w:i/>
         </w:rPr>
-        <w:t xml:space="preserve">[RECOMMENDED]: </w:t>
-      </w:r>
-      <w:r>
-        <w:t>Human readable identifier for non-contact related signal, e.g. Daq internal synchronization signals, behavioral signals, behavioral cues, etc.&amp;#10;</w:t>
+        <w:t xml:space="preserve">[OPTIONAL]: </w:t>
+      </w:r>
+      <w:r>
+        <w:t>Material of the contact surface.</w:t>
       </w:r>
     </w:p>
     <w:p>
       <w:pPr>
-        <w:pStyle w:val="ListBullet"/>
-        <w:ind w:left="360"/>
+        <w:pStyle w:val="ListBullet2"/>
+        <w:ind w:left="360" w:hanging="360"/>
       </w:pPr>
       <w:r>
         <w:rPr>
           <w:b/>
         </w:rPr>
-        <w:t xml:space="preserve">channelUnit </w:t>
+        <w:t xml:space="preserve">contactInsulation </w:t>
       </w:r>
       <w:r>
         <w:rPr>
           <w:i/>
         </w:rPr>
-        <w:t xml:space="preserve">[REQUIRED]: </w:t>
-      </w:r>
-      <w:r>
-        <w:t>Physical unit of the value represented in this channel&amp;#10;</w:t>
+        <w:t xml:space="preserve">[OPTIONAL]: </w:t>
+      </w:r>
+      <w:r>
+        <w:t>Material used for insulation around the contact.</w:t>
       </w:r>
     </w:p>
     <w:p>
       <w:pPr>
-        <w:pStyle w:val="ListBullet"/>
-        <w:ind w:left="360"/>
+        <w:pStyle w:val="ListBullet2"/>
+        <w:ind w:left="0" w:hanging="360"/>
       </w:pPr>
       <w:r>
         <w:rPr>
           <w:b/>
         </w:rPr>
-        <w:t xml:space="preserve">channelSamplingFrequency </w:t>
+        <w:t xml:space="preserve">channel </w:t>
       </w:r>
       <w:r>
         <w:rPr>
@@ -3023,19 +2940,19 @@
         <w:t xml:space="preserve">[REQUIRED]: </w:t>
       </w:r>
       <w:r>
-        <w:t>Sampling rate of the channel</w:t>
+        <w:t>Channels are virtual sources of recorded signals. These might be of neuronal origin (e.g. online filtered LFP signals) or generated by the recording setup (e.g. synchronization signals, behavioral signals, …).&amp;#10;</w:t>
       </w:r>
     </w:p>
     <w:p>
       <w:pPr>
-        <w:pStyle w:val="ListBullet"/>
-        <w:ind w:left="360"/>
+        <w:pStyle w:val="ListBullet2"/>
+        <w:ind w:left="360" w:hanging="360"/>
       </w:pPr>
       <w:r>
         <w:rPr>
           <w:b/>
         </w:rPr>
-        <w:t xml:space="preserve">channelSamplingFrequencyUnit </w:t>
+        <w:t xml:space="preserve">channelID </w:t>
       </w:r>
       <w:r>
         <w:rPr>
@@ -3044,82 +2961,82 @@
         <w:t xml:space="preserve">[REQUIRED]: </w:t>
       </w:r>
       <w:r>
-        <w:t>Unit of the sampling_frequency, will usually be hz</w:t>
+        <w:t>Identifier for the channel, to be referenced in the data files&amp;#10;</w:t>
       </w:r>
     </w:p>
     <w:p>
       <w:pPr>
-        <w:pStyle w:val="ListBullet"/>
-        <w:ind w:left="360"/>
+        <w:pStyle w:val="ListBullet2"/>
+        <w:ind w:left="360" w:hanging="360"/>
       </w:pPr>
       <w:r>
         <w:rPr>
           <w:b/>
         </w:rPr>
-        <w:t xml:space="preserve">streamID </w:t>
+        <w:t xml:space="preserve">channelType </w:t>
       </w:r>
       <w:r>
         <w:rPr>
           <w:i/>
         </w:rPr>
-        <w:t xml:space="preserve">[RECOMMENDED]: </w:t>
-      </w:r>
-      <w:r>
-        <w:t>Data stream of the recording the signal</w:t>
+        <w:t xml:space="preserve">[REQUIRED]: </w:t>
+      </w:r>
+      <w:r>
+        <w:t>Type of the channel, e.g. Neural signal, digital trial events, synchronization pulses, etc&amp;#10;</w:t>
       </w:r>
     </w:p>
     <w:p>
       <w:pPr>
-        <w:pStyle w:val="ListBullet"/>
-        <w:ind w:left="360"/>
+        <w:pStyle w:val="ListBullet2"/>
+        <w:ind w:left="360" w:hanging="360"/>
       </w:pPr>
       <w:r>
         <w:rPr>
           <w:b/>
         </w:rPr>
-        <w:t xml:space="preserve">channelDescription </w:t>
+        <w:t xml:space="preserve">channelContactID </w:t>
       </w:r>
       <w:r>
         <w:rPr>
           <w:i/>
         </w:rPr>
-        <w:t xml:space="preserve">[RECOMMENDED]: </w:t>
-      </w:r>
-      <w:r>
-        <w:t xml:space="preserve">Brief free-text description of the channel, or other information of interest. </w:t>
+        <w:t xml:space="preserve">[REQUIRED]: </w:t>
+      </w:r>
+      <w:r>
+        <w:t>N/a for non-contact related signal</w:t>
       </w:r>
     </w:p>
     <w:p>
       <w:pPr>
-        <w:pStyle w:val="ListBullet"/>
-        <w:ind w:left="360"/>
+        <w:pStyle w:val="ListBullet2"/>
+        <w:ind w:left="360" w:hanging="360"/>
       </w:pPr>
       <w:r>
         <w:rPr>
           <w:b/>
         </w:rPr>
-        <w:t xml:space="preserve">hardwareFilters </w:t>
+        <w:t xml:space="preserve">channelName </w:t>
       </w:r>
       <w:r>
         <w:rPr>
           <w:i/>
         </w:rPr>
-        <w:t xml:space="preserve">[REQUIRED]: </w:t>
-      </w:r>
-      <w:r>
-        <w:t>List of hardware filters (amplifiers) applied, details to be referenced from recording setup metadata for ephys</w:t>
+        <w:t xml:space="preserve">[RECOMMENDED]: </w:t>
+      </w:r>
+      <w:r>
+        <w:t>Human readable identifier for non-contact related signal, e.g. Daq internal synchronization signals, behavioral signals, behavioral cues, etc.&amp;#10;</w:t>
       </w:r>
     </w:p>
     <w:p>
       <w:pPr>
-        <w:pStyle w:val="ListBullet"/>
-        <w:ind w:left="360"/>
+        <w:pStyle w:val="ListBullet2"/>
+        <w:ind w:left="360" w:hanging="360"/>
       </w:pPr>
       <w:r>
         <w:rPr>
           <w:b/>
         </w:rPr>
-        <w:t xml:space="preserve">softwareFIlters </w:t>
+        <w:t xml:space="preserve">channelUnit </w:t>
       </w:r>
       <w:r>
         <w:rPr>
@@ -3128,19 +3045,19 @@
         <w:t xml:space="preserve">[REQUIRED]: </w:t>
       </w:r>
       <w:r>
-        <w:t>List of temporal software filters applied, details to be referenced from recording setup metadata for ephys</w:t>
+        <w:t>Physical unit of the value represented in this channel&amp;#10;</w:t>
       </w:r>
     </w:p>
     <w:p>
       <w:pPr>
-        <w:pStyle w:val="ListBullet"/>
-        <w:ind w:left="360"/>
+        <w:pStyle w:val="ListBullet2"/>
+        <w:ind w:left="360" w:hanging="360"/>
       </w:pPr>
       <w:r>
         <w:rPr>
           <w:b/>
         </w:rPr>
-        <w:t xml:space="preserve">notchFilters </w:t>
+        <w:t xml:space="preserve">channelSamplingFrequency </w:t>
       </w:r>
       <w:r>
         <w:rPr>
@@ -3149,40 +3066,40 @@
         <w:t xml:space="preserve">[REQUIRED]: </w:t>
       </w:r>
       <w:r>
-        <w:t>List of notch filters applied, e.g. {“filter type”:[low_frequency, high_frequency]</w:t>
+        <w:t>Sampling rate of the channel</w:t>
       </w:r>
     </w:p>
     <w:p>
       <w:pPr>
-        <w:pStyle w:val="ListBullet"/>
-        <w:ind w:left="360"/>
+        <w:pStyle w:val="ListBullet2"/>
+        <w:ind w:left="360" w:hanging="360"/>
       </w:pPr>
       <w:r>
         <w:rPr>
           <w:b/>
         </w:rPr>
-        <w:t xml:space="preserve">channelStatus </w:t>
+        <w:t xml:space="preserve">channelSamplingFrequencyUnit </w:t>
       </w:r>
       <w:r>
         <w:rPr>
           <w:i/>
         </w:rPr>
-        <w:t xml:space="preserve">[RECOMMENDED]: </w:t>
-      </w:r>
-      <w:r>
-        <w:t>Data quality observed on the channel (good/bad), a small description to be given if bad</w:t>
+        <w:t xml:space="preserve">[REQUIRED]: </w:t>
+      </w:r>
+      <w:r>
+        <w:t>Unit of the sampling_frequency, will usually be hz</w:t>
       </w:r>
     </w:p>
     <w:p>
       <w:pPr>
-        <w:pStyle w:val="ListBullet"/>
-        <w:ind w:left="360"/>
+        <w:pStyle w:val="ListBullet2"/>
+        <w:ind w:left="360" w:hanging="360"/>
       </w:pPr>
       <w:r>
         <w:rPr>
           <w:b/>
         </w:rPr>
-        <w:t xml:space="preserve">channelStatusDescription </w:t>
+        <w:t xml:space="preserve">streamID </w:t>
       </w:r>
       <w:r>
         <w:rPr>
@@ -3191,40 +3108,40 @@
         <w:t xml:space="preserve">[RECOMMENDED]: </w:t>
       </w:r>
       <w:r>
-        <w:t>Freeform text description of noise or artifact affecting data quality on the channel</w:t>
+        <w:t>Data stream of the recording the signal</w:t>
       </w:r>
     </w:p>
     <w:p>
       <w:pPr>
-        <w:pStyle w:val="ListBullet"/>
-        <w:ind w:left="360"/>
+        <w:pStyle w:val="ListBullet2"/>
+        <w:ind w:left="360" w:hanging="360"/>
       </w:pPr>
       <w:r>
         <w:rPr>
           <w:b/>
         </w:rPr>
-        <w:t xml:space="preserve">channelGain </w:t>
+        <w:t xml:space="preserve">channelDescription </w:t>
       </w:r>
       <w:r>
         <w:rPr>
           <w:i/>
         </w:rPr>
-        <w:t xml:space="preserve">[REQUIRED]: </w:t>
-      </w:r>
-      <w:r>
-        <w:t>Amplification factor applied from signal detection at the contact to the signal stored in the data file</w:t>
+        <w:t xml:space="preserve">[RECOMMENDED]: </w:t>
+      </w:r>
+      <w:r>
+        <w:t xml:space="preserve">Brief free-text description of the channel, or other information of interest. </w:t>
       </w:r>
     </w:p>
     <w:p>
       <w:pPr>
-        <w:pStyle w:val="ListBullet"/>
-        <w:ind w:left="360"/>
+        <w:pStyle w:val="ListBullet2"/>
+        <w:ind w:left="360" w:hanging="360"/>
       </w:pPr>
       <w:r>
         <w:rPr>
           <w:b/>
         </w:rPr>
-        <w:t xml:space="preserve">channelTimeReference </w:t>
+        <w:t xml:space="preserve">hardwareFilters </w:t>
       </w:r>
       <w:r>
         <w:rPr>
@@ -3233,19 +3150,19 @@
         <w:t xml:space="preserve">[REQUIRED]: </w:t>
       </w:r>
       <w:r>
-        <w:t>Reference channel used for time alignment of signals</w:t>
+        <w:t>List of hardware filters (amplifiers) applied, details to be referenced from recording setup metadata for ephys</w:t>
       </w:r>
     </w:p>
     <w:p>
       <w:pPr>
-        <w:pStyle w:val="ListBullet"/>
-        <w:ind w:left="360"/>
+        <w:pStyle w:val="ListBullet2"/>
+        <w:ind w:left="360" w:hanging="360"/>
       </w:pPr>
       <w:r>
         <w:rPr>
           <w:b/>
         </w:rPr>
-        <w:t xml:space="preserve">channelTimeOffset </w:t>
+        <w:t xml:space="preserve">softwareFIlters </w:t>
       </w:r>
       <w:r>
         <w:rPr>
@@ -3254,19 +3171,19 @@
         <w:t xml:space="preserve">[REQUIRED]: </w:t>
       </w:r>
       <w:r>
-        <w:t>Time shift between signal of this channel to the reference channel</w:t>
+        <w:t>List of temporal software filters applied, details to be referenced from recording setup metadata for ephys</w:t>
       </w:r>
     </w:p>
     <w:p>
       <w:pPr>
-        <w:pStyle w:val="ListBullet"/>
-        <w:ind w:left="360"/>
+        <w:pStyle w:val="ListBullet2"/>
+        <w:ind w:left="360" w:hanging="360"/>
       </w:pPr>
       <w:r>
         <w:rPr>
           <w:b/>
         </w:rPr>
-        <w:t xml:space="preserve">channelReference </w:t>
+        <w:t xml:space="preserve">notchFilters </w:t>
       </w:r>
       <w:r>
         <w:rPr>
@@ -3275,19 +3192,19 @@
         <w:t xml:space="preserve">[REQUIRED]: </w:t>
       </w:r>
       <w:r>
-        <w:t>Contact used as physical reference, e.g. Contact_id, physical location (subdural, chamber screw)</w:t>
+        <w:t>List of notch filters applied, e.g. {“filter type”:[low_frequency, high_frequency]</w:t>
       </w:r>
     </w:p>
     <w:p>
       <w:pPr>
-        <w:pStyle w:val="ListBullet"/>
-        <w:ind w:left="360"/>
+        <w:pStyle w:val="ListBullet2"/>
+        <w:ind w:left="360" w:hanging="360"/>
       </w:pPr>
       <w:r>
         <w:rPr>
           <w:b/>
         </w:rPr>
-        <w:t xml:space="preserve">channelGround </w:t>
+        <w:t xml:space="preserve">channelStatus </w:t>
       </w:r>
       <w:r>
         <w:rPr>
@@ -3296,19 +3213,19 @@
         <w:t xml:space="preserve">[RECOMMENDED]: </w:t>
       </w:r>
       <w:r>
-        <w:t>Information on the ground, e.g. Chamber screw, head post, ear clip, etc</w:t>
+        <w:t>Data quality observed on the channel (good/bad), a small description to be given if bad</w:t>
       </w:r>
     </w:p>
     <w:p>
       <w:pPr>
-        <w:pStyle w:val="ListBullet"/>
-        <w:ind w:left="0"/>
+        <w:pStyle w:val="ListBullet2"/>
+        <w:ind w:left="360" w:hanging="360"/>
       </w:pPr>
       <w:r>
         <w:rPr>
           <w:b/>
         </w:rPr>
-        <w:t xml:space="preserve">DataAcquisitionSystem </w:t>
+        <w:t xml:space="preserve">channelStatusDescription </w:t>
       </w:r>
       <w:r>
         <w:rPr>
@@ -3317,145 +3234,145 @@
         <w:t xml:space="preserve">[RECOMMENDED]: </w:t>
       </w:r>
       <w:r>
-        <w:t>Information about the hardware and software of the data acquisition system</w:t>
+        <w:t>Freeform text description of noise or artifact affecting data quality on the channel</w:t>
       </w:r>
     </w:p>
     <w:p>
       <w:pPr>
-        <w:pStyle w:val="ListBullet"/>
-        <w:ind w:left="360"/>
+        <w:pStyle w:val="ListBullet2"/>
+        <w:ind w:left="360" w:hanging="360"/>
       </w:pPr>
       <w:r>
         <w:rPr>
           <w:b/>
         </w:rPr>
-        <w:t xml:space="preserve">powerLineFrequency </w:t>
+        <w:t xml:space="preserve">channelGain </w:t>
       </w:r>
       <w:r>
         <w:rPr>
           <w:i/>
         </w:rPr>
-        <w:t xml:space="preserve">[OPTIONAL]: </w:t>
-      </w:r>
-      <w:r>
-        <w:t>Frequency (in Hz) of the power line at the setup location&amp;#10;</w:t>
+        <w:t xml:space="preserve">[REQUIRED]: </w:t>
+      </w:r>
+      <w:r>
+        <w:t>Amplification factor applied from signal detection at the contact to the signal stored in the data file</w:t>
       </w:r>
     </w:p>
     <w:p>
       <w:pPr>
-        <w:pStyle w:val="ListBullet"/>
-        <w:ind w:left="360"/>
+        <w:pStyle w:val="ListBullet2"/>
+        <w:ind w:left="360" w:hanging="360"/>
       </w:pPr>
       <w:r>
         <w:rPr>
           <w:b/>
         </w:rPr>
-        <w:t xml:space="preserve">manufacturer </w:t>
+        <w:t xml:space="preserve">channelTimeReference </w:t>
       </w:r>
       <w:r>
         <w:rPr>
           <w:i/>
         </w:rPr>
-        <w:t xml:space="preserve">[OPTIONAL]: </w:t>
-      </w:r>
-      <w:r>
-        <w:t>Manufacturer of the ephys system (e.g. "OpenEphys”, “Alphaomega",”Blackrock”)</w:t>
+        <w:t xml:space="preserve">[REQUIRED]: </w:t>
+      </w:r>
+      <w:r>
+        <w:t>Reference channel used for time alignment of signals</w:t>
       </w:r>
     </w:p>
     <w:p>
       <w:pPr>
-        <w:pStyle w:val="ListBullet"/>
-        <w:ind w:left="360"/>
+        <w:pStyle w:val="ListBullet2"/>
+        <w:ind w:left="360" w:hanging="360"/>
       </w:pPr>
       <w:r>
         <w:rPr>
           <w:b/>
         </w:rPr>
-        <w:t xml:space="preserve">manufacturerModelName </w:t>
+        <w:t xml:space="preserve">channelTimeOffset </w:t>
       </w:r>
       <w:r>
         <w:rPr>
           <w:i/>
         </w:rPr>
-        <w:t xml:space="preserve">[OPTIONAL]: </w:t>
-      </w:r>
-      <w:r>
-        <w:t>Name of the DAQ System used</w:t>
+        <w:t xml:space="preserve">[REQUIRED]: </w:t>
+      </w:r>
+      <w:r>
+        <w:t>Time shift between signal of this channel to the reference channel</w:t>
       </w:r>
     </w:p>
     <w:p>
       <w:pPr>
-        <w:pStyle w:val="ListBullet"/>
-        <w:ind w:left="360"/>
+        <w:pStyle w:val="ListBullet2"/>
+        <w:ind w:left="360" w:hanging="360"/>
       </w:pPr>
       <w:r>
         <w:rPr>
           <w:b/>
         </w:rPr>
-        <w:t xml:space="preserve">manufacturerModelVersion </w:t>
+        <w:t xml:space="preserve">channelReference </w:t>
       </w:r>
       <w:r>
         <w:rPr>
           <w:i/>
         </w:rPr>
-        <w:t xml:space="preserve">[OPTIONAL]: </w:t>
-      </w:r>
-      <w:r>
-        <w:t>Version of the DAQ System</w:t>
+        <w:t xml:space="preserve">[REQUIRED]: </w:t>
+      </w:r>
+      <w:r>
+        <w:t>Contact used as physical reference, e.g. Contact_id, physical location (subdural, chamber screw)</w:t>
       </w:r>
     </w:p>
     <w:p>
       <w:pPr>
-        <w:pStyle w:val="ListBullet"/>
-        <w:ind w:left="360"/>
+        <w:pStyle w:val="ListBullet2"/>
+        <w:ind w:left="360" w:hanging="360"/>
       </w:pPr>
       <w:r>
         <w:rPr>
           <w:b/>
         </w:rPr>
-        <w:t xml:space="preserve">recordingSetup </w:t>
+        <w:t xml:space="preserve">channelGround </w:t>
       </w:r>
       <w:r>
         <w:rPr>
           <w:i/>
         </w:rPr>
-        <w:t xml:space="preserve">[OPTIONAL]: </w:t>
-      </w:r>
-      <w:r>
-        <w:t>Custom name of the DAQ system</w:t>
+        <w:t xml:space="preserve">[RECOMMENDED]: </w:t>
+      </w:r>
+      <w:r>
+        <w:t>Information on the ground, e.g. Chamber screw, head post, ear clip, etc</w:t>
       </w:r>
     </w:p>
     <w:p>
       <w:pPr>
-        <w:pStyle w:val="ListBullet"/>
-        <w:ind w:left="360"/>
+        <w:pStyle w:val="ListBullet2"/>
+        <w:ind w:left="0" w:hanging="360"/>
       </w:pPr>
       <w:r>
         <w:rPr>
           <w:b/>
         </w:rPr>
-        <w:t xml:space="preserve">institutionName </w:t>
+        <w:t xml:space="preserve">DataAcquisitionSystem </w:t>
       </w:r>
       <w:r>
         <w:rPr>
           <w:i/>
         </w:rPr>
-        <w:t xml:space="preserve">[OPTIONAL]: </w:t>
-      </w:r>
-      <w:r>
-        <w:t>The name of the institution where data is recorded</w:t>
+        <w:t xml:space="preserve">[RECOMMENDED]: </w:t>
+      </w:r>
+      <w:r>
+        <w:t>Information about the hardware and software of the data acquisition system</w:t>
       </w:r>
     </w:p>
     <w:p>
       <w:pPr>
-        <w:pStyle w:val="ListBullet"/>
-        <w:ind w:left="360"/>
+        <w:pStyle w:val="ListBullet2"/>
+        <w:ind w:left="360" w:hanging="360"/>
       </w:pPr>
       <w:r>
         <w:rPr>
           <w:b/>
         </w:rPr>
-        <w:t xml:space="preserve">institutionAddress </w:t>
+        <w:t xml:space="preserve">powerLineFrequency </w:t>
       </w:r>
       <w:r>
         <w:rPr>
@@ -3464,19 +3381,19 @@
         <w:t xml:space="preserve">[OPTIONAL]: </w:t>
       </w:r>
       <w:r>
-        <w:t>The address of the institution where data is recorded</w:t>
+        <w:t>Frequency (in Hz) of the power line at the setup location&amp;#10;</w:t>
       </w:r>
     </w:p>
     <w:p>
       <w:pPr>
-        <w:pStyle w:val="ListBullet"/>
-        <w:ind w:left="360"/>
+        <w:pStyle w:val="ListBullet2"/>
+        <w:ind w:left="360" w:hanging="360"/>
       </w:pPr>
       <w:r>
         <w:rPr>
           <w:b/>
         </w:rPr>
-        <w:t xml:space="preserve">samplingFrequency </w:t>
+        <w:t xml:space="preserve">manufacturer </w:t>
       </w:r>
       <w:r>
         <w:rPr>
@@ -3485,19 +3402,19 @@
         <w:t xml:space="preserve">[OPTIONAL]: </w:t>
       </w:r>
       <w:r>
-        <w:t>Internal (maximum) sampling frequency of the AR recording (e.g. 24000).&amp;#10;</w:t>
+        <w:t>Manufacturer of the ephys system (e.g. "OpenEphys”, “Alphaomega",”Blackrock”)</w:t>
       </w:r>
     </w:p>
     <w:p>
       <w:pPr>
-        <w:pStyle w:val="ListBullet"/>
-        <w:ind w:left="360"/>
+        <w:pStyle w:val="ListBullet2"/>
+        <w:ind w:left="360" w:hanging="360"/>
       </w:pPr>
       <w:r>
         <w:rPr>
           <w:b/>
         </w:rPr>
-        <w:t xml:space="preserve">deviceSerialNumber </w:t>
+        <w:t xml:space="preserve">manufacturerModelName </w:t>
       </w:r>
       <w:r>
         <w:rPr>
@@ -3506,19 +3423,19 @@
         <w:t xml:space="preserve">[OPTIONAL]: </w:t>
       </w:r>
       <w:r>
-        <w:t xml:space="preserve">The serial number of the components of the setup, recommended to add serial numbers and versions of ALL components constituting the setup </w:t>
+        <w:t>Name of the DAQ System used</w:t>
       </w:r>
     </w:p>
     <w:p>
       <w:pPr>
-        <w:pStyle w:val="ListBullet"/>
-        <w:ind w:left="360"/>
+        <w:pStyle w:val="ListBullet2"/>
+        <w:ind w:left="360" w:hanging="360"/>
       </w:pPr>
       <w:r>
         <w:rPr>
           <w:b/>
         </w:rPr>
-        <w:t xml:space="preserve">software </w:t>
+        <w:t xml:space="preserve">manufacturerModelVersion </w:t>
       </w:r>
       <w:r>
         <w:rPr>
@@ -3527,19 +3444,19 @@
         <w:t xml:space="preserve">[OPTIONAL]: </w:t>
       </w:r>
       <w:r>
-        <w:t>Software suite used for data acquisition</w:t>
+        <w:t>Version of the DAQ System</w:t>
       </w:r>
     </w:p>
     <w:p>
       <w:pPr>
-        <w:pStyle w:val="ListBullet"/>
-        <w:ind w:left="360"/>
+        <w:pStyle w:val="ListBullet2"/>
+        <w:ind w:left="360" w:hanging="360"/>
       </w:pPr>
       <w:r>
         <w:rPr>
           <w:b/>
         </w:rPr>
-        <w:t xml:space="preserve">softwareVersion </w:t>
+        <w:t xml:space="preserve">recordingSetup </w:t>
       </w:r>
       <w:r>
         <w:rPr>
@@ -3548,19 +3465,19 @@
         <w:t xml:space="preserve">[OPTIONAL]: </w:t>
       </w:r>
       <w:r>
-        <w:t>Version of the acquisition software</w:t>
+        <w:t>Custom name of the DAQ system</w:t>
       </w:r>
     </w:p>
     <w:p>
       <w:pPr>
-        <w:pStyle w:val="ListBullet"/>
-        <w:ind w:left="360"/>
+        <w:pStyle w:val="ListBullet2"/>
+        <w:ind w:left="360" w:hanging="360"/>
       </w:pPr>
       <w:r>
         <w:rPr>
           <w:b/>
         </w:rPr>
-        <w:t xml:space="preserve">creator </w:t>
+        <w:t xml:space="preserve">institutionName </w:t>
       </w:r>
       <w:r>
         <w:rPr>
@@ -3569,19 +3486,19 @@
         <w:t xml:space="preserve">[OPTIONAL]: </w:t>
       </w:r>
       <w:r>
-        <w:t>Name of the person who set up the system&amp;#10;</w:t>
+        <w:t>The name of the institution where data is recorded</w:t>
       </w:r>
     </w:p>
     <w:p>
       <w:pPr>
-        <w:pStyle w:val="ListBullet"/>
-        <w:ind w:left="360"/>
+        <w:pStyle w:val="ListBullet2"/>
+        <w:ind w:left="360" w:hanging="360"/>
       </w:pPr>
       <w:r>
         <w:rPr>
           <w:b/>
         </w:rPr>
-        <w:t xml:space="preserve">maintainer </w:t>
+        <w:t xml:space="preserve">institutionAddress </w:t>
       </w:r>
       <w:r>
         <w:rPr>
@@ -3590,175 +3507,159 @@
         <w:t xml:space="preserve">[OPTIONAL]: </w:t>
       </w:r>
       <w:r>
-        <w:t>Name of the person who maintains the system</w:t>
+        <w:t>The address of the institution where data is recorded</w:t>
       </w:r>
     </w:p>
     <w:p>
       <w:pPr>
-        <w:pStyle w:val="Heading2"/>
-      </w:pPr>
-      <w:r>
-        <w:t xml:space="preserve">Behavioural </w:t>
-        <w:br/>
+        <w:pStyle w:val="ListBullet2"/>
+        <w:ind w:left="360" w:hanging="360"/>
+      </w:pPr>
+      <w:r>
+        <w:rPr>
+          <w:b/>
+        </w:rPr>
+        <w:t xml:space="preserve">samplingFrequency </w:t>
+      </w:r>
+      <w:r>
+        <w:rPr>
+          <w:i/>
+        </w:rPr>
+        <w:t xml:space="preserve">[OPTIONAL]: </w:t>
+      </w:r>
+      <w:r>
+        <w:t>Internal (maximum) sampling frequency of the AR recording (e.g. 24000).&amp;#10;</w:t>
       </w:r>
     </w:p>
     <w:p>
       <w:pPr>
-        <w:pStyle w:val="ListBullet"/>
-        <w:ind w:left="0"/>
+        <w:pStyle w:val="ListBullet2"/>
+        <w:ind w:left="360" w:hanging="360"/>
       </w:pPr>
       <w:r>
         <w:rPr>
           <w:b/>
         </w:rPr>
-        <w:t xml:space="preserve">eyeTracking </w:t>
+        <w:t xml:space="preserve">deviceSerialNumber </w:t>
       </w:r>
       <w:r>
         <w:rPr>
           <w:i/>
         </w:rPr>
-        <w:t xml:space="preserve">[REQUIRED]: </w:t>
-      </w:r>
-      <w:r>
-        <w:t>Metadata describing the eye tracking recordings</w:t>
+        <w:t xml:space="preserve">[OPTIONAL]: </w:t>
+      </w:r>
+      <w:r>
+        <w:t xml:space="preserve">The serial number of the components of the setup, recommended to add serial numbers and versions of ALL components constituting the setup </w:t>
       </w:r>
     </w:p>
     <w:p>
       <w:pPr>
-        <w:pStyle w:val="ListBullet"/>
-        <w:ind w:left="360"/>
+        <w:pStyle w:val="ListBullet2"/>
+        <w:ind w:left="360" w:hanging="360"/>
       </w:pPr>
       <w:r>
         <w:rPr>
           <w:b/>
         </w:rPr>
-        <w:t xml:space="preserve">samplingFrequency </w:t>
+        <w:t xml:space="preserve">software </w:t>
       </w:r>
       <w:r>
         <w:rPr>
           <w:i/>
         </w:rPr>
-        <w:t xml:space="preserve">[REQUIRED]: </w:t>
-      </w:r>
-      <w:r>
-        <w:t>Sampling frequency of the eye tracking data in the recording.</w:t>
+        <w:t xml:space="preserve">[OPTIONAL]: </w:t>
+      </w:r>
+      <w:r>
+        <w:t>Software suite used for data acquisition</w:t>
       </w:r>
     </w:p>
     <w:p>
       <w:pPr>
-        <w:pStyle w:val="ListBullet"/>
-        <w:ind w:left="360"/>
+        <w:pStyle w:val="ListBullet2"/>
+        <w:ind w:left="360" w:hanging="360"/>
       </w:pPr>
       <w:r>
         <w:rPr>
           <w:b/>
         </w:rPr>
-        <w:t xml:space="preserve">sampleCoordinateUnit </w:t>
+        <w:t xml:space="preserve">softwareVersion </w:t>
       </w:r>
       <w:r>
         <w:rPr>
           <w:i/>
         </w:rPr>
-        <w:t xml:space="preserve">[REQUIRED]: </w:t>
-      </w:r>
-      <w:r>
-        <w:t>Unit of individual samples. E.g., in pixel or metric (mm, cm) units&amp;#10;</w:t>
+        <w:t xml:space="preserve">[OPTIONAL]: </w:t>
+      </w:r>
+      <w:r>
+        <w:t>Version of the acquisition software</w:t>
       </w:r>
     </w:p>
     <w:p>
       <w:pPr>
-        <w:pStyle w:val="ListBullet"/>
-        <w:ind w:left="360"/>
+        <w:pStyle w:val="ListBullet2"/>
+        <w:ind w:left="360" w:hanging="360"/>
       </w:pPr>
       <w:r>
         <w:rPr>
           <w:b/>
         </w:rPr>
-        <w:t xml:space="preserve">sampleCoordinateSystem </w:t>
+        <w:t xml:space="preserve">creator </w:t>
       </w:r>
       <w:r>
         <w:rPr>
           <w:i/>
         </w:rPr>
-        <w:t xml:space="preserve">[REQUIRED]: </w:t>
-      </w:r>
-      <w:r>
-        <w:t>For classical screen-based eye tracking like in the CL experiments, it will be “gaze-on-screen”, but “eye-in-head” or “gaze-in-world” are also possible coordinate systems (e.g. in VR)&amp;#10;&amp;#10;</w:t>
+        <w:t xml:space="preserve">[OPTIONAL]: </w:t>
+      </w:r>
+      <w:r>
+        <w:t>Name of the person who set up the system&amp;#10;</w:t>
       </w:r>
     </w:p>
     <w:p>
       <w:pPr>
-        <w:pStyle w:val="ListBullet"/>
-        <w:ind w:left="360"/>
+        <w:pStyle w:val="ListBullet2"/>
+        <w:ind w:left="360" w:hanging="360"/>
       </w:pPr>
       <w:r>
         <w:rPr>
           <w:b/>
         </w:rPr>
-        <w:t xml:space="preserve">environmentCoordinates </w:t>
+        <w:t xml:space="preserve">maintainer </w:t>
       </w:r>
       <w:r>
         <w:rPr>
           <w:i/>
         </w:rPr>
-        <w:t xml:space="preserve">[REQUIRED]: </w:t>
-      </w:r>
-      <w:r>
-        <w:t>In the case of the classical gaze-on-screen coordinates, this can be for example: [["0,0", "top left"], ["1,1", "bottom right"]]. In VR this could take on, amongst others, spherical coordinates.</w:t>
+        <w:t xml:space="preserve">[OPTIONAL]: </w:t>
+      </w:r>
+      <w:r>
+        <w:t>Name of the person who maintains the system</w:t>
       </w:r>
     </w:p>
     <w:p>
-      <w:pPr>
-        <w:pStyle w:val="ListBullet"/>
-        <w:ind w:left="360"/>
-      </w:pPr>
-      <w:r>
-        <w:rPr>
-          <w:b/>
-        </w:rPr>
-        <w:t xml:space="preserve">screenSize </w:t>
-      </w:r>
-      <w:r>
-        <w:rPr>
-          <w:i/>
-        </w:rPr>
-        <w:t xml:space="preserve">[REQUIRED]: </w:t>
-      </w:r>
-      <w:r>
-        <w:t>Screen size, excluding potential screen borders (for example [47.2, 29.5] for a screen of 47.2-width by 29.5-height cm).</w:t>
+      <w:r>
+        <w:br w:type="page"/>
       </w:r>
     </w:p>
     <w:p>
       <w:pPr>
-        <w:pStyle w:val="ListBullet"/>
-        <w:ind w:left="360"/>
-      </w:pPr>
-      <w:r>
-        <w:rPr>
-          <w:b/>
-        </w:rPr>
-        <w:t xml:space="preserve">screenResolution </w:t>
-      </w:r>
-      <w:r>
-        <w:rPr>
-          <w:i/>
-        </w:rPr>
-        <w:t xml:space="preserve">[REQUIRED]: </w:t>
-      </w:r>
-      <w:r>
-        <w:t>Screen resolution (default in pixel) (for example [1920, 1200] for a screen of 1920-width by 1080-height pixels).</w:t>
+        <w:pStyle w:val="Heading2"/>
+      </w:pPr>
+      <w:r>
+        <w:t xml:space="preserve">6. Behavioural </w:t>
+        <w:br/>
       </w:r>
     </w:p>
     <w:p>
       <w:pPr>
-        <w:pStyle w:val="ListBullet"/>
-        <w:ind w:left="360"/>
+        <w:pStyle w:val="ListBullet2"/>
+        <w:ind w:left="0" w:hanging="360"/>
       </w:pPr>
       <w:r>
         <w:rPr>
           <w:b/>
         </w:rPr>
-        <w:t xml:space="preserve">screenDistance </w:t>
+        <w:t xml:space="preserve">eyeTracking </w:t>
       </w:r>
       <w:r>
         <w:rPr>
@@ -3767,166 +3668,166 @@
         <w:t xml:space="preserve">[REQUIRED]: </w:t>
       </w:r>
       <w:r>
-        <w:t xml:space="preserve">Distance between the participant&amp;apos;s eye and the screen. </w:t>
+        <w:t>Metadata describing the eye tracking recordings</w:t>
       </w:r>
     </w:p>
     <w:p>
       <w:pPr>
-        <w:pStyle w:val="ListBullet"/>
-        <w:ind w:left="360"/>
+        <w:pStyle w:val="ListBullet2"/>
+        <w:ind w:left="360" w:hanging="360"/>
       </w:pPr>
       <w:r>
         <w:rPr>
           <w:b/>
         </w:rPr>
-        <w:t xml:space="preserve">screenRefreshRate </w:t>
+        <w:t xml:space="preserve">samplingFrequency </w:t>
       </w:r>
       <w:r>
         <w:rPr>
           <w:i/>
         </w:rPr>
-        <w:t xml:space="preserve">[RECOMMENDED]: </w:t>
-      </w:r>
-      <w:r>
-        <w:t>Refresh rate of the screen (equivalent to frames per second, "FPS", default unit would be Hertz).</w:t>
+        <w:t xml:space="preserve">[REQUIRED]: </w:t>
+      </w:r>
+      <w:r>
+        <w:t>Sampling frequency of the eye tracking data in the recording.</w:t>
       </w:r>
     </w:p>
     <w:p>
       <w:pPr>
-        <w:pStyle w:val="ListBullet"/>
-        <w:ind w:left="360"/>
+        <w:pStyle w:val="ListBullet2"/>
+        <w:ind w:left="360" w:hanging="360"/>
       </w:pPr>
       <w:r>
         <w:rPr>
           <w:b/>
         </w:rPr>
-        <w:t xml:space="preserve">dataAcquisitionSystem </w:t>
+        <w:t xml:space="preserve">sampleCoordinateUnit </w:t>
       </w:r>
       <w:r>
         <w:rPr>
           <w:i/>
         </w:rPr>
-        <w:t xml:space="preserve">[RECOMMENDED]: </w:t>
-      </w:r>
-      <w:r>
-        <w:t>Metadata describing the DAQ used for eye tracking recordings</w:t>
+        <w:t xml:space="preserve">[REQUIRED]: </w:t>
+      </w:r>
+      <w:r>
+        <w:t>Unit of individual samples. E.g., in pixel or metric (mm, cm) units&amp;#10;</w:t>
       </w:r>
     </w:p>
     <w:p>
       <w:pPr>
-        <w:pStyle w:val="ListBullet"/>
-        <w:ind w:left="720"/>
+        <w:pStyle w:val="ListBullet2"/>
+        <w:ind w:left="360" w:hanging="360"/>
       </w:pPr>
       <w:r>
         <w:rPr>
           <w:b/>
         </w:rPr>
-        <w:t xml:space="preserve">institutionName </w:t>
+        <w:t xml:space="preserve">sampleCoordinateSystem </w:t>
       </w:r>
       <w:r>
         <w:rPr>
           <w:i/>
         </w:rPr>
-        <w:t xml:space="preserve">[RECOMMENDED]: </w:t>
-      </w:r>
-      <w:r>
-        <w:t xml:space="preserve">The name of the institution in charge of the equipment that produced the eye-tacking data. </w:t>
+        <w:t xml:space="preserve">[REQUIRED]: </w:t>
+      </w:r>
+      <w:r>
+        <w:t>For classical screen-based eye tracking like in the CL experiments, it will be “gaze-on-screen”, but “eye-in-head” or “gaze-in-world” are also possible coordinate systems (e.g. in VR)&amp;#10;&amp;#10;</w:t>
       </w:r>
     </w:p>
     <w:p>
       <w:pPr>
-        <w:pStyle w:val="ListBullet"/>
-        <w:ind w:left="720"/>
+        <w:pStyle w:val="ListBullet2"/>
+        <w:ind w:left="360" w:hanging="360"/>
       </w:pPr>
       <w:r>
         <w:rPr>
           <w:b/>
         </w:rPr>
-        <w:t xml:space="preserve">institutionAddress </w:t>
+        <w:t xml:space="preserve">environmentCoordinates </w:t>
       </w:r>
       <w:r>
         <w:rPr>
           <w:i/>
         </w:rPr>
-        <w:t xml:space="preserve">[RECOMMENDED]: </w:t>
-      </w:r>
-      <w:r>
-        <w:t xml:space="preserve">The address of the institution in charge of the equipment that produced the eye-tacking data. </w:t>
+        <w:t xml:space="preserve">[REQUIRED]: </w:t>
+      </w:r>
+      <w:r>
+        <w:t>In the case of the classical gaze-on-screen coordinates, this can be for example: [["0,0", "top left"], ["1,1", "bottom right"]]. In VR this could take on, amongst others, spherical coordinates.</w:t>
       </w:r>
     </w:p>
     <w:p>
       <w:pPr>
-        <w:pStyle w:val="ListBullet"/>
-        <w:ind w:left="720"/>
+        <w:pStyle w:val="ListBullet2"/>
+        <w:ind w:left="360" w:hanging="360"/>
       </w:pPr>
       <w:r>
         <w:rPr>
           <w:b/>
         </w:rPr>
-        <w:t xml:space="preserve">manufacturer </w:t>
+        <w:t xml:space="preserve">screenSize </w:t>
       </w:r>
       <w:r>
         <w:rPr>
           <w:i/>
         </w:rPr>
-        <w:t xml:space="preserve">[RECOMMENDED]: </w:t>
-      </w:r>
-      <w:r>
-        <w:t xml:space="preserve">Manufacturer of the eye-tracking system (e.g. "SR-Research", "Tobii", "SMI", “Gazepoint”, “Pupil Labs”, “Custom built”, ... , "Other") </w:t>
+        <w:t xml:space="preserve">[REQUIRED]: </w:t>
+      </w:r>
+      <w:r>
+        <w:t>Screen size, excluding potential screen borders (for example [47.2, 29.5] for a screen of 47.2-width by 29.5-height cm).</w:t>
       </w:r>
     </w:p>
     <w:p>
       <w:pPr>
-        <w:pStyle w:val="ListBullet"/>
-        <w:ind w:left="720"/>
+        <w:pStyle w:val="ListBullet2"/>
+        <w:ind w:left="360" w:hanging="360"/>
       </w:pPr>
       <w:r>
         <w:rPr>
           <w:b/>
         </w:rPr>
-        <w:t xml:space="preserve">manufacturerModelName </w:t>
+        <w:t xml:space="preserve">screenResolution </w:t>
       </w:r>
       <w:r>
         <w:rPr>
           <w:i/>
         </w:rPr>
-        <w:t xml:space="preserve">[RECOMMENDED]: </w:t>
-      </w:r>
-      <w:r>
-        <w:t>Manufacturer’s designation of the eye-tracker model (e.g. "Eye-link 1000")</w:t>
+        <w:t xml:space="preserve">[REQUIRED]: </w:t>
+      </w:r>
+      <w:r>
+        <w:t>Screen resolution (default in pixel) (for example [1920, 1200] for a screen of 1920-width by 1080-height pixels).</w:t>
       </w:r>
     </w:p>
     <w:p>
       <w:pPr>
-        <w:pStyle w:val="ListBullet"/>
-        <w:ind w:left="720"/>
+        <w:pStyle w:val="ListBullet2"/>
+        <w:ind w:left="360" w:hanging="360"/>
       </w:pPr>
       <w:r>
         <w:rPr>
           <w:b/>
         </w:rPr>
-        <w:t xml:space="preserve">softwareVersion </w:t>
+        <w:t xml:space="preserve">screenDistance </w:t>
       </w:r>
       <w:r>
         <w:rPr>
           <w:i/>
         </w:rPr>
-        <w:t xml:space="preserve">[RECOMMENDED]: </w:t>
-      </w:r>
-      <w:r>
-        <w:t>Manufacturer’s designation of the data acquisition software.</w:t>
+        <w:t xml:space="preserve">[REQUIRED]: </w:t>
+      </w:r>
+      <w:r>
+        <w:t xml:space="preserve">Distance between the participant&amp;apos;s eye and the screen. </w:t>
       </w:r>
     </w:p>
     <w:p>
       <w:pPr>
-        <w:pStyle w:val="ListBullet"/>
-        <w:ind w:left="720"/>
+        <w:pStyle w:val="ListBullet2"/>
+        <w:ind w:left="360" w:hanging="360"/>
       </w:pPr>
       <w:r>
         <w:rPr>
           <w:b/>
         </w:rPr>
-        <w:t xml:space="preserve">deviceSerialNumber </w:t>
+        <w:t xml:space="preserve">screenRefreshRate </w:t>
       </w:r>
       <w:r>
         <w:rPr>
@@ -3935,19 +3836,19 @@
         <w:t xml:space="preserve">[RECOMMENDED]: </w:t>
       </w:r>
       <w:r>
-        <w:t>The serial number of the equipment that produced the data. A pseudonym can also be used to prevent the equipment from being identifiable, as long as each pseudonym is unique within the dataset.</w:t>
+        <w:t>Refresh rate of the screen (equivalent to frames per second, "FPS", default unit would be Hertz).</w:t>
       </w:r>
     </w:p>
     <w:p>
       <w:pPr>
-        <w:pStyle w:val="ListBullet"/>
-        <w:ind w:left="360"/>
+        <w:pStyle w:val="ListBullet2"/>
+        <w:ind w:left="360" w:hanging="360"/>
       </w:pPr>
       <w:r>
         <w:rPr>
           <w:b/>
         </w:rPr>
-        <w:t xml:space="preserve">calibrationInformation </w:t>
+        <w:t xml:space="preserve">dataAcquisitionSystem </w:t>
       </w:r>
       <w:r>
         <w:rPr>
@@ -3956,19 +3857,19 @@
         <w:t xml:space="preserve">[RECOMMENDED]: </w:t>
       </w:r>
       <w:r>
-        <w:t>Metadata describing the calibration used associated with the eye-tracking recordings</w:t>
+        <w:t>Metadata describing the DAQ used for eye tracking recordings</w:t>
       </w:r>
     </w:p>
     <w:p>
       <w:pPr>
-        <w:pStyle w:val="ListBullet"/>
-        <w:ind w:left="720"/>
+        <w:pStyle w:val="ListBullet2"/>
+        <w:ind w:left="720" w:hanging="360"/>
       </w:pPr>
       <w:r>
         <w:rPr>
           <w:b/>
         </w:rPr>
-        <w:t xml:space="preserve">calibrationType </w:t>
+        <w:t xml:space="preserve">institutionName </w:t>
       </w:r>
       <w:r>
         <w:rPr>
@@ -3977,19 +3878,19 @@
         <w:t xml:space="preserve">[RECOMMENDED]: </w:t>
       </w:r>
       <w:r>
-        <w:t>Description of the calibration procedure. For example the "H3" for horizontal calibration with 3 positions or "HV9" for horizontal and vertical calibration with 9 positions, or one point calibration.</w:t>
+        <w:t xml:space="preserve">The name of the institution in charge of the equipment that produced the eye-tacking data. </w:t>
       </w:r>
     </w:p>
     <w:p>
       <w:pPr>
-        <w:pStyle w:val="ListBullet"/>
-        <w:ind w:left="720"/>
+        <w:pStyle w:val="ListBullet2"/>
+        <w:ind w:left="720" w:hanging="360"/>
       </w:pPr>
       <w:r>
         <w:rPr>
           <w:b/>
         </w:rPr>
-        <w:t xml:space="preserve">calibrationUnit </w:t>
+        <w:t xml:space="preserve">institutionAddress </w:t>
       </w:r>
       <w:r>
         <w:rPr>
@@ -3998,19 +3899,19 @@
         <w:t xml:space="preserve">[RECOMMENDED]: </w:t>
       </w:r>
       <w:r>
-        <w:t>Unit of "calibrationPosition". Must be one of: "pixel", "mm", "cm".</w:t>
+        <w:t xml:space="preserve">The address of the institution in charge of the equipment that produced the eye-tacking data. </w:t>
       </w:r>
     </w:p>
     <w:p>
       <w:pPr>
-        <w:pStyle w:val="ListBullet"/>
-        <w:ind w:left="720"/>
+        <w:pStyle w:val="ListBullet2"/>
+        <w:ind w:left="720" w:hanging="360"/>
       </w:pPr>
       <w:r>
         <w:rPr>
           <w:b/>
         </w:rPr>
-        <w:t xml:space="preserve">calibrationPosition </w:t>
+        <w:t xml:space="preserve">manufacturer </w:t>
       </w:r>
       <w:r>
         <w:rPr>
@@ -4019,19 +3920,19 @@
         <w:t xml:space="preserve">[RECOMMENDED]: </w:t>
       </w:r>
       <w:r>
-        <w:t>Provide a list of X/Y coordinates in the calibrationUnit. For example, using 5 positions calibration presented on an HD screen, it could be [[960,50],[960,540],[960,1030],[50,540],[1870,540]].</w:t>
+        <w:t xml:space="preserve">Manufacturer of the eye-tracking system (e.g. "SR-Research", "Tobii", "SMI", “Gazepoint”, “Pupil Labs”, “Custom built”, ... , "Other") </w:t>
       </w:r>
     </w:p>
     <w:p>
       <w:pPr>
-        <w:pStyle w:val="ListBullet"/>
-        <w:ind w:left="720"/>
+        <w:pStyle w:val="ListBullet2"/>
+        <w:ind w:left="720" w:hanging="360"/>
       </w:pPr>
       <w:r>
         <w:rPr>
           <w:b/>
         </w:rPr>
-        <w:t xml:space="preserve">maximalCalibrationError </w:t>
+        <w:t xml:space="preserve">manufacturerModelName </w:t>
       </w:r>
       <w:r>
         <w:rPr>
@@ -4040,19 +3941,19 @@
         <w:t xml:space="preserve">[RECOMMENDED]: </w:t>
       </w:r>
       <w:r>
-        <w:t>Maximal calibration error (default in visual degrees)</w:t>
+        <w:t>Manufacturer’s designation of the eye-tracker model (e.g. "Eye-link 1000")</w:t>
       </w:r>
     </w:p>
     <w:p>
       <w:pPr>
-        <w:pStyle w:val="ListBullet"/>
-        <w:ind w:left="720"/>
+        <w:pStyle w:val="ListBullet2"/>
+        <w:ind w:left="720" w:hanging="360"/>
       </w:pPr>
       <w:r>
         <w:rPr>
           <w:b/>
         </w:rPr>
-        <w:t xml:space="preserve">averageCalibrationError </w:t>
+        <w:t xml:space="preserve">softwareVersion </w:t>
       </w:r>
       <w:r>
         <w:rPr>
@@ -4061,19 +3962,19 @@
         <w:t xml:space="preserve">[RECOMMENDED]: </w:t>
       </w:r>
       <w:r>
-        <w:t>Average calibration error (default in visual degrees)</w:t>
+        <w:t>Manufacturer’s designation of the data acquisition software.</w:t>
       </w:r>
     </w:p>
     <w:p>
       <w:pPr>
-        <w:pStyle w:val="ListBullet"/>
-        <w:ind w:left="720"/>
+        <w:pStyle w:val="ListBullet2"/>
+        <w:ind w:left="720" w:hanging="360"/>
       </w:pPr>
       <w:r>
         <w:rPr>
           <w:b/>
         </w:rPr>
-        <w:t xml:space="preserve">calibrationErrorUnit </w:t>
+        <w:t xml:space="preserve">deviceSerialNumber </w:t>
       </w:r>
       <w:r>
         <w:rPr>
@@ -4082,19 +3983,19 @@
         <w:t xml:space="preserve">[RECOMMENDED]: </w:t>
       </w:r>
       <w:r>
-        <w:t>Unit used for calibration error. Default is visual degrees</w:t>
+        <w:t>The serial number of the equipment that produced the data. A pseudonym can also be used to prevent the equipment from being identifiable, as long as each pseudonym is unique within the dataset.</w:t>
       </w:r>
     </w:p>
     <w:p>
       <w:pPr>
-        <w:pStyle w:val="ListBullet"/>
-        <w:ind w:left="720"/>
+        <w:pStyle w:val="ListBullet2"/>
+        <w:ind w:left="360" w:hanging="360"/>
       </w:pPr>
       <w:r>
         <w:rPr>
           <w:b/>
         </w:rPr>
-        <w:t xml:space="preserve">recordedEye </w:t>
+        <w:t xml:space="preserve">calibrationInformation </w:t>
       </w:r>
       <w:r>
         <w:rPr>
@@ -4103,19 +4004,19 @@
         <w:t xml:space="preserve">[RECOMMENDED]: </w:t>
       </w:r>
       <w:r>
-        <w:t>Specification for which eye was tracked.Must be one of: "left", "right", "both".</w:t>
+        <w:t>Metadata describing the calibration used associated with the eye-tracking recordings</w:t>
       </w:r>
     </w:p>
     <w:p>
       <w:pPr>
-        <w:pStyle w:val="ListBullet"/>
-        <w:ind w:left="360"/>
+        <w:pStyle w:val="ListBullet2"/>
+        <w:ind w:left="720" w:hanging="360"/>
       </w:pPr>
       <w:r>
         <w:rPr>
           <w:b/>
         </w:rPr>
-        <w:t xml:space="preserve">eyeCameraSettings </w:t>
+        <w:t xml:space="preserve">calibrationType </w:t>
       </w:r>
       <w:r>
         <w:rPr>
@@ -4124,19 +4025,19 @@
         <w:t xml:space="preserve">[RECOMMENDED]: </w:t>
       </w:r>
       <w:r>
-        <w:t>A field to store any settings that influence the resolution and quality of the eye imagery. Autowhitebalance? Changes in sharpness?</w:t>
+        <w:t>Description of the calibration procedure. For example the "H3" for horizontal calibration with 3 positions or "HV9" for horizontal and vertical calibration with 9 positions, or one point calibration.</w:t>
       </w:r>
     </w:p>
     <w:p>
       <w:pPr>
-        <w:pStyle w:val="ListBullet"/>
-        <w:ind w:left="360"/>
+        <w:pStyle w:val="ListBullet2"/>
+        <w:ind w:left="720" w:hanging="360"/>
       </w:pPr>
       <w:r>
         <w:rPr>
           <w:b/>
         </w:rPr>
-        <w:t xml:space="preserve">featureDetectionSettings </w:t>
+        <w:t xml:space="preserve">calibrationUnit </w:t>
       </w:r>
       <w:r>
         <w:rPr>
@@ -4145,19 +4046,19 @@
         <w:t xml:space="preserve">[RECOMMENDED]: </w:t>
       </w:r>
       <w:r>
-        <w:t>TBD – if needed or not</w:t>
+        <w:t>Unit of "calibrationPosition". Must be one of: "pixel", "mm", "cm".</w:t>
       </w:r>
     </w:p>
     <w:p>
       <w:pPr>
-        <w:pStyle w:val="ListBullet"/>
-        <w:ind w:left="360"/>
+        <w:pStyle w:val="ListBullet2"/>
+        <w:ind w:left="720" w:hanging="360"/>
       </w:pPr>
       <w:r>
         <w:rPr>
           <w:b/>
         </w:rPr>
-        <w:t xml:space="preserve">gazeMappingSettings </w:t>
+        <w:t xml:space="preserve">calibrationPosition </w:t>
       </w:r>
       <w:r>
         <w:rPr>
@@ -4166,19 +4067,19 @@
         <w:t xml:space="preserve">[RECOMMENDED]: </w:t>
       </w:r>
       <w:r>
-        <w:t>TBD – if needed or not</w:t>
+        <w:t>Provide a list of X/Y coordinates in the calibrationUnit. For example, using 5 positions calibration presented on an HD screen, it could be [[960,50],[960,540],[960,1030],[50,540],[1870,540]].</w:t>
       </w:r>
     </w:p>
     <w:p>
       <w:pPr>
-        <w:pStyle w:val="ListBullet"/>
-        <w:ind w:left="360"/>
+        <w:pStyle w:val="ListBullet2"/>
+        <w:ind w:left="720" w:hanging="360"/>
       </w:pPr>
       <w:r>
         <w:rPr>
           <w:b/>
         </w:rPr>
-        <w:t xml:space="preserve">rawDataFilters </w:t>
+        <w:t xml:space="preserve">maximalCalibrationError </w:t>
       </w:r>
       <w:r>
         <w:rPr>
@@ -4187,19 +4088,19 @@
         <w:t xml:space="preserve">[RECOMMENDED]: </w:t>
       </w:r>
       <w:r>
-        <w:t>Filter settings applied to eye-movement raw data. For example Eyelink trackers typically automatically filter the raw data.</w:t>
+        <w:t>Maximal calibration error (default in visual degrees)</w:t>
       </w:r>
     </w:p>
     <w:p>
       <w:pPr>
-        <w:pStyle w:val="ListBullet"/>
-        <w:ind w:left="360"/>
+        <w:pStyle w:val="ListBullet2"/>
+        <w:ind w:left="720" w:hanging="360"/>
       </w:pPr>
       <w:r>
         <w:rPr>
           <w:b/>
         </w:rPr>
-        <w:t xml:space="preserve">screenAOIDefinition </w:t>
+        <w:t xml:space="preserve">averageCalibrationError </w:t>
       </w:r>
       <w:r>
         <w:rPr>
@@ -4208,19 +4109,19 @@
         <w:t xml:space="preserve">[RECOMMENDED]: </w:t>
       </w:r>
       <w:r>
-        <w:t>A description of the shape of the Screen AOIs and what coordinates are used. ["square", ["x_start", "x_stop", "y_start", "y_stop"]] Other options: "custom"/"circle"/"triangle", [["x", "y"], ["x", "y"], ["x", "y"], and so on.] - Not applicable for CL protocols defined so far.</w:t>
+        <w:t>Average calibration error (default in visual degrees)</w:t>
       </w:r>
     </w:p>
     <w:p>
       <w:pPr>
-        <w:pStyle w:val="ListBullet"/>
-        <w:ind w:left="360"/>
+        <w:pStyle w:val="ListBullet2"/>
+        <w:ind w:left="720" w:hanging="360"/>
       </w:pPr>
       <w:r>
         <w:rPr>
           <w:b/>
         </w:rPr>
-        <w:t xml:space="preserve">pupilFitMethod </w:t>
+        <w:t xml:space="preserve">calibrationErrorUnit </w:t>
       </w:r>
       <w:r>
         <w:rPr>
@@ -4229,19 +4130,19 @@
         <w:t xml:space="preserve">[RECOMMENDED]: </w:t>
       </w:r>
       <w:r>
-        <w:t>The method employed for fitting the pupil, for example "centre-of-mass" or "ellipse". If "centre-of-mass" or "ellipse" method is used, it is RECOMMENDED to use these exact labels.</w:t>
+        <w:t>Unit used for calibration error. Default is visual degrees</w:t>
       </w:r>
     </w:p>
     <w:p>
       <w:pPr>
-        <w:pStyle w:val="ListBullet"/>
-        <w:ind w:left="360"/>
+        <w:pStyle w:val="ListBullet2"/>
+        <w:ind w:left="720" w:hanging="360"/>
       </w:pPr>
       <w:r>
         <w:rPr>
           <w:b/>
         </w:rPr>
-        <w:t xml:space="preserve">startTime </w:t>
+        <w:t xml:space="preserve">recordedEye </w:t>
       </w:r>
       <w:r>
         <w:rPr>
@@ -4250,19 +4151,19 @@
         <w:t xml:space="preserve">[RECOMMENDED]: </w:t>
       </w:r>
       <w:r>
-        <w:t>Eye-tracking timestamp corresponding to the onset (start) of the run.</w:t>
+        <w:t>Specification for which eye was tracked.Must be one of: "left", "right", "both".</w:t>
       </w:r>
     </w:p>
     <w:p>
       <w:pPr>
-        <w:pStyle w:val="ListBullet"/>
-        <w:ind w:left="360"/>
+        <w:pStyle w:val="ListBullet2"/>
+        <w:ind w:left="360" w:hanging="360"/>
       </w:pPr>
       <w:r>
         <w:rPr>
           <w:b/>
         </w:rPr>
-        <w:t xml:space="preserve">stopTime </w:t>
+        <w:t xml:space="preserve">eyeCameraSettings </w:t>
       </w:r>
       <w:r>
         <w:rPr>
@@ -4271,82 +4172,82 @@
         <w:t xml:space="preserve">[RECOMMENDED]: </w:t>
       </w:r>
       <w:r>
-        <w:t>Eye-tracking timestamp corresponding to the offset (stop) of the run.</w:t>
+        <w:t>A field to store any settings that influence the resolution and quality of the eye imagery. Autowhitebalance? Changes in sharpness?</w:t>
       </w:r>
     </w:p>
     <w:p>
       <w:pPr>
-        <w:pStyle w:val="ListBullet"/>
-        <w:ind w:left="0"/>
+        <w:pStyle w:val="ListBullet2"/>
+        <w:ind w:left="360" w:hanging="360"/>
       </w:pPr>
       <w:r>
         <w:rPr>
           <w:b/>
         </w:rPr>
-        <w:t xml:space="preserve">videoRecording </w:t>
+        <w:t xml:space="preserve">featureDetectionSettings </w:t>
       </w:r>
       <w:r>
         <w:rPr>
           <w:i/>
         </w:rPr>
-        <w:t xml:space="preserve">[REQUIRED]: </w:t>
-      </w:r>
-      <w:r>
-        <w:t>Metadata describing the video recording data</w:t>
+        <w:t xml:space="preserve">[RECOMMENDED]: </w:t>
+      </w:r>
+      <w:r>
+        <w:t>TBD – if needed or not</w:t>
       </w:r>
     </w:p>
     <w:p>
       <w:pPr>
-        <w:pStyle w:val="ListBullet"/>
-        <w:ind w:left="360"/>
+        <w:pStyle w:val="ListBullet2"/>
+        <w:ind w:left="360" w:hanging="360"/>
       </w:pPr>
       <w:r>
         <w:rPr>
           <w:b/>
         </w:rPr>
-        <w:t xml:space="preserve">videoFileName </w:t>
+        <w:t xml:space="preserve">gazeMappingSettings </w:t>
       </w:r>
       <w:r>
         <w:rPr>
           <w:i/>
         </w:rPr>
-        <w:t xml:space="preserve">[REQUIRED]: </w:t>
-      </w:r>
-      <w:r>
-        <w:t>The name of the video file.</w:t>
+        <w:t xml:space="preserve">[RECOMMENDED]: </w:t>
+      </w:r>
+      <w:r>
+        <w:t>TBD – if needed or not</w:t>
       </w:r>
     </w:p>
     <w:p>
       <w:pPr>
-        <w:pStyle w:val="ListBullet"/>
-        <w:ind w:left="360"/>
+        <w:pStyle w:val="ListBullet2"/>
+        <w:ind w:left="360" w:hanging="360"/>
       </w:pPr>
       <w:r>
         <w:rPr>
           <w:b/>
         </w:rPr>
-        <w:t xml:space="preserve">videoFileFormat </w:t>
+        <w:t xml:space="preserve">rawDataFilters </w:t>
       </w:r>
       <w:r>
         <w:rPr>
           <w:i/>
         </w:rPr>
-        <w:t xml:space="preserve">[REQUIRED]: </w:t>
-      </w:r>
-      <w:r>
-        <w:t>The format of the video file, such as, "MP4", "AVI", "MOV", etc.</w:t>
+        <w:t xml:space="preserve">[RECOMMENDED]: </w:t>
+      </w:r>
+      <w:r>
+        <w:t>Filter settings applied to eye-movement raw data. For example Eyelink trackers typically automatically filter the raw data.</w:t>
       </w:r>
     </w:p>
     <w:p>
       <w:pPr>
-        <w:pStyle w:val="ListBullet"/>
-        <w:ind w:left="360"/>
+        <w:pStyle w:val="ListBullet2"/>
+        <w:ind w:left="360" w:hanging="360"/>
       </w:pPr>
       <w:r>
         <w:rPr>
           <w:b/>
         </w:rPr>
-        <w:t xml:space="preserve">videoDuration </w:t>
+        <w:t xml:space="preserve">screenAOIDefinition </w:t>
       </w:r>
       <w:r>
         <w:rPr>
@@ -4355,19 +4256,19 @@
         <w:t xml:space="preserve">[RECOMMENDED]: </w:t>
       </w:r>
       <w:r>
-        <w:t>The duration of the video file (default in seconds)</w:t>
+        <w:t>A description of the shape of the Screen AOIs and what coordinates are used. ["square", ["x_start", "x_stop", "y_start", "y_stop"]] Other options: "custom"/"circle"/"triangle", [["x", "y"], ["x", "y"], ["x", "y"], and so on.] - Not applicable for CL protocols defined so far.</w:t>
       </w:r>
     </w:p>
     <w:p>
       <w:pPr>
-        <w:pStyle w:val="ListBullet"/>
-        <w:ind w:left="360"/>
+        <w:pStyle w:val="ListBullet2"/>
+        <w:ind w:left="360" w:hanging="360"/>
       </w:pPr>
       <w:r>
         <w:rPr>
           <w:b/>
         </w:rPr>
-        <w:t xml:space="preserve">videoFrameRate </w:t>
+        <w:t xml:space="preserve">pupilFitMethod </w:t>
       </w:r>
       <w:r>
         <w:rPr>
@@ -4376,19 +4277,19 @@
         <w:t xml:space="preserve">[RECOMMENDED]: </w:t>
       </w:r>
       <w:r>
-        <w:t>The frame rate of the video file, in frames per second.</w:t>
+        <w:t>The method employed for fitting the pupil, for example "centre-of-mass" or "ellipse". If "centre-of-mass" or "ellipse" method is used, it is RECOMMENDED to use these exact labels.</w:t>
       </w:r>
     </w:p>
     <w:p>
       <w:pPr>
-        <w:pStyle w:val="ListBullet"/>
-        <w:ind w:left="360"/>
+        <w:pStyle w:val="ListBullet2"/>
+        <w:ind w:left="360" w:hanging="360"/>
       </w:pPr>
       <w:r>
         <w:rPr>
           <w:b/>
         </w:rPr>
-        <w:t xml:space="preserve">videoBitrate </w:t>
+        <w:t xml:space="preserve">startTime </w:t>
       </w:r>
       <w:r>
         <w:rPr>
@@ -4397,19 +4298,19 @@
         <w:t xml:space="preserve">[RECOMMENDED]: </w:t>
       </w:r>
       <w:r>
-        <w:t>The bit rate of the video file, in bits per second.</w:t>
+        <w:t>Eye-tracking timestamp corresponding to the onset (start) of the run.</w:t>
       </w:r>
     </w:p>
     <w:p>
       <w:pPr>
-        <w:pStyle w:val="ListBullet"/>
-        <w:ind w:left="360"/>
+        <w:pStyle w:val="ListBullet2"/>
+        <w:ind w:left="360" w:hanging="360"/>
       </w:pPr>
       <w:r>
         <w:rPr>
           <w:b/>
         </w:rPr>
-        <w:t xml:space="preserve">videoColorSpace </w:t>
+        <w:t xml:space="preserve">stopTime </w:t>
       </w:r>
       <w:r>
         <w:rPr>
@@ -4418,406 +4319,390 @@
         <w:t xml:space="preserve">[RECOMMENDED]: </w:t>
       </w:r>
       <w:r>
-        <w:t>The color space used in the video file, for instance, "RGB", "YUV", "CMYK", etc.</w:t>
+        <w:t>Eye-tracking timestamp corresponding to the offset (stop) of the run.</w:t>
       </w:r>
     </w:p>
     <w:p>
       <w:pPr>
-        <w:pStyle w:val="ListBullet"/>
-        <w:ind w:left="360"/>
+        <w:pStyle w:val="ListBullet2"/>
+        <w:ind w:left="0" w:hanging="360"/>
       </w:pPr>
       <w:r>
         <w:rPr>
           <w:b/>
         </w:rPr>
-        <w:t xml:space="preserve">videoResolution </w:t>
+        <w:t xml:space="preserve">videoRecording </w:t>
       </w:r>
       <w:r>
         <w:rPr>
           <w:i/>
         </w:rPr>
-        <w:t xml:space="preserve">[RECOMMENDED]: </w:t>
-      </w:r>
-      <w:r>
-        <w:t>The resolution of the video file, in pixels and format "widthxheight"</w:t>
+        <w:t xml:space="preserve">[REQUIRED]: </w:t>
+      </w:r>
+      <w:r>
+        <w:t>Metadata describing the video recording data</w:t>
       </w:r>
     </w:p>
     <w:p>
       <w:pPr>
-        <w:pStyle w:val="ListBullet"/>
-        <w:ind w:left="360"/>
+        <w:pStyle w:val="ListBullet2"/>
+        <w:ind w:left="360" w:hanging="360"/>
       </w:pPr>
       <w:r>
         <w:rPr>
           <w:b/>
         </w:rPr>
-        <w:t xml:space="preserve">videoAspectRatio </w:t>
+        <w:t xml:space="preserve">videoFileName </w:t>
       </w:r>
       <w:r>
         <w:rPr>
           <w:i/>
         </w:rPr>
-        <w:t xml:space="preserve">[RECOMMENDED]: </w:t>
-      </w:r>
-      <w:r>
-        <w:t>The aspect ratio of the video file, in the format, width:height</w:t>
+        <w:t xml:space="preserve">[REQUIRED]: </w:t>
+      </w:r>
+      <w:r>
+        <w:t>The name of the video file.</w:t>
       </w:r>
     </w:p>
     <w:p>
       <w:pPr>
-        <w:pStyle w:val="ListBullet"/>
-        <w:ind w:left="360"/>
+        <w:pStyle w:val="ListBullet2"/>
+        <w:ind w:left="360" w:hanging="360"/>
       </w:pPr>
       <w:r>
         <w:rPr>
           <w:b/>
         </w:rPr>
-        <w:t xml:space="preserve">videoBitDepth </w:t>
+        <w:t xml:space="preserve">videoFileFormat </w:t>
       </w:r>
       <w:r>
         <w:rPr>
           <w:i/>
         </w:rPr>
-        <w:t xml:space="preserve">[OPTIONAL]: </w:t>
-      </w:r>
-      <w:r>
-        <w:t>The bit depth of the video file, in bits per pixel.</w:t>
+        <w:t xml:space="preserve">[REQUIRED]: </w:t>
+      </w:r>
+      <w:r>
+        <w:t>The format of the video file, such as, "MP4", "AVI", "MOV", etc.</w:t>
       </w:r>
     </w:p>
     <w:p>
       <w:pPr>
-        <w:pStyle w:val="ListBullet"/>
-        <w:ind w:left="360"/>
+        <w:pStyle w:val="ListBullet2"/>
+        <w:ind w:left="360" w:hanging="360"/>
       </w:pPr>
       <w:r>
         <w:rPr>
           <w:b/>
         </w:rPr>
-        <w:t xml:space="preserve">videoSize </w:t>
+        <w:t xml:space="preserve">videoDuration </w:t>
       </w:r>
       <w:r>
         <w:rPr>
           <w:i/>
         </w:rPr>
-        <w:t xml:space="preserve">[OPTIONAL]: </w:t>
-      </w:r>
-      <w:r>
-        <w:t>The size of the video file, default in bytes.</w:t>
+        <w:t xml:space="preserve">[RECOMMENDED]: </w:t>
+      </w:r>
+      <w:r>
+        <w:t>The duration of the video file (default in seconds)</w:t>
       </w:r>
     </w:p>
     <w:p>
       <w:pPr>
-        <w:pStyle w:val="ListBullet"/>
-        <w:ind w:left="360"/>
+        <w:pStyle w:val="ListBullet2"/>
+        <w:ind w:left="360" w:hanging="360"/>
       </w:pPr>
       <w:r>
         <w:rPr>
           <w:b/>
         </w:rPr>
-        <w:t xml:space="preserve">videoSource </w:t>
+        <w:t xml:space="preserve">videoFrameRate </w:t>
       </w:r>
       <w:r>
         <w:rPr>
           <w:i/>
         </w:rPr>
-        <w:t xml:space="preserve">[OPTIONAL]: </w:t>
-      </w:r>
-      <w:r>
-        <w:t>The source of the video file, for instance, "Camera [name]", "Screen capture", etc.</w:t>
+        <w:t xml:space="preserve">[RECOMMENDED]: </w:t>
+      </w:r>
+      <w:r>
+        <w:t>The frame rate of the video file, in frames per second.</w:t>
       </w:r>
     </w:p>
     <w:p>
       <w:pPr>
-        <w:pStyle w:val="ListBullet"/>
-        <w:ind w:left="360"/>
+        <w:pStyle w:val="ListBullet2"/>
+        <w:ind w:left="360" w:hanging="360"/>
       </w:pPr>
       <w:r>
         <w:rPr>
           <w:b/>
         </w:rPr>
-        <w:t xml:space="preserve">videoCreationDate </w:t>
+        <w:t xml:space="preserve">videoBitrate </w:t>
       </w:r>
       <w:r>
         <w:rPr>
           <w:i/>
         </w:rPr>
-        <w:t xml:space="preserve">[OPTIONAL]: </w:t>
-      </w:r>
-      <w:r>
-        <w:t>Date of when the video file was created.</w:t>
+        <w:t xml:space="preserve">[RECOMMENDED]: </w:t>
+      </w:r>
+      <w:r>
+        <w:t>The bit rate of the video file, in bits per second.</w:t>
       </w:r>
     </w:p>
     <w:p>
       <w:pPr>
-        <w:pStyle w:val="ListBullet"/>
-        <w:ind w:left="0"/>
+        <w:pStyle w:val="ListBullet2"/>
+        <w:ind w:left="360" w:hanging="360"/>
       </w:pPr>
       <w:r>
         <w:rPr>
           <w:b/>
         </w:rPr>
-        <w:t xml:space="preserve">behaviouralCodes </w:t>
+        <w:t xml:space="preserve">videoColorSpace </w:t>
       </w:r>
       <w:r>
         <w:rPr>
           <w:i/>
         </w:rPr>
-        <w:t xml:space="preserve">[REQUIRED]: </w:t>
-      </w:r>
-      <w:r>
-        <w:t>Metadata describing the behavioural codes associated with the experimental data</w:t>
+        <w:t xml:space="preserve">[RECOMMENDED]: </w:t>
+      </w:r>
+      <w:r>
+        <w:t>The color space used in the video file, for instance, "RGB", "YUV", "CMYK", etc.</w:t>
       </w:r>
     </w:p>
     <w:p>
       <w:pPr>
-        <w:pStyle w:val="ListBullet"/>
-        <w:ind w:left="360"/>
+        <w:pStyle w:val="ListBullet2"/>
+        <w:ind w:left="360" w:hanging="360"/>
       </w:pPr>
       <w:r>
         <w:rPr>
           <w:b/>
         </w:rPr>
-        <w:t xml:space="preserve">codeNumber </w:t>
+        <w:t xml:space="preserve">videoResolution </w:t>
       </w:r>
       <w:r>
         <w:rPr>
           <w:i/>
         </w:rPr>
-        <w:t xml:space="preserve">[REQUIRED]: </w:t>
-      </w:r>
-      <w:r>
-        <w:t>The behavioural code number used during the experimental run.</w:t>
+        <w:t xml:space="preserve">[RECOMMENDED]: </w:t>
+      </w:r>
+      <w:r>
+        <w:t>The resolution of the video file, in pixels and format "widthxheight"</w:t>
       </w:r>
     </w:p>
     <w:p>
       <w:pPr>
-        <w:pStyle w:val="ListBullet"/>
-        <w:ind w:left="360"/>
+        <w:pStyle w:val="ListBullet2"/>
+        <w:ind w:left="360" w:hanging="360"/>
       </w:pPr>
       <w:r>
         <w:rPr>
           <w:b/>
         </w:rPr>
-        <w:t xml:space="preserve">codeName </w:t>
+        <w:t xml:space="preserve">videoAspectRatio </w:t>
       </w:r>
       <w:r>
         <w:rPr>
           <w:i/>
         </w:rPr>
-        <w:t xml:space="preserve">[REQUIRED]: </w:t>
-      </w:r>
-      <w:r>
-        <w:t>The behavioural code name, corresponding to the code number used during the experimental run.</w:t>
+        <w:t xml:space="preserve">[RECOMMENDED]: </w:t>
+      </w:r>
+      <w:r>
+        <w:t>The aspect ratio of the video file, in the format, width:height</w:t>
       </w:r>
     </w:p>
     <w:p>
       <w:pPr>
-        <w:pStyle w:val="ListBullet"/>
-        <w:ind w:left="360"/>
+        <w:pStyle w:val="ListBullet2"/>
+        <w:ind w:left="360" w:hanging="360"/>
       </w:pPr>
       <w:r>
         <w:rPr>
           <w:b/>
         </w:rPr>
-        <w:t xml:space="preserve">codeDescription </w:t>
+        <w:t xml:space="preserve">videoBitDepth </w:t>
       </w:r>
       <w:r>
         <w:rPr>
           <w:i/>
         </w:rPr>
-        <w:t xml:space="preserve">[REQUIRED]: </w:t>
-      </w:r>
-      <w:r>
-        <w:t>A short human-readable description of the behavioral code.</w:t>
+        <w:t xml:space="preserve">[OPTIONAL]: </w:t>
+      </w:r>
+      <w:r>
+        <w:t>The bit depth of the video file, in bits per pixel.</w:t>
       </w:r>
     </w:p>
     <w:p>
       <w:pPr>
-        <w:pStyle w:val="Heading2"/>
-      </w:pPr>
-      <w:r>
-        <w:t xml:space="preserve">Physiological </w:t>
-        <w:br/>
+        <w:pStyle w:val="ListBullet2"/>
+        <w:ind w:left="360" w:hanging="360"/>
+      </w:pPr>
+      <w:r>
+        <w:rPr>
+          <w:b/>
+        </w:rPr>
+        <w:t xml:space="preserve">videoSize </w:t>
+      </w:r>
+      <w:r>
+        <w:rPr>
+          <w:i/>
+        </w:rPr>
+        <w:t xml:space="preserve">[OPTIONAL]: </w:t>
+      </w:r>
+      <w:r>
+        <w:t>The size of the video file, default in bytes.</w:t>
       </w:r>
     </w:p>
     <w:p>
       <w:pPr>
-        <w:pStyle w:val="ListBullet"/>
-        <w:ind w:left="0"/>
+        <w:pStyle w:val="ListBullet2"/>
+        <w:ind w:left="360" w:hanging="360"/>
       </w:pPr>
       <w:r>
         <w:rPr>
           <w:b/>
         </w:rPr>
-        <w:t xml:space="preserve">cardiovascular </w:t>
+        <w:t xml:space="preserve">videoSource </w:t>
       </w:r>
       <w:r>
         <w:rPr>
           <w:i/>
         </w:rPr>
-        <w:t xml:space="preserve">[RECOMMENDED]: </w:t>
-      </w:r>
-      <w:r>
-        <w:t>Metadata describing the cardiovascular recordings</w:t>
+        <w:t xml:space="preserve">[OPTIONAL]: </w:t>
+      </w:r>
+      <w:r>
+        <w:t>The source of the video file, for instance, "Camera [name]", "Screen capture", etc.</w:t>
       </w:r>
     </w:p>
     <w:p>
       <w:pPr>
-        <w:pStyle w:val="ListBullet"/>
-        <w:ind w:left="360"/>
+        <w:pStyle w:val="ListBullet2"/>
+        <w:ind w:left="360" w:hanging="360"/>
       </w:pPr>
       <w:r>
         <w:rPr>
           <w:b/>
         </w:rPr>
-        <w:t xml:space="preserve">heartRate </w:t>
+        <w:t xml:space="preserve">videoCreationDate </w:t>
       </w:r>
       <w:r>
         <w:rPr>
           <w:i/>
         </w:rPr>
-        <w:t xml:space="preserve">[RECOMMENDED]: </w:t>
-      </w:r>
-      <w:r>
-        <w:t>Measurement for heart rate.</w:t>
+        <w:t xml:space="preserve">[OPTIONAL]: </w:t>
+      </w:r>
+      <w:r>
+        <w:t>Date of when the video file was created.</w:t>
       </w:r>
     </w:p>
     <w:p>
       <w:pPr>
-        <w:pStyle w:val="ListBullet"/>
-        <w:ind w:left="360"/>
+        <w:pStyle w:val="ListBullet2"/>
+        <w:ind w:left="0" w:hanging="360"/>
       </w:pPr>
       <w:r>
         <w:rPr>
           <w:b/>
         </w:rPr>
-        <w:t xml:space="preserve">heartPulseRhythm </w:t>
+        <w:t xml:space="preserve">behaviouralCodes </w:t>
       </w:r>
       <w:r>
         <w:rPr>
           <w:i/>
         </w:rPr>
-        <w:t xml:space="preserve">[RECOMMENDED]: </w:t>
-      </w:r>
-      <w:r>
-        <w:t>The rhythm and force of the heart&amp;apos;s contractions, for instance, "regular", "irregular", "weak", "strong", etc.</w:t>
+        <w:t xml:space="preserve">[REQUIRED]: </w:t>
+      </w:r>
+      <w:r>
+        <w:t>Metadata describing the behavioural codes associated with the experimental data</w:t>
       </w:r>
     </w:p>
     <w:p>
       <w:pPr>
-        <w:pStyle w:val="ListBullet"/>
-        <w:ind w:left="360"/>
+        <w:pStyle w:val="ListBullet2"/>
+        <w:ind w:left="360" w:hanging="360"/>
       </w:pPr>
       <w:r>
         <w:rPr>
           <w:b/>
         </w:rPr>
-        <w:t xml:space="preserve">bloodPressur </w:t>
+        <w:t xml:space="preserve">codeNumber </w:t>
       </w:r>
       <w:r>
         <w:rPr>
           <w:i/>
         </w:rPr>
-        <w:t xml:space="preserve">[RECOMMENDED]: </w:t>
-      </w:r>
-      <w:r>
-        <w:t>Mt for blood pressure, for instance, "millimeters of mercury"</w:t>
+        <w:t xml:space="preserve">[REQUIRED]: </w:t>
+      </w:r>
+      <w:r>
+        <w:t>The behavioural code number used during the experimental run.</w:t>
       </w:r>
     </w:p>
     <w:p>
       <w:pPr>
-        <w:pStyle w:val="ListBullet"/>
-        <w:ind w:left="360"/>
+        <w:pStyle w:val="ListBullet2"/>
+        <w:ind w:left="360" w:hanging="360"/>
       </w:pPr>
       <w:r>
         <w:rPr>
           <w:b/>
         </w:rPr>
-        <w:t xml:space="preserve">cardiacOuput </w:t>
+        <w:t xml:space="preserve">codeName </w:t>
       </w:r>
       <w:r>
         <w:rPr>
           <w:i/>
         </w:rPr>
-        <w:t xml:space="preserve">[RECOMMENDED]: </w:t>
-      </w:r>
-      <w:r>
-        <w:t>MeasuRement cardiac output, for instance in "liters per minute"</w:t>
+        <w:t xml:space="preserve">[REQUIRED]: </w:t>
+      </w:r>
+      <w:r>
+        <w:t>The behavioural code name, corresponding to the code number used during the experimental run.</w:t>
       </w:r>
     </w:p>
     <w:p>
       <w:pPr>
-        <w:pStyle w:val="ListBullet"/>
-        <w:ind w:left="360"/>
+        <w:pStyle w:val="ListBullet2"/>
+        <w:ind w:left="360" w:hanging="360"/>
       </w:pPr>
       <w:r>
         <w:rPr>
           <w:b/>
         </w:rPr>
-        <w:t xml:space="preserve">ecgSamplingRate </w:t>
+        <w:t xml:space="preserve">codeDescription </w:t>
       </w:r>
       <w:r>
         <w:rPr>
           <w:i/>
         </w:rPr>
-        <w:t xml:space="preserve">[RECOMMENDED]: </w:t>
-      </w:r>
-      <w:r>
-        <w:t>Sampling rate for the ECG in Hz</w:t>
+        <w:t xml:space="preserve">[REQUIRED]: </w:t>
+      </w:r>
+      <w:r>
+        <w:t>A short human-readable description of the behavioral code.</w:t>
       </w:r>
     </w:p>
     <w:p>
-      <w:pPr>
-        <w:pStyle w:val="ListBullet"/>
-        <w:ind w:left="0"/>
-      </w:pPr>
-      <w:r>
-        <w:rPr>
-          <w:b/>
-        </w:rPr>
-        <w:t xml:space="preserve">respiratory </w:t>
-      </w:r>
-      <w:r>
-        <w:rPr>
-          <w:i/>
-        </w:rPr>
-        <w:t xml:space="preserve">[RECOMMENDED]: </w:t>
-      </w:r>
-      <w:r>
-        <w:t>Metadata describing the respiratory recordings</w:t>
+      <w:r>
+        <w:br w:type="page"/>
       </w:r>
     </w:p>
     <w:p>
       <w:pPr>
-        <w:pStyle w:val="ListBullet"/>
-        <w:ind w:left="360"/>
-      </w:pPr>
-      <w:r>
-        <w:rPr>
-          <w:b/>
-        </w:rPr>
-        <w:t xml:space="preserve">respiratoryRate </w:t>
-      </w:r>
-      <w:r>
-        <w:rPr>
-          <w:i/>
-        </w:rPr>
-        <w:t xml:space="preserve">[RECOMMENDED]: </w:t>
-      </w:r>
-      <w:r>
-        <w:t>Measurement of respiratory rate, for instance in "breaths per minute"</w:t>
+        <w:pStyle w:val="Heading2"/>
+      </w:pPr>
+      <w:r>
+        <w:t xml:space="preserve">7. Physiological </w:t>
+        <w:br/>
       </w:r>
     </w:p>
     <w:p>
       <w:pPr>
-        <w:pStyle w:val="ListBullet"/>
-        <w:ind w:left="360"/>
+        <w:pStyle w:val="ListBullet2"/>
+        <w:ind w:left="0" w:hanging="360"/>
       </w:pPr>
       <w:r>
         <w:rPr>
           <w:b/>
         </w:rPr>
-        <w:t xml:space="preserve">tidalVolume </w:t>
+        <w:t xml:space="preserve">cardiovascular </w:t>
       </w:r>
       <w:r>
         <w:rPr>
@@ -4826,19 +4711,19 @@
         <w:t xml:space="preserve">[RECOMMENDED]: </w:t>
       </w:r>
       <w:r>
-        <w:t>Measurement of tidal volume, for instance in "milliliters"</w:t>
+        <w:t>Metadata describing the cardiovascular recordings</w:t>
       </w:r>
     </w:p>
     <w:p>
       <w:pPr>
-        <w:pStyle w:val="ListBullet"/>
-        <w:ind w:left="360"/>
+        <w:pStyle w:val="ListBullet2"/>
+        <w:ind w:left="360" w:hanging="360"/>
       </w:pPr>
       <w:r>
         <w:rPr>
           <w:b/>
         </w:rPr>
-        <w:t xml:space="preserve">minuteVentilation </w:t>
+        <w:t xml:space="preserve">heartRate </w:t>
       </w:r>
       <w:r>
         <w:rPr>
@@ -4847,19 +4732,19 @@
         <w:t xml:space="preserve">[RECOMMENDED]: </w:t>
       </w:r>
       <w:r>
-        <w:t>Measurement of minute ventilation, for instance in "liters per minute"</w:t>
+        <w:t>Measurement for heart rate.</w:t>
       </w:r>
     </w:p>
     <w:p>
       <w:pPr>
-        <w:pStyle w:val="ListBullet"/>
-        <w:ind w:left="360"/>
+        <w:pStyle w:val="ListBullet2"/>
+        <w:ind w:left="360" w:hanging="360"/>
       </w:pPr>
       <w:r>
         <w:rPr>
           <w:b/>
         </w:rPr>
-        <w:t xml:space="preserve">capnographySamplingRate </w:t>
+        <w:t xml:space="preserve">heartPulseRhythm </w:t>
       </w:r>
       <w:r>
         <w:rPr>
@@ -4868,19 +4753,19 @@
         <w:t xml:space="preserve">[RECOMMENDED]: </w:t>
       </w:r>
       <w:r>
-        <w:t>Sampling rate used for capnography in Hz</w:t>
+        <w:t>The rhythm and force of the heart&amp;apos;s contractions, for instance, "regular", "irregular", "weak", "strong", etc.</w:t>
       </w:r>
     </w:p>
     <w:p>
       <w:pPr>
-        <w:pStyle w:val="ListBullet"/>
-        <w:ind w:left="0"/>
+        <w:pStyle w:val="ListBullet2"/>
+        <w:ind w:left="360" w:hanging="360"/>
       </w:pPr>
       <w:r>
         <w:rPr>
           <w:b/>
         </w:rPr>
-        <w:t xml:space="preserve">temperature </w:t>
+        <w:t xml:space="preserve">bloodPressur </w:t>
       </w:r>
       <w:r>
         <w:rPr>
@@ -4889,19 +4774,19 @@
         <w:t xml:space="preserve">[RECOMMENDED]: </w:t>
       </w:r>
       <w:r>
-        <w:t>Metadata describing temperature recordings</w:t>
+        <w:t>Mt for blood pressure, for instance, "millimeters of mercury"</w:t>
       </w:r>
     </w:p>
     <w:p>
       <w:pPr>
-        <w:pStyle w:val="ListBullet"/>
-        <w:ind w:left="360"/>
+        <w:pStyle w:val="ListBullet2"/>
+        <w:ind w:left="360" w:hanging="360"/>
       </w:pPr>
       <w:r>
         <w:rPr>
           <w:b/>
         </w:rPr>
-        <w:t xml:space="preserve">coreBodyTemp </w:t>
+        <w:t xml:space="preserve">cardiacOuput </w:t>
       </w:r>
       <w:r>
         <w:rPr>
@@ -4910,19 +4795,19 @@
         <w:t xml:space="preserve">[RECOMMENDED]: </w:t>
       </w:r>
       <w:r>
-        <w:t>Measurement  of temperature of the body&amp;apos;s internal organs.</w:t>
+        <w:t>MeasuRement cardiac output, for instance in "liters per minute"</w:t>
       </w:r>
     </w:p>
     <w:p>
       <w:pPr>
-        <w:pStyle w:val="ListBullet"/>
-        <w:ind w:left="360"/>
+        <w:pStyle w:val="ListBullet2"/>
+        <w:ind w:left="360" w:hanging="360"/>
       </w:pPr>
       <w:r>
         <w:rPr>
           <w:b/>
         </w:rPr>
-        <w:t xml:space="preserve">skinTemp </w:t>
+        <w:t xml:space="preserve">ecgSamplingRate </w:t>
       </w:r>
       <w:r>
         <w:rPr>
@@ -4931,19 +4816,19 @@
         <w:t xml:space="preserve">[RECOMMENDED]: </w:t>
       </w:r>
       <w:r>
-        <w:t>Measurement  of  temperature of the skin.</w:t>
+        <w:t>Sampling rate for the ECG in Hz</w:t>
       </w:r>
     </w:p>
     <w:p>
       <w:pPr>
-        <w:pStyle w:val="ListBullet"/>
-        <w:ind w:left="0"/>
+        <w:pStyle w:val="ListBullet2"/>
+        <w:ind w:left="0" w:hanging="360"/>
       </w:pPr>
       <w:r>
         <w:rPr>
           <w:b/>
         </w:rPr>
-        <w:t xml:space="preserve">metabolic </w:t>
+        <w:t xml:space="preserve">respiratory </w:t>
       </w:r>
       <w:r>
         <w:rPr>
@@ -4952,19 +4837,19 @@
         <w:t xml:space="preserve">[RECOMMENDED]: </w:t>
       </w:r>
       <w:r>
-        <w:t>Metadata describing metabolic recordings</w:t>
+        <w:t>Metadata describing the respiratory recordings</w:t>
       </w:r>
     </w:p>
     <w:p>
       <w:pPr>
-        <w:pStyle w:val="ListBullet"/>
-        <w:ind w:left="360"/>
+        <w:pStyle w:val="ListBullet2"/>
+        <w:ind w:left="360" w:hanging="360"/>
       </w:pPr>
       <w:r>
         <w:rPr>
           <w:b/>
         </w:rPr>
-        <w:t xml:space="preserve">oxygenConsumption </w:t>
+        <w:t xml:space="preserve">respiratoryRate </w:t>
       </w:r>
       <w:r>
         <w:rPr>
@@ -4973,19 +4858,19 @@
         <w:t xml:space="preserve">[RECOMMENDED]: </w:t>
       </w:r>
       <w:r>
-        <w:t>Measurement  of oxygen consumption, for instance in "milliliters per minute"</w:t>
+        <w:t>Measurement of respiratory rate, for instance in "breaths per minute"</w:t>
       </w:r>
     </w:p>
     <w:p>
       <w:pPr>
-        <w:pStyle w:val="ListBullet"/>
-        <w:ind w:left="360"/>
+        <w:pStyle w:val="ListBullet2"/>
+        <w:ind w:left="360" w:hanging="360"/>
       </w:pPr>
       <w:r>
         <w:rPr>
           <w:b/>
         </w:rPr>
-        <w:t xml:space="preserve">carbonDIoxideProduction </w:t>
+        <w:t xml:space="preserve">tidalVolume </w:t>
       </w:r>
       <w:r>
         <w:rPr>
@@ -4994,19 +4879,19 @@
         <w:t xml:space="preserve">[RECOMMENDED]: </w:t>
       </w:r>
       <w:r>
-        <w:t>Measurement  of  carbon dioxide production, for instance in "milliliters per minute"</w:t>
+        <w:t>Measurement of tidal volume, for instance in "milliliters"</w:t>
       </w:r>
     </w:p>
     <w:p>
       <w:pPr>
-        <w:pStyle w:val="ListBullet"/>
-        <w:ind w:left="360"/>
+        <w:pStyle w:val="ListBullet2"/>
+        <w:ind w:left="360" w:hanging="360"/>
       </w:pPr>
       <w:r>
         <w:rPr>
           <w:b/>
         </w:rPr>
-        <w:t xml:space="preserve">bloodGlucose </w:t>
+        <w:t xml:space="preserve">minuteVentilation </w:t>
       </w:r>
       <w:r>
         <w:rPr>
@@ -5015,19 +4900,19 @@
         <w:t xml:space="preserve">[RECOMMENDED]: </w:t>
       </w:r>
       <w:r>
-        <w:t>Measurement  of  blood glucose, for instance in "millimoles per liter"</w:t>
+        <w:t>Measurement of minute ventilation, for instance in "liters per minute"</w:t>
       </w:r>
     </w:p>
     <w:p>
       <w:pPr>
-        <w:pStyle w:val="ListBullet"/>
-        <w:ind w:left="0"/>
+        <w:pStyle w:val="ListBullet2"/>
+        <w:ind w:left="360" w:hanging="360"/>
       </w:pPr>
       <w:r>
         <w:rPr>
           <w:b/>
         </w:rPr>
-        <w:t xml:space="preserve">environmentalConditions </w:t>
+        <w:t xml:space="preserve">capnographySamplingRate </w:t>
       </w:r>
       <w:r>
         <w:rPr>
@@ -5036,19 +4921,19 @@
         <w:t xml:space="preserve">[RECOMMENDED]: </w:t>
       </w:r>
       <w:r>
-        <w:t>TBD</w:t>
+        <w:t>Sampling rate used for capnography in Hz</w:t>
       </w:r>
     </w:p>
     <w:p>
       <w:pPr>
-        <w:pStyle w:val="ListBullet"/>
-        <w:ind w:left="360"/>
+        <w:pStyle w:val="ListBullet2"/>
+        <w:ind w:left="0" w:hanging="360"/>
       </w:pPr>
       <w:r>
         <w:rPr>
           <w:b/>
         </w:rPr>
-        <w:t xml:space="preserve">TBD </w:t>
+        <w:t xml:space="preserve">temperature </w:t>
       </w:r>
       <w:r>
         <w:rPr>
@@ -5057,19 +4942,19 @@
         <w:t xml:space="preserve">[RECOMMENDED]: </w:t>
       </w:r>
       <w:r>
-        <w:t>TBD</w:t>
+        <w:t>Metadata describing temperature recordings</w:t>
       </w:r>
     </w:p>
     <w:p>
       <w:pPr>
-        <w:pStyle w:val="ListBullet"/>
-        <w:ind w:left="0"/>
+        <w:pStyle w:val="ListBullet2"/>
+        <w:ind w:left="360" w:hanging="360"/>
       </w:pPr>
       <w:r>
         <w:rPr>
           <w:b/>
         </w:rPr>
-        <w:t xml:space="preserve">sensorInformation </w:t>
+        <w:t xml:space="preserve">coreBodyTemp </w:t>
       </w:r>
       <w:r>
         <w:rPr>
@@ -5078,19 +4963,19 @@
         <w:t xml:space="preserve">[RECOMMENDED]: </w:t>
       </w:r>
       <w:r>
-        <w:t>TBD</w:t>
+        <w:t>Measurement  of temperature of the body&amp;apos;s internal organs.</w:t>
       </w:r>
     </w:p>
     <w:p>
       <w:pPr>
-        <w:pStyle w:val="ListBullet"/>
-        <w:ind w:left="360"/>
+        <w:pStyle w:val="ListBullet2"/>
+        <w:ind w:left="360" w:hanging="360"/>
       </w:pPr>
       <w:r>
         <w:rPr>
           <w:b/>
         </w:rPr>
-        <w:t xml:space="preserve">TBD </w:t>
+        <w:t xml:space="preserve">skinTemp </w:t>
       </w:r>
       <w:r>
         <w:rPr>
@@ -5099,19 +4984,19 @@
         <w:t xml:space="preserve">[RECOMMENDED]: </w:t>
       </w:r>
       <w:r>
-        <w:t>TBD</w:t>
+        <w:t>Measurement  of  temperature of the skin.</w:t>
       </w:r>
     </w:p>
     <w:p>
       <w:pPr>
-        <w:pStyle w:val="ListBullet"/>
-        <w:ind w:left="0"/>
+        <w:pStyle w:val="ListBullet2"/>
+        <w:ind w:left="0" w:hanging="360"/>
       </w:pPr>
       <w:r>
         <w:rPr>
           <w:b/>
         </w:rPr>
-        <w:t xml:space="preserve">deviceInformation </w:t>
+        <w:t xml:space="preserve">metabolic </w:t>
       </w:r>
       <w:r>
         <w:rPr>
@@ -5120,18 +5005,102 @@
         <w:t xml:space="preserve">[RECOMMENDED]: </w:t>
       </w:r>
       <w:r>
-        <w:t>TBD</w:t>
+        <w:t>Metadata describing metabolic recordings</w:t>
       </w:r>
     </w:p>
     <w:p>
       <w:pPr>
-        <w:pStyle w:val="ListBullet"/>
-        <w:ind w:left="360"/>
+        <w:pStyle w:val="ListBullet2"/>
+        <w:ind w:left="360" w:hanging="360"/>
       </w:pPr>
       <w:r>
         <w:rPr>
           <w:b/>
         </w:rPr>
+        <w:t xml:space="preserve">oxygenConsumption </w:t>
+      </w:r>
+      <w:r>
+        <w:rPr>
+          <w:i/>
+        </w:rPr>
+        <w:t xml:space="preserve">[RECOMMENDED]: </w:t>
+      </w:r>
+      <w:r>
+        <w:t>Measurement  of oxygen consumption, for instance in "milliliters per minute"</w:t>
+      </w:r>
+    </w:p>
+    <w:p>
+      <w:pPr>
+        <w:pStyle w:val="ListBullet2"/>
+        <w:ind w:left="360" w:hanging="360"/>
+      </w:pPr>
+      <w:r>
+        <w:rPr>
+          <w:b/>
+        </w:rPr>
+        <w:t xml:space="preserve">carbonDIoxideProduction </w:t>
+      </w:r>
+      <w:r>
+        <w:rPr>
+          <w:i/>
+        </w:rPr>
+        <w:t xml:space="preserve">[RECOMMENDED]: </w:t>
+      </w:r>
+      <w:r>
+        <w:t>Measurement  of  carbon dioxide production, for instance in "milliliters per minute"</w:t>
+      </w:r>
+    </w:p>
+    <w:p>
+      <w:pPr>
+        <w:pStyle w:val="ListBullet2"/>
+        <w:ind w:left="360" w:hanging="360"/>
+      </w:pPr>
+      <w:r>
+        <w:rPr>
+          <w:b/>
+        </w:rPr>
+        <w:t xml:space="preserve">bloodGlucose </w:t>
+      </w:r>
+      <w:r>
+        <w:rPr>
+          <w:i/>
+        </w:rPr>
+        <w:t xml:space="preserve">[RECOMMENDED]: </w:t>
+      </w:r>
+      <w:r>
+        <w:t>Measurement  of  blood glucose, for instance in "millimoles per liter"</w:t>
+      </w:r>
+    </w:p>
+    <w:p>
+      <w:pPr>
+        <w:pStyle w:val="ListBullet2"/>
+        <w:ind w:left="0" w:hanging="360"/>
+      </w:pPr>
+      <w:r>
+        <w:rPr>
+          <w:b/>
+        </w:rPr>
+        <w:t xml:space="preserve">environmentalConditions </w:t>
+      </w:r>
+      <w:r>
+        <w:rPr>
+          <w:i/>
+        </w:rPr>
+        <w:t xml:space="preserve">[RECOMMENDED]: </w:t>
+      </w:r>
+      <w:r>
+        <w:t>TBD</w:t>
+      </w:r>
+    </w:p>
+    <w:p>
+      <w:pPr>
+        <w:pStyle w:val="ListBullet2"/>
+        <w:ind w:left="360" w:hanging="360"/>
+      </w:pPr>
+      <w:r>
+        <w:rPr>
+          <w:b/>
+        </w:rPr>
         <w:t xml:space="preserve">TBD </w:t>
       </w:r>
       <w:r>
@@ -5142,6 +5111,95 @@
       </w:r>
       <w:r>
         <w:t>TBD</w:t>
+      </w:r>
+    </w:p>
+    <w:p>
+      <w:pPr>
+        <w:pStyle w:val="ListBullet2"/>
+        <w:ind w:left="0" w:hanging="360"/>
+      </w:pPr>
+      <w:r>
+        <w:rPr>
+          <w:b/>
+        </w:rPr>
+        <w:t xml:space="preserve">sensorInformation </w:t>
+      </w:r>
+      <w:r>
+        <w:rPr>
+          <w:i/>
+        </w:rPr>
+        <w:t xml:space="preserve">[RECOMMENDED]: </w:t>
+      </w:r>
+      <w:r>
+        <w:t>TBD</w:t>
+      </w:r>
+    </w:p>
+    <w:p>
+      <w:pPr>
+        <w:pStyle w:val="ListBullet2"/>
+        <w:ind w:left="360" w:hanging="360"/>
+      </w:pPr>
+      <w:r>
+        <w:rPr>
+          <w:b/>
+        </w:rPr>
+        <w:t xml:space="preserve">TBD </w:t>
+      </w:r>
+      <w:r>
+        <w:rPr>
+          <w:i/>
+        </w:rPr>
+        <w:t xml:space="preserve">[RECOMMENDED]: </w:t>
+      </w:r>
+      <w:r>
+        <w:t>TBD</w:t>
+      </w:r>
+    </w:p>
+    <w:p>
+      <w:pPr>
+        <w:pStyle w:val="ListBullet2"/>
+        <w:ind w:left="0" w:hanging="360"/>
+      </w:pPr>
+      <w:r>
+        <w:rPr>
+          <w:b/>
+        </w:rPr>
+        <w:t xml:space="preserve">deviceInformation </w:t>
+      </w:r>
+      <w:r>
+        <w:rPr>
+          <w:i/>
+        </w:rPr>
+        <w:t xml:space="preserve">[RECOMMENDED]: </w:t>
+      </w:r>
+      <w:r>
+        <w:t>TBD</w:t>
+      </w:r>
+    </w:p>
+    <w:p>
+      <w:pPr>
+        <w:pStyle w:val="ListBullet2"/>
+        <w:ind w:left="360" w:hanging="360"/>
+      </w:pPr>
+      <w:r>
+        <w:rPr>
+          <w:b/>
+        </w:rPr>
+        <w:t xml:space="preserve">TBD </w:t>
+      </w:r>
+      <w:r>
+        <w:rPr>
+          <w:i/>
+        </w:rPr>
+        <w:t xml:space="preserve">[RECOMMENDED]: </w:t>
+      </w:r>
+      <w:r>
+        <w:t>TBD</w:t>
+      </w:r>
+    </w:p>
+    <w:p>
+      <w:r>
+        <w:br w:type="page"/>
       </w:r>
     </w:p>
     <w:sectPr>
@@ -5517,6 +5575,10 @@
     <w:name w:val="Normal"/>
     <w:qFormat/>
     <w:rsid w:val="00FC693F"/>
+    <w:rPr>
+      <w:rFonts w:ascii="Calibri" w:hAnsi="Calibri"/>
+      <w:sz w:val="22"/>
+    </w:rPr>
   </w:style>
   <w:style w:type="paragraph" w:styleId="Header">
     <w:name w:val="header"/>
@@ -5577,11 +5639,11 @@
       <w:outlineLvl w:val="0"/>
     </w:pPr>
     <w:rPr>
-      <w:rFonts w:asciiTheme="majorHAnsi" w:eastAsiaTheme="majorEastAsia" w:hAnsiTheme="majorHAnsi" w:cstheme="majorBidi"/>
+      <w:rFonts w:asciiTheme="majorHAnsi" w:eastAsiaTheme="majorEastAsia" w:hAnsiTheme="majorHAnsi" w:cstheme="majorBidi" w:ascii="Calibri" w:hAnsi="Calibri"/>
       <w:b/>
       <w:bCs/>
-      <w:color w:val="365F91" w:themeColor="accent1" w:themeShade="BF"/>
-      <w:sz w:val="28"/>
+      <w:color w:val="3F2C36"/>
+      <w:sz w:val="44"/>
       <w:szCs w:val="28"/>
     </w:rPr>
   </w:style>
@@ -5601,12 +5663,13 @@
       <w:outlineLvl w:val="1"/>
     </w:pPr>
     <w:rPr>
-      <w:rFonts w:asciiTheme="majorHAnsi" w:eastAsiaTheme="majorEastAsia" w:hAnsiTheme="majorHAnsi" w:cstheme="majorBidi"/>
+      <w:rFonts w:asciiTheme="majorHAnsi" w:eastAsiaTheme="majorEastAsia" w:hAnsiTheme="majorHAnsi" w:cstheme="majorBidi" w:ascii="Calibri" w:hAnsi="Calibri"/>
       <w:b/>
       <w:bCs/>
-      <w:color w:val="4F81BD" w:themeColor="accent1"/>
-      <w:sz w:val="26"/>
+      <w:color w:val="3F2C36"/>
+      <w:sz w:val="36"/>
       <w:szCs w:val="26"/>
+      <w:u w:val="single"/>
     </w:rPr>
   </w:style>
   <w:style w:type="paragraph" w:styleId="Heading3">

--- a/metadata/metadata_fields.docx
+++ b/metadata/metadata_fields.docx
@@ -20,8 +20,10 @@
         <w:t xml:space="preserve">The metadata specification is an ongoing collaborative endeavor, and we greatly appreciate input from PIs, ESRs, and other participating members to help refine it. </w:t>
         <w:br/>
         <w:br/>
-        <w:t>The initial specification is based on the Brain Imaging Data Structure (BIDS)[https://bids-specification.readthedocs.io/en/stable/], BIDS Extension Proposal 032 (BEP032)[https://bids.neuroimaging.io/bep032], BIDS Extension Proposal 020 (BEP020)[https://github.com/bids-standard/bids-specification/pull/1128], BIDS Extension Proposal 029 (BEP029)[https://github.com/bids-standard/bids-specification/pull/981] and openMINDS metadata models[https://openminds.ebrains.eu/v2/].</w:t>
+        <w:t>The initial specification is based on the [Brain Imaging Data Structure (BIDS)](https://bids-specification.readthedocs.io/en/stable/), [BIDS Extension Proposal 032 (BEP032)](https://bids.neuroimaging.io/bep032), [BIDS Extension Proposal 020 (BEP020)](https://github.com/bids-standard/bids-specification/pull/1128), [BIDS Extension Proposal 029 (BEP029)](https://github.com/bids-standard/bids-specification/pull/981) and [openMINDS metadata models](https://openminds.ebrains.eu/v2/).</w:t>
         <w:br/>
+        <w:br/>
+        <w:t>NOTE: We used the following keywords below: "REQUIRED", "RECOMMENDED", and "OPTIONAL". They are to be interpreted as described in [RFC2119](https://www.ietf.org/rfc/rfc2119.txt).</w:t>
         <w:br/>
       </w:r>
     </w:p>

--- a/metadata/metadata_fields.docx
+++ b/metadata/metadata_fields.docx
@@ -24,6 +24,9 @@
         <w:br/>
         <w:br/>
         <w:t>NOTE: We used the following keywords below: "REQUIRED", "RECOMMENDED", and "OPTIONAL". They are to be interpreted as described in [RFC2119](https://www.ietf.org/rfc/rfc2119.txt).</w:t>
+        <w:br/>
+        <w:br/>
+        <w:t xml:space="preserve">We welcome suggestions on the specification, such as the addition of new fields to better describe the common localizer experiments, modifications to the existing requirement levels, or any other general feedback. </w:t>
         <w:br/>
       </w:r>
     </w:p>
